--- a/tekst/System bluetooth do sterowania urządzeniami w inteligentnym domu.docx
+++ b/tekst/System bluetooth do sterowania urządzeniami w inteligentnym domu.docx
@@ -44,17 +44,2228 @@
       </w:r>
     </w:p>
     <w:p>
-      <w:r>
-        <w:t>System składa się z głównej jednostki sterującej oraz z modułów wykonawczych i sensorów.</w:t>
-      </w:r>
-    </w:p>
-    <w:p>
-      <w:r>
-        <w:t>Zadaniem jednostki sterującej jest wysyłanie poleceń do modułów wykonawczych i zarządzaniem danymi przesyłanymi przez zdalne czujniki.</w:t>
-      </w:r>
-    </w:p>
-    <w:p>
-      <w:r>
+      <w:pPr>
+        <w:jc w:val="both"/>
+        <w:rPr>
+          <w:sz w:val="24"/>
+          <w:szCs w:val="24"/>
+        </w:rPr>
+      </w:pPr>
+      <w:r>
+        <w:rPr>
+          <w:sz w:val="24"/>
+          <w:szCs w:val="24"/>
+        </w:rPr>
+        <w:t xml:space="preserve">W tym rozdziale przedstawiona zostanie główna koncepcja </w:t>
+      </w:r>
+      <w:r>
+        <w:rPr>
+          <w:sz w:val="24"/>
+          <w:szCs w:val="24"/>
+        </w:rPr>
+        <w:t xml:space="preserve">systemu </w:t>
+      </w:r>
+      <w:proofErr w:type="spellStart"/>
+      <w:r>
+        <w:rPr>
+          <w:sz w:val="24"/>
+          <w:szCs w:val="24"/>
+        </w:rPr>
+        <w:t>bluetooth</w:t>
+      </w:r>
+      <w:proofErr w:type="spellEnd"/>
+      <w:r>
+        <w:rPr>
+          <w:sz w:val="24"/>
+          <w:szCs w:val="24"/>
+        </w:rPr>
+        <w:t xml:space="preserve"> do sterowania urządzeniami w inteligentnym domu.</w:t>
+      </w:r>
+      <w:r>
+        <w:rPr>
+          <w:sz w:val="24"/>
+          <w:szCs w:val="24"/>
+        </w:rPr>
+        <w:t xml:space="preserve"> </w:t>
+      </w:r>
+      <w:r>
+        <w:rPr>
+          <w:sz w:val="24"/>
+          <w:szCs w:val="24"/>
+        </w:rPr>
+        <w:t>Z</w:t>
+      </w:r>
+      <w:r>
+        <w:rPr>
+          <w:sz w:val="24"/>
+          <w:szCs w:val="24"/>
+        </w:rPr>
+        <w:t>ostały sformułowane następujące założenia</w:t>
+      </w:r>
+      <w:r>
+        <w:rPr>
+          <w:sz w:val="24"/>
+          <w:szCs w:val="24"/>
+        </w:rPr>
+        <w:t xml:space="preserve"> projektowe:</w:t>
+      </w:r>
+    </w:p>
+    <w:p>
+      <w:pPr>
+        <w:pStyle w:val="Akapitzlist"/>
+        <w:numPr>
+          <w:ilvl w:val="0"/>
+          <w:numId w:val="3"/>
+        </w:numPr>
+        <w:rPr>
+          <w:sz w:val="24"/>
+          <w:szCs w:val="24"/>
+        </w:rPr>
+      </w:pPr>
+      <w:r>
+        <w:rPr>
+          <w:sz w:val="24"/>
+          <w:szCs w:val="24"/>
+        </w:rPr>
+        <w:t>Bezprzewodowa komunikacja z modułami</w:t>
+      </w:r>
+    </w:p>
+    <w:p>
+      <w:pPr>
+        <w:pStyle w:val="Akapitzlist"/>
+        <w:numPr>
+          <w:ilvl w:val="0"/>
+          <w:numId w:val="3"/>
+        </w:numPr>
+        <w:rPr>
+          <w:sz w:val="24"/>
+          <w:szCs w:val="24"/>
+        </w:rPr>
+      </w:pPr>
+      <w:r>
+        <w:rPr>
+          <w:sz w:val="24"/>
+          <w:szCs w:val="24"/>
+        </w:rPr>
+        <w:t>Periodyczne odczytywanie danych zmierzonych przez czujniki</w:t>
+      </w:r>
+    </w:p>
+    <w:p>
+      <w:pPr>
+        <w:pStyle w:val="Akapitzlist"/>
+        <w:numPr>
+          <w:ilvl w:val="0"/>
+          <w:numId w:val="3"/>
+        </w:numPr>
+        <w:rPr>
+          <w:sz w:val="24"/>
+          <w:szCs w:val="24"/>
+        </w:rPr>
+      </w:pPr>
+      <w:r>
+        <w:rPr>
+          <w:sz w:val="24"/>
+          <w:szCs w:val="24"/>
+        </w:rPr>
+        <w:t>Wydawanie poleceń dla modułów wykonawczych na żądanie użytkownika</w:t>
+      </w:r>
+    </w:p>
+    <w:p>
+      <w:pPr>
+        <w:pStyle w:val="Akapitzlist"/>
+        <w:numPr>
+          <w:ilvl w:val="0"/>
+          <w:numId w:val="3"/>
+        </w:numPr>
+        <w:rPr>
+          <w:sz w:val="24"/>
+          <w:szCs w:val="24"/>
+        </w:rPr>
+      </w:pPr>
+      <w:r>
+        <w:rPr>
+          <w:sz w:val="24"/>
+          <w:szCs w:val="24"/>
+        </w:rPr>
+        <w:t>Możliwość obsługi wielu zadań współbieżnie</w:t>
+      </w:r>
+    </w:p>
+    <w:p>
+      <w:pPr>
+        <w:pStyle w:val="Akapitzlist"/>
+        <w:numPr>
+          <w:ilvl w:val="0"/>
+          <w:numId w:val="3"/>
+        </w:numPr>
+        <w:rPr>
+          <w:sz w:val="24"/>
+          <w:szCs w:val="24"/>
+        </w:rPr>
+      </w:pPr>
+      <w:r>
+        <w:rPr>
+          <w:sz w:val="24"/>
+          <w:szCs w:val="24"/>
+        </w:rPr>
+        <w:t>Możliwość łatwego rozwoju oprogramowania w przyszłości</w:t>
+      </w:r>
+    </w:p>
+    <w:p>
+      <w:pPr>
+        <w:pStyle w:val="Akapitzlist"/>
+        <w:numPr>
+          <w:ilvl w:val="0"/>
+          <w:numId w:val="3"/>
+        </w:numPr>
+        <w:rPr>
+          <w:sz w:val="24"/>
+          <w:szCs w:val="24"/>
+        </w:rPr>
+      </w:pPr>
+      <w:r>
+        <w:rPr>
+          <w:sz w:val="24"/>
+          <w:szCs w:val="24"/>
+        </w:rPr>
+        <w:t>Możliwość dołączania</w:t>
+      </w:r>
+      <w:r>
+        <w:rPr>
+          <w:sz w:val="24"/>
+          <w:szCs w:val="24"/>
+        </w:rPr>
+        <w:t xml:space="preserve"> nowych modułów</w:t>
+      </w:r>
+    </w:p>
+    <w:p>
+      <w:pPr>
+        <w:jc w:val="both"/>
+        <w:rPr>
+          <w:sz w:val="24"/>
+          <w:szCs w:val="24"/>
+        </w:rPr>
+      </w:pPr>
+      <w:r>
+        <w:rPr>
+          <w:sz w:val="24"/>
+          <w:szCs w:val="24"/>
+        </w:rPr>
+        <w:t xml:space="preserve">Ze względu na bezprzewodową komunikację oraz </w:t>
+      </w:r>
+      <w:r>
+        <w:rPr>
+          <w:sz w:val="24"/>
+          <w:szCs w:val="24"/>
+        </w:rPr>
+        <w:t>na konieczność scentralizowania rozkazów i danych z</w:t>
+      </w:r>
+      <w:r>
+        <w:rPr>
+          <w:sz w:val="24"/>
+          <w:szCs w:val="24"/>
+        </w:rPr>
+        <w:t xml:space="preserve">decydowano się na topologię gwiazdy, czyli system </w:t>
+      </w:r>
+      <w:r>
+        <w:rPr>
+          <w:sz w:val="24"/>
+          <w:szCs w:val="24"/>
+        </w:rPr>
+        <w:t>składa się z głównej jednostki sterującej oraz z modułów wykonawczych</w:t>
+      </w:r>
+      <w:r>
+        <w:rPr>
+          <w:sz w:val="24"/>
+          <w:szCs w:val="24"/>
+        </w:rPr>
+        <w:t xml:space="preserve"> podłączonych bezpośrednio do sterownika</w:t>
+      </w:r>
+      <w:r>
+        <w:rPr>
+          <w:sz w:val="24"/>
+          <w:szCs w:val="24"/>
+        </w:rPr>
+        <w:t>.</w:t>
+      </w:r>
+    </w:p>
+    <w:p>
+      <w:pPr>
+        <w:jc w:val="both"/>
+        <w:rPr>
+          <w:sz w:val="24"/>
+          <w:szCs w:val="24"/>
+        </w:rPr>
+      </w:pPr>
+      <w:r>
+        <w:rPr>
+          <w:sz w:val="24"/>
+          <w:szCs w:val="24"/>
+        </w:rPr>
+        <w:t xml:space="preserve">Zadaniem jednostki sterującej jest wysyłanie poleceń do modułów wykonawczych i zarządzaniem danymi przesyłanymi przez zdalne czujniki. </w:t>
+      </w:r>
+    </w:p>
+    <w:p>
+      <w:pPr>
+        <w:jc w:val="both"/>
+        <w:rPr>
+          <w:sz w:val="24"/>
+          <w:szCs w:val="24"/>
+        </w:rPr>
+      </w:pPr>
+      <w:r>
+        <w:rPr>
+          <w:sz w:val="24"/>
+          <w:szCs w:val="24"/>
+        </w:rPr>
+        <w:t>Podłączone do sterownika moduły można podzielić na dwie główne grupy:</w:t>
+      </w:r>
+    </w:p>
+    <w:p>
+      <w:pPr>
+        <w:pStyle w:val="Akapitzlist"/>
+        <w:numPr>
+          <w:ilvl w:val="0"/>
+          <w:numId w:val="4"/>
+        </w:numPr>
+        <w:rPr>
+          <w:sz w:val="24"/>
+          <w:szCs w:val="24"/>
+        </w:rPr>
+      </w:pPr>
+      <w:r>
+        <w:rPr>
+          <w:sz w:val="24"/>
+          <w:szCs w:val="24"/>
+        </w:rPr>
+        <w:t>Moduły pomiarowe, czyli</w:t>
+      </w:r>
+      <w:r>
+        <w:rPr>
+          <w:sz w:val="24"/>
+          <w:szCs w:val="24"/>
+        </w:rPr>
+        <w:t xml:space="preserve"> czujniki</w:t>
+      </w:r>
+      <w:r>
+        <w:rPr>
+          <w:sz w:val="24"/>
+          <w:szCs w:val="24"/>
+        </w:rPr>
+        <w:t xml:space="preserve"> które </w:t>
+      </w:r>
+      <w:r>
+        <w:rPr>
+          <w:sz w:val="24"/>
+          <w:szCs w:val="24"/>
+        </w:rPr>
+        <w:t xml:space="preserve">okresowo </w:t>
+      </w:r>
+      <w:r>
+        <w:rPr>
+          <w:sz w:val="24"/>
+          <w:szCs w:val="24"/>
+        </w:rPr>
+        <w:t>mierzą wybraną wielkość fizyczną. Komunikacja ze sterownikiem jest jednostronna, tzn</w:t>
+      </w:r>
+      <w:r>
+        <w:rPr>
+          <w:sz w:val="24"/>
+          <w:szCs w:val="24"/>
+        </w:rPr>
+        <w:t>.</w:t>
+      </w:r>
+      <w:r>
+        <w:rPr>
+          <w:sz w:val="24"/>
+          <w:szCs w:val="24"/>
+        </w:rPr>
+        <w:t xml:space="preserve"> moduł </w:t>
+      </w:r>
+      <w:r>
+        <w:rPr>
+          <w:sz w:val="24"/>
+          <w:szCs w:val="24"/>
+        </w:rPr>
+        <w:t xml:space="preserve">wysyła pomiar w postaci cyfrowej do jednostki centralnej. </w:t>
+      </w:r>
+    </w:p>
+    <w:p>
+      <w:pPr>
+        <w:pStyle w:val="Akapitzlist"/>
+        <w:numPr>
+          <w:ilvl w:val="0"/>
+          <w:numId w:val="4"/>
+        </w:numPr>
+        <w:rPr>
+          <w:sz w:val="24"/>
+          <w:szCs w:val="24"/>
+        </w:rPr>
+      </w:pPr>
+      <w:r>
+        <w:rPr>
+          <w:sz w:val="24"/>
+          <w:szCs w:val="24"/>
+        </w:rPr>
+        <w:t>Moduły wykonawcze, czyli regulatory bądź przełączniki które oczekują na przyjście rozkazu, np. otwarcie bramy bądź opuszczenie rolety. Charakter komunikacji również jednostronny</w:t>
+      </w:r>
+      <w:r>
+        <w:rPr>
+          <w:sz w:val="24"/>
+          <w:szCs w:val="24"/>
+        </w:rPr>
+        <w:t>:</w:t>
+      </w:r>
+      <w:r>
+        <w:rPr>
+          <w:sz w:val="24"/>
+          <w:szCs w:val="24"/>
+        </w:rPr>
+        <w:t xml:space="preserve"> sterownik -&gt; moduł wykonawczy.</w:t>
+      </w:r>
+    </w:p>
+    <w:p>
+      <w:pPr>
+        <w:ind w:left="2832" w:firstLine="708"/>
+        <w:rPr>
+          <w:sz w:val="24"/>
+          <w:szCs w:val="24"/>
+        </w:rPr>
+      </w:pPr>
+    </w:p>
+    <w:p>
+      <w:pPr>
+        <w:ind w:left="2832" w:firstLine="708"/>
+        <w:rPr>
+          <w:sz w:val="24"/>
+          <w:szCs w:val="24"/>
+        </w:rPr>
+      </w:pPr>
+    </w:p>
+    <w:p>
+      <w:pPr>
+        <w:ind w:left="2832" w:firstLine="708"/>
+        <w:rPr>
+          <w:sz w:val="24"/>
+          <w:szCs w:val="24"/>
+        </w:rPr>
+      </w:pPr>
+      <w:r>
+        <w:rPr>
+          <w:sz w:val="24"/>
+          <w:szCs w:val="24"/>
+        </w:rPr>
+        <w:t>SCHEMAT IDEOWY TUTAJ</w:t>
+      </w:r>
+    </w:p>
+    <w:p>
+      <w:pPr>
+        <w:rPr>
+          <w:sz w:val="24"/>
+          <w:szCs w:val="24"/>
+        </w:rPr>
+      </w:pPr>
+    </w:p>
+    <w:p>
+      <w:pPr>
+        <w:rPr>
+          <w:sz w:val="24"/>
+          <w:szCs w:val="24"/>
+        </w:rPr>
+      </w:pPr>
+    </w:p>
+    <w:p>
+      <w:pPr>
+        <w:rPr>
+          <w:sz w:val="24"/>
+          <w:szCs w:val="24"/>
+        </w:rPr>
+      </w:pPr>
+    </w:p>
+    <w:p>
+      <w:pPr>
+        <w:rPr>
+          <w:sz w:val="24"/>
+          <w:szCs w:val="24"/>
+        </w:rPr>
+      </w:pPr>
+    </w:p>
+    <w:p>
+      <w:pPr>
+        <w:rPr>
+          <w:sz w:val="24"/>
+          <w:szCs w:val="24"/>
+        </w:rPr>
+      </w:pPr>
+    </w:p>
+    <w:p>
+      <w:pPr>
+        <w:rPr>
+          <w:sz w:val="24"/>
+          <w:szCs w:val="24"/>
+        </w:rPr>
+      </w:pPr>
+    </w:p>
+    <w:p>
+      <w:pPr>
+        <w:rPr>
+          <w:sz w:val="24"/>
+          <w:szCs w:val="24"/>
+        </w:rPr>
+      </w:pPr>
+    </w:p>
+    <w:p>
+      <w:pPr>
+        <w:rPr>
+          <w:sz w:val="24"/>
+          <w:szCs w:val="24"/>
+        </w:rPr>
+      </w:pPr>
+    </w:p>
+    <w:p>
+      <w:pPr>
+        <w:rPr>
+          <w:sz w:val="24"/>
+          <w:szCs w:val="24"/>
+        </w:rPr>
+      </w:pPr>
+    </w:p>
+    <w:p>
+      <w:pPr>
+        <w:pStyle w:val="Akapitzlist"/>
+        <w:ind w:left="360"/>
+        <w:rPr>
+          <w:b/>
+          <w:sz w:val="24"/>
+        </w:rPr>
+      </w:pPr>
+      <w:r>
+        <w:rPr>
+          <w:b/>
+          <w:sz w:val="24"/>
+        </w:rPr>
+        <w:lastRenderedPageBreak/>
+        <w:t xml:space="preserve">Moduł </w:t>
+      </w:r>
+      <w:proofErr w:type="spellStart"/>
+      <w:r>
+        <w:rPr>
+          <w:b/>
+          <w:sz w:val="24"/>
+        </w:rPr>
+        <w:t>bluetooth</w:t>
+      </w:r>
+      <w:proofErr w:type="spellEnd"/>
+    </w:p>
+    <w:p>
+      <w:pPr>
+        <w:jc w:val="both"/>
+        <w:rPr>
+          <w:sz w:val="24"/>
+          <w:szCs w:val="24"/>
+        </w:rPr>
+      </w:pPr>
+      <w:r>
+        <w:rPr>
+          <w:sz w:val="24"/>
+          <w:szCs w:val="24"/>
+        </w:rPr>
+        <w:t xml:space="preserve">Aby spełnić </w:t>
+      </w:r>
+      <w:r>
+        <w:rPr>
+          <w:sz w:val="24"/>
+          <w:szCs w:val="24"/>
+        </w:rPr>
+        <w:t xml:space="preserve">założenie projektowe odnośnie bezprzewodowej komunikacji, zdecydowano się wykorzystać moduł </w:t>
+      </w:r>
+      <w:proofErr w:type="spellStart"/>
+      <w:r>
+        <w:rPr>
+          <w:sz w:val="24"/>
+          <w:szCs w:val="24"/>
+        </w:rPr>
+        <w:t>bluetooth</w:t>
+      </w:r>
+      <w:proofErr w:type="spellEnd"/>
+      <w:r>
+        <w:rPr>
+          <w:sz w:val="24"/>
+          <w:szCs w:val="24"/>
+        </w:rPr>
+        <w:t xml:space="preserve"> </w:t>
+      </w:r>
+      <w:r>
+        <w:rPr>
+          <w:b/>
+          <w:sz w:val="24"/>
+          <w:szCs w:val="24"/>
+        </w:rPr>
+        <w:t>HM-10</w:t>
+      </w:r>
+      <w:r>
+        <w:rPr>
+          <w:sz w:val="24"/>
+          <w:szCs w:val="24"/>
+        </w:rPr>
+        <w:t xml:space="preserve"> firmy </w:t>
+      </w:r>
+      <w:r>
+        <w:rPr>
+          <w:rFonts w:cs="Arial"/>
+          <w:sz w:val="24"/>
+          <w:szCs w:val="24"/>
+        </w:rPr>
+        <w:t xml:space="preserve">JN </w:t>
+      </w:r>
+      <w:proofErr w:type="spellStart"/>
+      <w:r>
+        <w:rPr>
+          <w:rFonts w:cs="Arial"/>
+          <w:sz w:val="24"/>
+          <w:szCs w:val="24"/>
+        </w:rPr>
+        <w:t>Huamao</w:t>
+      </w:r>
+      <w:proofErr w:type="spellEnd"/>
+      <w:r>
+        <w:rPr>
+          <w:sz w:val="24"/>
+          <w:szCs w:val="24"/>
+        </w:rPr>
+        <w:t>.</w:t>
+      </w:r>
+      <w:r>
+        <w:rPr>
+          <w:sz w:val="24"/>
+          <w:szCs w:val="24"/>
+        </w:rPr>
+        <w:t xml:space="preserve"> Za wyborem właśnie tego modułu przemawia obsługiwana wersja Bluetooth </w:t>
+      </w:r>
+      <w:proofErr w:type="spellStart"/>
+      <w:r>
+        <w:rPr>
+          <w:sz w:val="24"/>
+          <w:szCs w:val="24"/>
+        </w:rPr>
+        <w:t>Low</w:t>
+      </w:r>
+      <w:proofErr w:type="spellEnd"/>
+      <w:r>
+        <w:rPr>
+          <w:sz w:val="24"/>
+          <w:szCs w:val="24"/>
+        </w:rPr>
+        <w:t xml:space="preserve"> Energy 4.0, niska cena, duża dostępność oraz bogata dokumentacja. </w:t>
+      </w:r>
+    </w:p>
+    <w:tbl>
+      <w:tblPr>
+        <w:tblStyle w:val="Tabela-Siatka"/>
+        <w:tblW w:w="0" w:type="auto"/>
+        <w:tblBorders>
+          <w:top w:val="none" w:sz="0" w:space="0" w:color="auto"/>
+          <w:left w:val="none" w:sz="0" w:space="0" w:color="auto"/>
+          <w:bottom w:val="none" w:sz="0" w:space="0" w:color="auto"/>
+          <w:right w:val="none" w:sz="0" w:space="0" w:color="auto"/>
+          <w:insideH w:val="none" w:sz="0" w:space="0" w:color="auto"/>
+          <w:insideV w:val="none" w:sz="0" w:space="0" w:color="auto"/>
+        </w:tblBorders>
+        <w:tblLook w:val="04A0" w:firstRow="1" w:lastRow="0" w:firstColumn="1" w:lastColumn="0" w:noHBand="0" w:noVBand="1"/>
+      </w:tblPr>
+      <w:tblGrid>
+        <w:gridCol w:w="3718"/>
+        <w:gridCol w:w="5354"/>
+      </w:tblGrid>
+      <w:tr>
+        <w:tc>
+          <w:tcPr>
+            <w:tcW w:w="4531" w:type="dxa"/>
+          </w:tcPr>
+          <w:p>
+            <w:pPr>
+              <w:jc w:val="center"/>
+              <w:rPr>
+                <w:sz w:val="24"/>
+                <w:szCs w:val="24"/>
+              </w:rPr>
+            </w:pPr>
+            <w:r>
+              <w:rPr>
+                <w:noProof/>
+              </w:rPr>
+              <mc:AlternateContent>
+                <mc:Choice Requires="wps">
+                  <w:drawing>
+                    <wp:anchor distT="0" distB="0" distL="114300" distR="114300" simplePos="0" relativeHeight="251660288" behindDoc="0" locked="0" layoutInCell="1" allowOverlap="1" wp14:anchorId="3062AA85" wp14:editId="54348BA7">
+                      <wp:simplePos x="0" y="0"/>
+                      <wp:positionH relativeFrom="column">
+                        <wp:posOffset>-68580</wp:posOffset>
+                      </wp:positionH>
+                      <wp:positionV relativeFrom="paragraph">
+                        <wp:posOffset>2719886</wp:posOffset>
+                      </wp:positionV>
+                      <wp:extent cx="2278380" cy="635"/>
+                      <wp:effectExtent l="0" t="0" r="0" b="0"/>
+                      <wp:wrapSquare wrapText="bothSides"/>
+                      <wp:docPr id="2" name="Pole tekstowe 2"/>
+                      <wp:cNvGraphicFramePr/>
+                      <a:graphic xmlns:a="http://schemas.openxmlformats.org/drawingml/2006/main">
+                        <a:graphicData uri="http://schemas.microsoft.com/office/word/2010/wordprocessingShape">
+                          <wps:wsp>
+                            <wps:cNvSpPr txBox="1"/>
+                            <wps:spPr>
+                              <a:xfrm>
+                                <a:off x="0" y="0"/>
+                                <a:ext cx="2278380" cy="635"/>
+                              </a:xfrm>
+                              <a:prstGeom prst="rect">
+                                <a:avLst/>
+                              </a:prstGeom>
+                              <a:solidFill>
+                                <a:prstClr val="white"/>
+                              </a:solidFill>
+                              <a:ln>
+                                <a:noFill/>
+                              </a:ln>
+                            </wps:spPr>
+                            <wps:txbx>
+                              <w:txbxContent>
+                                <w:p>
+                                  <w:pPr>
+                                    <w:pStyle w:val="Legenda"/>
+                                    <w:rPr>
+                                      <w:noProof/>
+                                      <w:sz w:val="24"/>
+                                      <w:szCs w:val="24"/>
+                                    </w:rPr>
+                                  </w:pPr>
+                                  <w:r>
+                                    <w:t xml:space="preserve">Rysunek </w:t>
+                                  </w:r>
+                                  <w:r>
+                                    <w:fldChar w:fldCharType="begin"/>
+                                  </w:r>
+                                  <w:r>
+                                    <w:instrText xml:space="preserve"> SEQ Rysunek \* ARABIC </w:instrText>
+                                  </w:r>
+                                  <w:r>
+                                    <w:fldChar w:fldCharType="separate"/>
+                                  </w:r>
+                                  <w:r>
+                                    <w:rPr>
+                                      <w:noProof/>
+                                    </w:rPr>
+                                    <w:t>1</w:t>
+                                  </w:r>
+                                  <w:r>
+                                    <w:rPr>
+                                      <w:noProof/>
+                                    </w:rPr>
+                                    <w:fldChar w:fldCharType="end"/>
+                                  </w:r>
+                                  <w:r>
+                                    <w:t xml:space="preserve"> Rzeczywista płytka modułu HM-10</w:t>
+                                  </w:r>
+                                </w:p>
+                              </w:txbxContent>
+                            </wps:txbx>
+                            <wps:bodyPr rot="0" spcFirstLastPara="0" vertOverflow="overflow" horzOverflow="overflow" vert="horz" wrap="square" lIns="0" tIns="0" rIns="0" bIns="0" numCol="1" spcCol="0" rtlCol="0" fromWordArt="0" anchor="t" anchorCtr="0" forceAA="0" compatLnSpc="1">
+                              <a:prstTxWarp prst="textNoShape">
+                                <a:avLst/>
+                              </a:prstTxWarp>
+                              <a:spAutoFit/>
+                            </wps:bodyPr>
+                          </wps:wsp>
+                        </a:graphicData>
+                      </a:graphic>
+                    </wp:anchor>
+                  </w:drawing>
+                </mc:Choice>
+                <mc:Fallback>
+                  <w:pict>
+                    <v:shapetype w14:anchorId="3062AA85" id="_x0000_t202" coordsize="21600,21600" o:spt="202" path="m,l,21600r21600,l21600,xe">
+                      <v:stroke joinstyle="miter"/>
+                      <v:path gradientshapeok="t" o:connecttype="rect"/>
+                    </v:shapetype>
+                    <v:shape id="Pole tekstowe 2" o:spid="_x0000_s1026" type="#_x0000_t202" style="position:absolute;left:0;text-align:left;margin-left:-5.4pt;margin-top:214.15pt;width:179.4pt;height:.05pt;z-index:251660288;visibility:visible;mso-wrap-style:square;mso-wrap-distance-left:9pt;mso-wrap-distance-top:0;mso-wrap-distance-right:9pt;mso-wrap-distance-bottom:0;mso-position-horizontal:absolute;mso-position-horizontal-relative:text;mso-position-vertical:absolute;mso-position-vertical-relative:text;v-text-anchor:top" o:gfxdata="UEsDBBQABgAIAAAAIQC2gziS/gAAAOEBAAATAAAAW0NvbnRlbnRfVHlwZXNdLnhtbJSRQU7DMBBF&#10;90jcwfIWJU67QAgl6YK0S0CoHGBkTxKLZGx5TGhvj5O2G0SRWNoz/78nu9wcxkFMGNg6quQqL6RA&#10;0s5Y6ir5vt9lD1JwBDIwOMJKHpHlpr69KfdHjyxSmriSfYz+USnWPY7AufNIadK6MEJMx9ApD/oD&#10;OlTrorhX2lFEilmcO2RdNtjC5xDF9pCuTyYBB5bi6bQ4syoJ3g9WQ0ymaiLzg5KdCXlKLjvcW893&#10;SUOqXwnz5DrgnHtJTxOsQfEKIT7DmDSUCaxw7Rqn8787ZsmRM9e2VmPeBN4uqYvTtW7jvijg9N/y&#10;JsXecLq0q+WD6m8AAAD//wMAUEsDBBQABgAIAAAAIQA4/SH/1gAAAJQBAAALAAAAX3JlbHMvLnJl&#10;bHOkkMFqwzAMhu+DvYPRfXGawxijTi+j0GvpHsDYimMaW0Yy2fr2M4PBMnrbUb/Q94l/f/hMi1qR&#10;JVI2sOt6UJgd+ZiDgffL8ekFlFSbvV0oo4EbChzGx4f9GRdb25HMsYhqlCwG5lrLq9biZkxWOiqY&#10;22YiTra2kYMu1l1tQD30/bPm3wwYN0x18gb45AdQl1tp5j/sFB2T0FQ7R0nTNEV3j6o9feQzro1i&#10;OWA14Fm+Q8a1a8+Bvu/d/dMb2JY5uiPbhG/ktn4cqGU/er3pcvwCAAD//wMAUEsDBBQABgAIAAAA&#10;IQCCNWcXLwIAAGIEAAAOAAAAZHJzL2Uyb0RvYy54bWysVMFu2zAMvQ/YPwi6L05crAuMOEWWIsOA&#10;oA2QFj0rshwbk0VNYmJnXz9KttOt22nYRaZIitJ7j/Tirms0OyvnazA5n02mnCkjoajNMefPT5sP&#10;c848ClMIDUbl/KI8v1u+f7dobaZSqEAXyjEqYnzW2pxXiDZLEi8r1Qg/AasMBUtwjUDaumNSONFS&#10;9UYn6XR6m7TgCutAKu/Je98H+TLWL0sl8bEsvUKmc05vw7i6uB7CmiwXIjs6YataDs8Q//CKRtSG&#10;Lr2Wuhco2MnVf5RqaunAQ4kTCU0CZVlLFTEQmtn0DZp9JayKWIgcb680+f9XVj6cd47VRc5Tzoxo&#10;SKIdaMVQffMIrWJpoKi1PqPMvaVc7D5DR1KPfk/OgLwrXRO+hIlRnMi+XAlWHTJJzjT9NL+ZU0hS&#10;7PbmY6iRvB61zuMXBQ0LRs4dqRdJFeetxz51TAk3edB1sam1DpsQWGvHzoKUbqsa1VD8tyxtQq6B&#10;cKovGDxJwNfjCBZ2h24AfYDiQpgd9I3jrdzUdNFWeNwJR51CWKj78ZGWUkObcxgszipwP/7mD/kk&#10;IEU5a6nzcu6/n4RTnOmvhqQNbToabjQOo2FOzRoI4ozmyspo0gGHejRLB80LDcUq3EIhYSTdlXMc&#10;zTX2/U9DJdVqFZOoGa3ArdlbGUqPhD51L8LZQQ4kFR9g7EmRvVGlz4262NUJieIoWSC0Z3HgmRo5&#10;ij4MXZiUX/cx6/XXsPwJAAD//wMAUEsDBBQABgAIAAAAIQBaZ3EC4QAAAAsBAAAPAAAAZHJzL2Rv&#10;d25yZXYueG1sTI/BTsMwEETvSPyDtZW4oNZpY1VRiFNVFRzgUhF64ebG2yQ0Xke204a/x3Chx9kZ&#10;zb4pNpPp2QWd7yxJWC4SYEi11R01Eg4fL/MMmA+KtOotoYRv9LAp7+8KlWt7pXe8VKFhsYR8riS0&#10;IQw5575u0Si/sANS9E7WGRWidA3XTl1juen5KknW3KiO4odWDbhrsT5Xo5GwF5/79nE8Pb9tRepe&#10;D+Nu/dVUUj7Mpu0TsIBT+A/DL35EhzIyHe1I2rNewnyZRPQgQayyFFhMpCKL645/FwG8LPjthvIH&#10;AAD//wMAUEsBAi0AFAAGAAgAAAAhALaDOJL+AAAA4QEAABMAAAAAAAAAAAAAAAAAAAAAAFtDb250&#10;ZW50X1R5cGVzXS54bWxQSwECLQAUAAYACAAAACEAOP0h/9YAAACUAQAACwAAAAAAAAAAAAAAAAAv&#10;AQAAX3JlbHMvLnJlbHNQSwECLQAUAAYACAAAACEAgjVnFy8CAABiBAAADgAAAAAAAAAAAAAAAAAu&#10;AgAAZHJzL2Uyb0RvYy54bWxQSwECLQAUAAYACAAAACEAWmdxAuEAAAALAQAADwAAAAAAAAAAAAAA&#10;AACJBAAAZHJzL2Rvd25yZXYueG1sUEsFBgAAAAAEAAQA8wAAAJcFAAAAAA==&#10;" stroked="f">
+                      <v:textbox style="mso-fit-shape-to-text:t" inset="0,0,0,0">
+                        <w:txbxContent>
+                          <w:p>
+                            <w:pPr>
+                              <w:pStyle w:val="Legenda"/>
+                              <w:rPr>
+                                <w:noProof/>
+                                <w:sz w:val="24"/>
+                                <w:szCs w:val="24"/>
+                              </w:rPr>
+                            </w:pPr>
+                            <w:r>
+                              <w:t xml:space="preserve">Rysunek </w:t>
+                            </w:r>
+                            <w:r>
+                              <w:fldChar w:fldCharType="begin"/>
+                            </w:r>
+                            <w:r>
+                              <w:instrText xml:space="preserve"> SEQ Rysunek \* ARABIC </w:instrText>
+                            </w:r>
+                            <w:r>
+                              <w:fldChar w:fldCharType="separate"/>
+                            </w:r>
+                            <w:r>
+                              <w:rPr>
+                                <w:noProof/>
+                              </w:rPr>
+                              <w:t>1</w:t>
+                            </w:r>
+                            <w:r>
+                              <w:rPr>
+                                <w:noProof/>
+                              </w:rPr>
+                              <w:fldChar w:fldCharType="end"/>
+                            </w:r>
+                            <w:r>
+                              <w:t xml:space="preserve"> Rzeczywista płytka modułu HM-10</w:t>
+                            </w:r>
+                          </w:p>
+                        </w:txbxContent>
+                      </v:textbox>
+                      <w10:wrap type="square"/>
+                    </v:shape>
+                  </w:pict>
+                </mc:Fallback>
+              </mc:AlternateContent>
+            </w:r>
+            <w:commentRangeStart w:id="0"/>
+            <w:r>
+              <w:rPr>
+                <w:noProof/>
+                <w:sz w:val="24"/>
+                <w:szCs w:val="24"/>
+              </w:rPr>
+              <w:drawing>
+                <wp:anchor distT="0" distB="0" distL="114300" distR="114300" simplePos="0" relativeHeight="251658240" behindDoc="0" locked="0" layoutInCell="1" allowOverlap="0" wp14:anchorId="2062E49B" wp14:editId="0CE8E00F">
+                  <wp:simplePos x="0" y="0"/>
+                  <wp:positionH relativeFrom="column">
+                    <wp:posOffset>-68580</wp:posOffset>
+                  </wp:positionH>
+                  <wp:positionV relativeFrom="line">
+                    <wp:posOffset>717459</wp:posOffset>
+                  </wp:positionV>
+                  <wp:extent cx="2278800" cy="1900800"/>
+                  <wp:effectExtent l="0" t="0" r="7620" b="4445"/>
+                  <wp:wrapSquare wrapText="bothSides"/>
+                  <wp:docPr id="1" name="Obraz 1"/>
+                  <wp:cNvGraphicFramePr>
+                    <a:graphicFrameLocks xmlns:a="http://schemas.openxmlformats.org/drawingml/2006/main" noChangeAspect="1"/>
+                  </wp:cNvGraphicFramePr>
+                  <a:graphic xmlns:a="http://schemas.openxmlformats.org/drawingml/2006/main">
+                    <a:graphicData uri="http://schemas.openxmlformats.org/drawingml/2006/picture">
+                      <pic:pic xmlns:pic="http://schemas.openxmlformats.org/drawingml/2006/picture">
+                        <pic:nvPicPr>
+                          <pic:cNvPr id="0" name="Picture 1"/>
+                          <pic:cNvPicPr>
+                            <a:picLocks noChangeAspect="1" noChangeArrowheads="1"/>
+                          </pic:cNvPicPr>
+                        </pic:nvPicPr>
+                        <pic:blipFill>
+                          <a:blip r:embed="rId5">
+                            <a:extLst>
+                              <a:ext uri="{28A0092B-C50C-407E-A947-70E740481C1C}">
+                                <a14:useLocalDpi xmlns:a14="http://schemas.microsoft.com/office/drawing/2010/main" val="0"/>
+                              </a:ext>
+                            </a:extLst>
+                          </a:blip>
+                          <a:srcRect/>
+                          <a:stretch>
+                            <a:fillRect/>
+                          </a:stretch>
+                        </pic:blipFill>
+                        <pic:spPr bwMode="auto">
+                          <a:xfrm>
+                            <a:off x="0" y="0"/>
+                            <a:ext cx="2278800" cy="1900800"/>
+                          </a:xfrm>
+                          <a:prstGeom prst="rect">
+                            <a:avLst/>
+                          </a:prstGeom>
+                          <a:noFill/>
+                          <a:ln>
+                            <a:noFill/>
+                          </a:ln>
+                        </pic:spPr>
+                      </pic:pic>
+                    </a:graphicData>
+                  </a:graphic>
+                  <wp14:sizeRelH relativeFrom="margin">
+                    <wp14:pctWidth>0</wp14:pctWidth>
+                  </wp14:sizeRelH>
+                  <wp14:sizeRelV relativeFrom="margin">
+                    <wp14:pctHeight>0</wp14:pctHeight>
+                  </wp14:sizeRelV>
+                </wp:anchor>
+              </w:drawing>
+            </w:r>
+            <w:commentRangeEnd w:id="0"/>
+            <w:r>
+              <w:rPr>
+                <w:rStyle w:val="Odwoaniedokomentarza"/>
+              </w:rPr>
+              <w:commentReference w:id="0"/>
+            </w:r>
+          </w:p>
+        </w:tc>
+        <w:tc>
+          <w:tcPr>
+            <w:tcW w:w="4531" w:type="dxa"/>
+          </w:tcPr>
+          <w:p>
+            <w:pPr>
+              <w:keepNext/>
+              <w:jc w:val="center"/>
+            </w:pPr>
+            <w:r>
+              <w:object w:dxaOrig="5736" w:dyaOrig="4908" w14:anchorId="6A6A0ACF">
+                <v:shapetype id="_x0000_t75" coordsize="21600,21600" o:spt="75" o:preferrelative="t" path="m@4@5l@4@11@9@11@9@5xe" filled="f" stroked="f">
+                  <v:stroke joinstyle="miter"/>
+                  <v:formulas>
+                    <v:f eqn="if lineDrawn pixelLineWidth 0"/>
+                    <v:f eqn="sum @0 1 0"/>
+                    <v:f eqn="sum 0 0 @1"/>
+                    <v:f eqn="prod @2 1 2"/>
+                    <v:f eqn="prod @3 21600 pixelWidth"/>
+                    <v:f eqn="prod @3 21600 pixelHeight"/>
+                    <v:f eqn="sum @0 0 1"/>
+                    <v:f eqn="prod @6 1 2"/>
+                    <v:f eqn="prod @7 21600 pixelWidth"/>
+                    <v:f eqn="sum @8 21600 0"/>
+                    <v:f eqn="prod @7 21600 pixelHeight"/>
+                    <v:f eqn="sum @10 21600 0"/>
+                  </v:formulas>
+                  <v:path o:extrusionok="f" gradientshapeok="t" o:connecttype="rect"/>
+                  <o:lock v:ext="edit" aspectratio="t"/>
+                </v:shapetype>
+                <v:shape id="_x0000_i1025" type="#_x0000_t75" style="width:264.15pt;height:245.65pt" o:ole="">
+                  <v:imagedata r:id="rId8" o:title=""/>
+                </v:shape>
+                <o:OLEObject Type="Embed" ProgID="PBrush" ShapeID="_x0000_i1025" DrawAspect="Content" ObjectID="_1571078043" r:id="rId9"/>
+              </w:object>
+            </w:r>
+          </w:p>
+          <w:p>
+            <w:pPr>
+              <w:pStyle w:val="Legenda"/>
+              <w:jc w:val="center"/>
+              <w:rPr>
+                <w:sz w:val="24"/>
+                <w:szCs w:val="24"/>
+              </w:rPr>
+            </w:pPr>
+            <w:r>
+              <w:t xml:space="preserve">Rysunek </w:t>
+            </w:r>
+            <w:r>
+              <w:fldChar w:fldCharType="begin"/>
+            </w:r>
+            <w:r>
+              <w:instrText xml:space="preserve"> SEQ Rysunek \* ARABIC </w:instrText>
+            </w:r>
+            <w:r>
+              <w:fldChar w:fldCharType="separate"/>
+            </w:r>
+            <w:r>
+              <w:rPr>
+                <w:noProof/>
+              </w:rPr>
+              <w:t>2</w:t>
+            </w:r>
+            <w:r>
+              <w:rPr>
+                <w:noProof/>
+              </w:rPr>
+              <w:fldChar w:fldCharType="end"/>
+            </w:r>
+            <w:r>
+              <w:t xml:space="preserve"> Schemat ideowy modułu HM-10</w:t>
+            </w:r>
+          </w:p>
+        </w:tc>
+      </w:tr>
+    </w:tbl>
+    <w:p>
+      <w:pPr>
+        <w:jc w:val="both"/>
+        <w:rPr>
+          <w:sz w:val="24"/>
+          <w:szCs w:val="24"/>
+        </w:rPr>
+      </w:pPr>
+      <w:r>
+        <w:rPr>
+          <w:sz w:val="24"/>
+          <w:szCs w:val="24"/>
+        </w:rPr>
+        <w:t xml:space="preserve">Moduł oparty jest na </w:t>
+      </w:r>
+      <w:r>
+        <w:rPr>
+          <w:b/>
+          <w:sz w:val="24"/>
+          <w:szCs w:val="24"/>
+        </w:rPr>
+        <w:t xml:space="preserve">Bluetooth </w:t>
+      </w:r>
+      <w:proofErr w:type="spellStart"/>
+      <w:r>
+        <w:rPr>
+          <w:b/>
+          <w:sz w:val="24"/>
+          <w:szCs w:val="24"/>
+        </w:rPr>
+        <w:t>Low</w:t>
+      </w:r>
+      <w:proofErr w:type="spellEnd"/>
+      <w:r>
+        <w:rPr>
+          <w:b/>
+          <w:sz w:val="24"/>
+          <w:szCs w:val="24"/>
+        </w:rPr>
+        <w:t xml:space="preserve"> Energy 4.0</w:t>
+      </w:r>
+      <w:r>
+        <w:rPr>
+          <w:sz w:val="24"/>
+          <w:szCs w:val="24"/>
+        </w:rPr>
+        <w:t xml:space="preserve"> oraz implementuje technologię </w:t>
+      </w:r>
+      <w:r>
+        <w:rPr>
+          <w:b/>
+          <w:sz w:val="24"/>
+          <w:szCs w:val="24"/>
+        </w:rPr>
+        <w:t>iBeacon</w:t>
+      </w:r>
+      <w:r>
+        <w:rPr>
+          <w:sz w:val="24"/>
+          <w:szCs w:val="24"/>
+        </w:rPr>
+        <w:t>, która stanowi kluczową role w projektowanym systemie.</w:t>
+      </w:r>
+      <w:r>
+        <w:rPr>
+          <w:sz w:val="24"/>
+          <w:szCs w:val="24"/>
+        </w:rPr>
+        <w:t xml:space="preserve"> W module został wykorzystany chip od Texas Instruments </w:t>
+      </w:r>
+      <w:r>
+        <w:rPr>
+          <w:b/>
+          <w:sz w:val="24"/>
+          <w:szCs w:val="24"/>
+        </w:rPr>
+        <w:t>CC2540</w:t>
+      </w:r>
+      <w:r>
+        <w:rPr>
+          <w:b/>
+          <w:sz w:val="24"/>
+          <w:szCs w:val="24"/>
+        </w:rPr>
+        <w:t>.</w:t>
+      </w:r>
+    </w:p>
+    <w:p>
+      <w:pPr>
+        <w:autoSpaceDE w:val="0"/>
+        <w:autoSpaceDN w:val="0"/>
+        <w:adjustRightInd w:val="0"/>
+        <w:spacing w:after="0" w:line="240" w:lineRule="auto"/>
+        <w:jc w:val="both"/>
+        <w:rPr>
+          <w:rFonts w:cs="Arial"/>
+          <w:sz w:val="24"/>
+          <w:szCs w:val="24"/>
+        </w:rPr>
+      </w:pPr>
+      <w:r>
+        <w:rPr>
+          <w:sz w:val="24"/>
+          <w:szCs w:val="24"/>
+        </w:rPr>
+        <w:t xml:space="preserve">Według dokumentacji, moduł zasilany powinien być zasilany napięciem z przedziału </w:t>
+      </w:r>
+      <w:r>
+        <w:rPr>
+          <w:rFonts w:cs="Arial"/>
+          <w:b/>
+          <w:sz w:val="24"/>
+          <w:szCs w:val="24"/>
+        </w:rPr>
+        <w:t>+2.5V~3.3VDC</w:t>
+      </w:r>
+      <w:r>
+        <w:rPr>
+          <w:rFonts w:cs="Arial"/>
+          <w:sz w:val="24"/>
+          <w:szCs w:val="24"/>
+        </w:rPr>
+        <w:t>. Zużycie prądu podane</w:t>
+      </w:r>
+      <w:r>
+        <w:rPr>
+          <w:rFonts w:cs="Arial"/>
+          <w:sz w:val="24"/>
+          <w:szCs w:val="24"/>
+        </w:rPr>
+        <w:t xml:space="preserve"> przez producenta wynosi </w:t>
+      </w:r>
+      <w:r>
+        <w:rPr>
+          <w:rFonts w:cs="Arial"/>
+          <w:b/>
+          <w:sz w:val="24"/>
+          <w:szCs w:val="24"/>
+        </w:rPr>
+        <w:t xml:space="preserve">8.5 </w:t>
+      </w:r>
+      <w:proofErr w:type="spellStart"/>
+      <w:r>
+        <w:rPr>
+          <w:rFonts w:cs="Arial"/>
+          <w:b/>
+          <w:sz w:val="24"/>
+          <w:szCs w:val="24"/>
+        </w:rPr>
+        <w:t>mA</w:t>
+      </w:r>
+      <w:proofErr w:type="spellEnd"/>
+      <w:r>
+        <w:rPr>
+          <w:rFonts w:cs="Arial"/>
+          <w:b/>
+          <w:sz w:val="24"/>
+          <w:szCs w:val="24"/>
+        </w:rPr>
+        <w:t xml:space="preserve"> podczas pracy</w:t>
+      </w:r>
+      <w:r>
+        <w:rPr>
+          <w:rFonts w:cs="Arial"/>
+          <w:sz w:val="24"/>
+          <w:szCs w:val="24"/>
+        </w:rPr>
+        <w:t xml:space="preserve"> i </w:t>
+      </w:r>
+      <w:r>
+        <w:rPr>
+          <w:rFonts w:cs="Arial"/>
+          <w:b/>
+          <w:sz w:val="24"/>
+          <w:szCs w:val="24"/>
+        </w:rPr>
+        <w:t xml:space="preserve">50~200 </w:t>
+      </w:r>
+      <w:proofErr w:type="spellStart"/>
+      <w:r>
+        <w:rPr>
+          <w:rFonts w:cs="Arial"/>
+          <w:b/>
+          <w:sz w:val="24"/>
+          <w:szCs w:val="24"/>
+        </w:rPr>
+        <w:t>mikroA</w:t>
+      </w:r>
+      <w:proofErr w:type="spellEnd"/>
+      <w:r>
+        <w:rPr>
+          <w:rFonts w:cs="Arial"/>
+          <w:sz w:val="24"/>
+          <w:szCs w:val="24"/>
+        </w:rPr>
+        <w:t xml:space="preserve"> w trybie uśpienia.</w:t>
+      </w:r>
+    </w:p>
+    <w:p>
+      <w:pPr>
+        <w:jc w:val="both"/>
+        <w:rPr>
+          <w:sz w:val="24"/>
+          <w:szCs w:val="24"/>
+        </w:rPr>
+      </w:pPr>
+    </w:p>
+    <w:p>
+      <w:pPr>
+        <w:jc w:val="both"/>
+        <w:rPr>
+          <w:b/>
+          <w:sz w:val="24"/>
+          <w:szCs w:val="24"/>
+        </w:rPr>
+      </w:pPr>
+      <w:r>
+        <w:rPr>
+          <w:sz w:val="24"/>
+          <w:szCs w:val="24"/>
+        </w:rPr>
+        <w:t xml:space="preserve">Do </w:t>
+      </w:r>
+      <w:r>
+        <w:rPr>
+          <w:sz w:val="24"/>
+          <w:szCs w:val="24"/>
+        </w:rPr>
+        <w:t>skomunikowania się</w:t>
+      </w:r>
+      <w:r>
+        <w:rPr>
+          <w:sz w:val="24"/>
+          <w:szCs w:val="24"/>
+        </w:rPr>
+        <w:t xml:space="preserve"> z modułem</w:t>
+      </w:r>
+      <w:r>
+        <w:rPr>
+          <w:sz w:val="24"/>
+          <w:szCs w:val="24"/>
+        </w:rPr>
+        <w:t xml:space="preserve"> wykorzystuje się interfejs</w:t>
+      </w:r>
+      <w:r>
+        <w:rPr>
+          <w:sz w:val="24"/>
+          <w:szCs w:val="24"/>
+        </w:rPr>
+        <w:t xml:space="preserve"> szeregowy</w:t>
+      </w:r>
+      <w:r>
+        <w:rPr>
+          <w:sz w:val="24"/>
+          <w:szCs w:val="24"/>
+        </w:rPr>
+        <w:t xml:space="preserve"> </w:t>
+      </w:r>
+      <w:r>
+        <w:rPr>
+          <w:b/>
+          <w:sz w:val="24"/>
+          <w:szCs w:val="24"/>
+        </w:rPr>
+        <w:t>UART</w:t>
+      </w:r>
+      <w:r>
+        <w:rPr>
+          <w:sz w:val="24"/>
+          <w:szCs w:val="24"/>
+        </w:rPr>
+        <w:t xml:space="preserve">. Transmisje na potrzeby systemu skonfigurowano następująco: </w:t>
+      </w:r>
+      <w:r>
+        <w:rPr>
+          <w:b/>
+          <w:sz w:val="24"/>
+          <w:szCs w:val="24"/>
+        </w:rPr>
+        <w:t xml:space="preserve">9600 </w:t>
+      </w:r>
+      <w:proofErr w:type="spellStart"/>
+      <w:r>
+        <w:rPr>
+          <w:b/>
+          <w:sz w:val="24"/>
+          <w:szCs w:val="24"/>
+        </w:rPr>
+        <w:t>baud</w:t>
+      </w:r>
+      <w:proofErr w:type="spellEnd"/>
+      <w:r>
+        <w:rPr>
+          <w:b/>
+          <w:sz w:val="24"/>
+          <w:szCs w:val="24"/>
+        </w:rPr>
+        <w:t>, 8 bitów danych, brak bitu parzystości, 1 bit stopu.</w:t>
+      </w:r>
+    </w:p>
+    <w:p>
+      <w:pPr>
+        <w:jc w:val="both"/>
+        <w:rPr>
+          <w:sz w:val="24"/>
+          <w:szCs w:val="24"/>
+        </w:rPr>
+      </w:pPr>
+      <w:r>
+        <w:rPr>
+          <w:sz w:val="24"/>
+          <w:szCs w:val="24"/>
+        </w:rPr>
+        <w:t>Komunikacja</w:t>
+      </w:r>
+      <w:r>
+        <w:rPr>
+          <w:sz w:val="24"/>
+          <w:szCs w:val="24"/>
+        </w:rPr>
+        <w:t xml:space="preserve"> opiera się na </w:t>
+      </w:r>
+      <w:r>
+        <w:rPr>
+          <w:b/>
+          <w:sz w:val="24"/>
+          <w:szCs w:val="24"/>
+        </w:rPr>
+        <w:t>komendach AT</w:t>
+      </w:r>
+      <w:r>
+        <w:rPr>
+          <w:sz w:val="24"/>
+          <w:szCs w:val="24"/>
+        </w:rPr>
+        <w:t xml:space="preserve">. </w:t>
+      </w:r>
+      <w:r>
+        <w:rPr>
+          <w:sz w:val="24"/>
+          <w:szCs w:val="24"/>
+        </w:rPr>
+        <w:t xml:space="preserve">Służą one do wstępnej konfiguracji oraz do sterowania pracą modułu. Komenda może być </w:t>
+      </w:r>
+      <w:r>
+        <w:rPr>
+          <w:b/>
+          <w:sz w:val="24"/>
+          <w:szCs w:val="24"/>
+        </w:rPr>
+        <w:t>zapytaniem (</w:t>
+      </w:r>
+      <w:r>
+        <w:rPr>
+          <w:b/>
+          <w:i/>
+          <w:sz w:val="24"/>
+          <w:szCs w:val="24"/>
+        </w:rPr>
+        <w:t>Query</w:t>
+      </w:r>
+      <w:r>
+        <w:rPr>
+          <w:b/>
+          <w:sz w:val="24"/>
+          <w:szCs w:val="24"/>
+        </w:rPr>
+        <w:t>)</w:t>
+      </w:r>
+      <w:r>
+        <w:rPr>
+          <w:sz w:val="24"/>
+          <w:szCs w:val="24"/>
+        </w:rPr>
+        <w:t xml:space="preserve"> bądź </w:t>
+      </w:r>
+      <w:r>
+        <w:rPr>
+          <w:b/>
+          <w:sz w:val="24"/>
+          <w:szCs w:val="24"/>
+        </w:rPr>
+        <w:t>rozkazem (</w:t>
+      </w:r>
+      <w:r>
+        <w:rPr>
+          <w:b/>
+          <w:i/>
+          <w:sz w:val="24"/>
+          <w:szCs w:val="24"/>
+        </w:rPr>
+        <w:t>Set</w:t>
+      </w:r>
+      <w:r>
+        <w:rPr>
+          <w:b/>
+          <w:sz w:val="24"/>
+          <w:szCs w:val="24"/>
+        </w:rPr>
+        <w:t>)</w:t>
+      </w:r>
+      <w:r>
+        <w:rPr>
+          <w:sz w:val="24"/>
+          <w:szCs w:val="24"/>
+        </w:rPr>
+        <w:t xml:space="preserve">. </w:t>
+      </w:r>
+    </w:p>
+    <w:p>
+      <w:pPr>
+        <w:pStyle w:val="Akapitzlist"/>
+        <w:numPr>
+          <w:ilvl w:val="0"/>
+          <w:numId w:val="7"/>
+        </w:numPr>
+        <w:rPr>
+          <w:sz w:val="24"/>
+          <w:szCs w:val="24"/>
+        </w:rPr>
+      </w:pPr>
+      <w:r>
+        <w:rPr>
+          <w:sz w:val="24"/>
+          <w:szCs w:val="24"/>
+        </w:rPr>
+        <w:t xml:space="preserve">Format komend </w:t>
+      </w:r>
+      <w:r>
+        <w:rPr>
+          <w:i/>
+          <w:sz w:val="24"/>
+          <w:szCs w:val="24"/>
+        </w:rPr>
+        <w:t>Query</w:t>
+      </w:r>
+      <w:r>
+        <w:rPr>
+          <w:sz w:val="24"/>
+          <w:szCs w:val="24"/>
+        </w:rPr>
+        <w:t>:</w:t>
+      </w:r>
+      <w:r>
+        <w:rPr>
+          <w:sz w:val="24"/>
+          <w:szCs w:val="24"/>
+        </w:rPr>
+        <w:t xml:space="preserve"> </w:t>
+      </w:r>
+      <w:r>
+        <w:rPr>
+          <w:b/>
+          <w:sz w:val="24"/>
+          <w:szCs w:val="24"/>
+        </w:rPr>
+        <w:t>AT+[polecenie]?</w:t>
+      </w:r>
+      <w:r>
+        <w:rPr>
+          <w:b/>
+          <w:sz w:val="24"/>
+          <w:szCs w:val="24"/>
+        </w:rPr>
+        <w:t xml:space="preserve"> </w:t>
+      </w:r>
+    </w:p>
+    <w:p>
+      <w:pPr>
+        <w:pStyle w:val="Akapitzlist"/>
+        <w:ind w:left="1068"/>
+        <w:rPr>
+          <w:rFonts w:cs="Arial"/>
+          <w:sz w:val="24"/>
+          <w:szCs w:val="24"/>
+        </w:rPr>
+      </w:pPr>
+      <w:r>
+        <w:rPr>
+          <w:sz w:val="24"/>
+          <w:szCs w:val="24"/>
+        </w:rPr>
+        <w:br/>
+      </w:r>
+      <w:r>
+        <w:rPr>
+          <w:sz w:val="24"/>
+          <w:szCs w:val="24"/>
+        </w:rPr>
+        <w:t xml:space="preserve">Przykład: </w:t>
+      </w:r>
+      <w:r>
+        <w:rPr>
+          <w:rFonts w:cs="Arial"/>
+          <w:b/>
+          <w:sz w:val="24"/>
+          <w:szCs w:val="24"/>
+        </w:rPr>
+        <w:t xml:space="preserve">AT+ADDR? </w:t>
+      </w:r>
+      <w:r>
+        <w:rPr>
+          <w:rFonts w:cs="Arial"/>
+          <w:sz w:val="24"/>
+          <w:szCs w:val="24"/>
+        </w:rPr>
+        <w:t>Zapytanie o adres modułu.</w:t>
+      </w:r>
+    </w:p>
+    <w:p>
+      <w:pPr>
+        <w:pStyle w:val="Akapitzlist"/>
+        <w:ind w:left="1068"/>
+        <w:rPr>
+          <w:rFonts w:cs="Arial"/>
+          <w:sz w:val="24"/>
+          <w:szCs w:val="24"/>
+        </w:rPr>
+      </w:pPr>
+    </w:p>
+    <w:p>
+      <w:pPr>
+        <w:pStyle w:val="Akapitzlist"/>
+        <w:ind w:left="1068"/>
+        <w:rPr>
+          <w:rFonts w:cs="Arial"/>
+          <w:b/>
+          <w:sz w:val="24"/>
+          <w:szCs w:val="24"/>
+        </w:rPr>
+      </w:pPr>
+      <w:r>
+        <w:rPr>
+          <w:rFonts w:cs="Arial"/>
+          <w:sz w:val="24"/>
+          <w:szCs w:val="24"/>
+        </w:rPr>
+        <w:t xml:space="preserve">Odpowiedź w formacie: </w:t>
+      </w:r>
+      <w:r>
+        <w:rPr>
+          <w:rFonts w:cs="Arial"/>
+          <w:b/>
+          <w:sz w:val="24"/>
+          <w:szCs w:val="24"/>
+        </w:rPr>
+        <w:t>OK+</w:t>
+      </w:r>
+      <w:r>
+        <w:rPr>
+          <w:rFonts w:cs="Arial"/>
+          <w:b/>
+          <w:sz w:val="24"/>
+          <w:szCs w:val="24"/>
+        </w:rPr>
+        <w:t>[</w:t>
+      </w:r>
+      <w:r>
+        <w:rPr>
+          <w:rFonts w:cs="Arial"/>
+          <w:b/>
+          <w:sz w:val="24"/>
+          <w:szCs w:val="24"/>
+        </w:rPr>
+        <w:t>Get</w:t>
+      </w:r>
+      <w:r>
+        <w:rPr>
+          <w:rFonts w:cs="Arial"/>
+          <w:b/>
+          <w:sz w:val="24"/>
+          <w:szCs w:val="24"/>
+        </w:rPr>
+        <w:t>/specjalny deskryptor]</w:t>
+      </w:r>
+      <w:r>
+        <w:rPr>
+          <w:rFonts w:cs="Arial"/>
+          <w:b/>
+          <w:sz w:val="24"/>
+          <w:szCs w:val="24"/>
+        </w:rPr>
+        <w:t>:[parametr]</w:t>
+      </w:r>
+    </w:p>
+    <w:p>
+      <w:pPr>
+        <w:pStyle w:val="Akapitzlist"/>
+        <w:ind w:left="1068"/>
+        <w:rPr>
+          <w:rFonts w:cs="Arial"/>
+          <w:sz w:val="24"/>
+          <w:szCs w:val="24"/>
+        </w:rPr>
+      </w:pPr>
+      <w:r>
+        <w:rPr>
+          <w:rFonts w:cs="Arial"/>
+          <w:sz w:val="24"/>
+          <w:szCs w:val="24"/>
+        </w:rPr>
+        <w:t xml:space="preserve">Przykład: </w:t>
+      </w:r>
+      <w:r>
+        <w:rPr>
+          <w:rFonts w:ascii="Arial" w:hAnsi="Arial" w:cs="Arial"/>
+          <w:b/>
+          <w:sz w:val="24"/>
+          <w:szCs w:val="24"/>
+        </w:rPr>
+        <w:t>OK+ADDR:</w:t>
+      </w:r>
+      <w:r>
+        <w:rPr>
+          <w:rFonts w:ascii="Arial" w:hAnsi="Arial" w:cs="Arial"/>
+          <w:b/>
+          <w:sz w:val="24"/>
+          <w:szCs w:val="24"/>
+        </w:rPr>
+        <w:t>[adres MAC]</w:t>
+      </w:r>
+    </w:p>
+    <w:p>
+      <w:pPr>
+        <w:pStyle w:val="Akapitzlist"/>
+        <w:numPr>
+          <w:ilvl w:val="0"/>
+          <w:numId w:val="7"/>
+        </w:numPr>
+        <w:rPr>
+          <w:sz w:val="24"/>
+          <w:szCs w:val="24"/>
+        </w:rPr>
+      </w:pPr>
+      <w:r>
+        <w:rPr>
+          <w:sz w:val="24"/>
+          <w:szCs w:val="24"/>
+        </w:rPr>
+        <w:t xml:space="preserve">Format komend </w:t>
+      </w:r>
+      <w:r>
+        <w:rPr>
+          <w:i/>
+          <w:sz w:val="24"/>
+          <w:szCs w:val="24"/>
+        </w:rPr>
+        <w:t>S</w:t>
+      </w:r>
+      <w:r>
+        <w:rPr>
+          <w:i/>
+          <w:sz w:val="24"/>
+          <w:szCs w:val="24"/>
+        </w:rPr>
+        <w:t>et</w:t>
+      </w:r>
+      <w:r>
+        <w:rPr>
+          <w:sz w:val="24"/>
+          <w:szCs w:val="24"/>
+        </w:rPr>
+        <w:t xml:space="preserve">: </w:t>
+      </w:r>
+      <w:r>
+        <w:rPr>
+          <w:b/>
+          <w:sz w:val="24"/>
+          <w:szCs w:val="24"/>
+        </w:rPr>
+        <w:t>AT+[polecenie]</w:t>
+      </w:r>
+      <w:r>
+        <w:rPr>
+          <w:b/>
+          <w:sz w:val="24"/>
+          <w:szCs w:val="24"/>
+        </w:rPr>
+        <w:t xml:space="preserve">[parametr] </w:t>
+      </w:r>
+    </w:p>
+    <w:p>
+      <w:pPr>
+        <w:pStyle w:val="Akapitzlist"/>
+        <w:ind w:left="1068"/>
+        <w:rPr>
+          <w:rFonts w:cs="Arial"/>
+          <w:sz w:val="24"/>
+          <w:szCs w:val="24"/>
+        </w:rPr>
+      </w:pPr>
+      <w:r>
+        <w:rPr>
+          <w:sz w:val="24"/>
+          <w:szCs w:val="24"/>
+        </w:rPr>
+        <w:lastRenderedPageBreak/>
+        <w:br/>
+      </w:r>
+      <w:r>
+        <w:rPr>
+          <w:sz w:val="24"/>
+          <w:szCs w:val="24"/>
+        </w:rPr>
+        <w:t>Przykład</w:t>
+      </w:r>
+      <w:r>
+        <w:rPr>
+          <w:sz w:val="24"/>
+          <w:szCs w:val="24"/>
+        </w:rPr>
+        <w:t>:</w:t>
+      </w:r>
+      <w:r>
+        <w:rPr>
+          <w:rFonts w:ascii="Arial" w:hAnsi="Arial" w:cs="Arial"/>
+          <w:sz w:val="24"/>
+          <w:szCs w:val="24"/>
+        </w:rPr>
+        <w:t xml:space="preserve"> </w:t>
+      </w:r>
+      <w:r>
+        <w:rPr>
+          <w:rFonts w:ascii="Arial" w:hAnsi="Arial" w:cs="Arial"/>
+          <w:b/>
+          <w:sz w:val="24"/>
+          <w:szCs w:val="24"/>
+        </w:rPr>
+        <w:t>AT+BAUD</w:t>
+      </w:r>
+      <w:r>
+        <w:rPr>
+          <w:rFonts w:ascii="Arial" w:hAnsi="Arial" w:cs="Arial"/>
+          <w:b/>
+          <w:sz w:val="24"/>
+          <w:szCs w:val="24"/>
+        </w:rPr>
+        <w:t xml:space="preserve">1 </w:t>
+      </w:r>
+      <w:r>
+        <w:rPr>
+          <w:rFonts w:ascii="Arial" w:hAnsi="Arial" w:cs="Arial"/>
+          <w:sz w:val="24"/>
+          <w:szCs w:val="24"/>
+        </w:rPr>
+        <w:t>ustawienie prędkości 11900</w:t>
+      </w:r>
+      <w:r>
+        <w:rPr>
+          <w:rFonts w:ascii="Arial" w:hAnsi="Arial" w:cs="Arial"/>
+          <w:sz w:val="24"/>
+          <w:szCs w:val="24"/>
+        </w:rPr>
+        <w:t xml:space="preserve"> </w:t>
+      </w:r>
+      <w:proofErr w:type="spellStart"/>
+      <w:r>
+        <w:rPr>
+          <w:rFonts w:ascii="Arial" w:hAnsi="Arial" w:cs="Arial"/>
+          <w:sz w:val="24"/>
+          <w:szCs w:val="24"/>
+        </w:rPr>
+        <w:t>baud</w:t>
+      </w:r>
+      <w:proofErr w:type="spellEnd"/>
+      <w:r>
+        <w:rPr>
+          <w:rFonts w:ascii="Arial" w:hAnsi="Arial" w:cs="Arial"/>
+          <w:sz w:val="24"/>
+          <w:szCs w:val="24"/>
+        </w:rPr>
+        <w:t>/</w:t>
+      </w:r>
+      <w:r>
+        <w:rPr>
+          <w:rFonts w:ascii="Arial" w:hAnsi="Arial" w:cs="Arial"/>
+          <w:sz w:val="24"/>
+          <w:szCs w:val="24"/>
+        </w:rPr>
+        <w:t xml:space="preserve">s </w:t>
+      </w:r>
+      <w:r>
+        <w:rPr>
+          <w:rFonts w:cs="Arial"/>
+          <w:sz w:val="24"/>
+          <w:szCs w:val="24"/>
+        </w:rPr>
+        <w:t xml:space="preserve"> </w:t>
+      </w:r>
+    </w:p>
+    <w:p>
+      <w:pPr>
+        <w:pStyle w:val="Akapitzlist"/>
+        <w:ind w:left="1068"/>
+        <w:rPr>
+          <w:rFonts w:cs="Arial"/>
+          <w:b/>
+          <w:sz w:val="24"/>
+          <w:szCs w:val="24"/>
+        </w:rPr>
+      </w:pPr>
+      <w:r>
+        <w:rPr>
+          <w:rFonts w:cs="Arial"/>
+          <w:sz w:val="24"/>
+          <w:szCs w:val="24"/>
+        </w:rPr>
+        <w:t xml:space="preserve">Odpowiedź w formacie: </w:t>
+      </w:r>
+      <w:r>
+        <w:rPr>
+          <w:rFonts w:cs="Arial"/>
+          <w:b/>
+          <w:sz w:val="24"/>
+          <w:szCs w:val="24"/>
+        </w:rPr>
+        <w:t>OK+</w:t>
+      </w:r>
+      <w:r>
+        <w:rPr>
+          <w:rFonts w:cs="Arial"/>
+          <w:b/>
+          <w:sz w:val="24"/>
+          <w:szCs w:val="24"/>
+        </w:rPr>
+        <w:t>[</w:t>
+      </w:r>
+      <w:r>
+        <w:rPr>
+          <w:rFonts w:cs="Arial"/>
+          <w:b/>
+          <w:sz w:val="24"/>
+          <w:szCs w:val="24"/>
+        </w:rPr>
+        <w:t>S</w:t>
+      </w:r>
+      <w:r>
+        <w:rPr>
+          <w:rFonts w:cs="Arial"/>
+          <w:b/>
+          <w:sz w:val="24"/>
+          <w:szCs w:val="24"/>
+        </w:rPr>
+        <w:t>et</w:t>
+      </w:r>
+      <w:r>
+        <w:rPr>
+          <w:rFonts w:cs="Arial"/>
+          <w:b/>
+          <w:sz w:val="24"/>
+          <w:szCs w:val="24"/>
+        </w:rPr>
+        <w:t>/specjalny deskryptor</w:t>
+      </w:r>
+      <w:r>
+        <w:rPr>
+          <w:rFonts w:cs="Arial"/>
+          <w:b/>
+          <w:sz w:val="24"/>
+          <w:szCs w:val="24"/>
+        </w:rPr>
+        <w:t>]</w:t>
+      </w:r>
+      <w:r>
+        <w:rPr>
+          <w:rFonts w:cs="Arial"/>
+          <w:b/>
+          <w:sz w:val="24"/>
+          <w:szCs w:val="24"/>
+        </w:rPr>
+        <w:t>:[parametr]</w:t>
+      </w:r>
+    </w:p>
+    <w:p>
+      <w:pPr>
+        <w:pStyle w:val="Akapitzlist"/>
+        <w:ind w:left="1068"/>
+        <w:rPr>
+          <w:rFonts w:ascii="Arial" w:hAnsi="Arial" w:cs="Arial"/>
+          <w:b/>
+          <w:sz w:val="24"/>
+          <w:szCs w:val="24"/>
+        </w:rPr>
+      </w:pPr>
+      <w:r>
+        <w:rPr>
+          <w:rFonts w:cs="Arial"/>
+          <w:sz w:val="24"/>
+          <w:szCs w:val="24"/>
+        </w:rPr>
+        <w:t xml:space="preserve">Przykład: </w:t>
+      </w:r>
+      <w:r>
+        <w:rPr>
+          <w:rFonts w:ascii="Arial" w:hAnsi="Arial" w:cs="Arial"/>
+          <w:b/>
+          <w:sz w:val="24"/>
+          <w:szCs w:val="24"/>
+        </w:rPr>
+        <w:t>OK+</w:t>
+      </w:r>
+      <w:r>
+        <w:rPr>
+          <w:rFonts w:ascii="Arial" w:hAnsi="Arial" w:cs="Arial"/>
+          <w:b/>
+          <w:sz w:val="24"/>
+          <w:szCs w:val="24"/>
+        </w:rPr>
+        <w:t>Set:1</w:t>
+      </w:r>
+    </w:p>
+    <w:p>
+      <w:pPr>
+        <w:jc w:val="both"/>
+        <w:rPr>
+          <w:rFonts w:cs="Arial"/>
+          <w:sz w:val="24"/>
+          <w:szCs w:val="24"/>
+        </w:rPr>
+      </w:pPr>
+      <w:r>
+        <w:rPr>
+          <w:rFonts w:cs="Arial"/>
+          <w:sz w:val="24"/>
+          <w:szCs w:val="24"/>
+        </w:rPr>
+        <w:t xml:space="preserve">Szczegółowa lista komend wraz z opisem znajduje się w dokumentacji technicznej </w:t>
+      </w:r>
+      <w:commentRangeStart w:id="1"/>
+      <w:r>
+        <w:rPr>
+          <w:rFonts w:cs="Arial"/>
+          <w:sz w:val="24"/>
+          <w:szCs w:val="24"/>
+        </w:rPr>
+        <w:t>modułu</w:t>
+      </w:r>
+      <w:commentRangeEnd w:id="1"/>
+      <w:r>
+        <w:rPr>
+          <w:rStyle w:val="Odwoaniedokomentarza"/>
+        </w:rPr>
+        <w:commentReference w:id="1"/>
+      </w:r>
+      <w:r>
+        <w:rPr>
+          <w:rFonts w:cs="Arial"/>
+          <w:sz w:val="24"/>
+          <w:szCs w:val="24"/>
+        </w:rPr>
+        <w:t>.</w:t>
+      </w:r>
+    </w:p>
+    <w:p>
+      <w:pPr>
+        <w:jc w:val="both"/>
+        <w:rPr>
+          <w:rFonts w:cs="Arial"/>
+          <w:sz w:val="24"/>
+          <w:szCs w:val="24"/>
+        </w:rPr>
+      </w:pPr>
+      <w:r>
+        <w:rPr>
+          <w:rFonts w:cs="Arial"/>
+          <w:sz w:val="24"/>
+          <w:szCs w:val="24"/>
+        </w:rPr>
+        <w:t>HM-10 może spełniać dwie role</w:t>
+      </w:r>
+      <w:r>
+        <w:rPr>
+          <w:rFonts w:cs="Arial"/>
+          <w:sz w:val="24"/>
+          <w:szCs w:val="24"/>
+        </w:rPr>
+        <w:t>:</w:t>
+      </w:r>
+    </w:p>
+    <w:p>
+      <w:pPr>
+        <w:pStyle w:val="Akapitzlist"/>
+        <w:numPr>
+          <w:ilvl w:val="0"/>
+          <w:numId w:val="7"/>
+        </w:numPr>
+        <w:jc w:val="both"/>
+        <w:rPr>
+          <w:rFonts w:cs="Arial"/>
+          <w:sz w:val="24"/>
+          <w:szCs w:val="24"/>
+        </w:rPr>
+      </w:pPr>
+      <w:r>
+        <w:rPr>
+          <w:rFonts w:cs="Arial"/>
+          <w:i/>
+          <w:sz w:val="24"/>
+          <w:szCs w:val="24"/>
+        </w:rPr>
+        <w:t>Master</w:t>
+      </w:r>
+      <w:r>
+        <w:rPr>
+          <w:rFonts w:cs="Arial"/>
+          <w:sz w:val="24"/>
+          <w:szCs w:val="24"/>
+        </w:rPr>
+        <w:t>, czyli</w:t>
+      </w:r>
+      <w:r>
+        <w:rPr>
+          <w:rFonts w:cs="Arial"/>
+          <w:sz w:val="24"/>
+          <w:szCs w:val="24"/>
+        </w:rPr>
+        <w:t xml:space="preserve"> możliwe jest inicjowanie połączenia</w:t>
+      </w:r>
+    </w:p>
+    <w:p>
+      <w:pPr>
+        <w:pStyle w:val="Akapitzlist"/>
+        <w:numPr>
+          <w:ilvl w:val="0"/>
+          <w:numId w:val="7"/>
+        </w:numPr>
+        <w:jc w:val="both"/>
+        <w:rPr>
+          <w:rFonts w:cs="Arial"/>
+          <w:sz w:val="24"/>
+          <w:szCs w:val="24"/>
+        </w:rPr>
+      </w:pPr>
+      <w:proofErr w:type="spellStart"/>
+      <w:r>
+        <w:rPr>
+          <w:rFonts w:cs="Arial"/>
+          <w:i/>
+          <w:sz w:val="24"/>
+          <w:szCs w:val="24"/>
+        </w:rPr>
+        <w:t>Slave</w:t>
+      </w:r>
+      <w:proofErr w:type="spellEnd"/>
+      <w:r>
+        <w:rPr>
+          <w:rFonts w:cs="Arial"/>
+          <w:sz w:val="24"/>
+          <w:szCs w:val="24"/>
+        </w:rPr>
+        <w:t>, czyli</w:t>
+      </w:r>
+      <w:r>
+        <w:rPr>
+          <w:rFonts w:cs="Arial"/>
+          <w:sz w:val="24"/>
+          <w:szCs w:val="24"/>
+        </w:rPr>
+        <w:t xml:space="preserve"> oczekiwanie na połączenie</w:t>
+      </w:r>
+      <w:r>
+        <w:rPr>
+          <w:rFonts w:cs="Arial"/>
+          <w:sz w:val="24"/>
+          <w:szCs w:val="24"/>
+        </w:rPr>
+        <w:t xml:space="preserve"> </w:t>
+      </w:r>
+    </w:p>
+    <w:p>
+      <w:pPr>
+        <w:jc w:val="both"/>
+        <w:rPr>
+          <w:rFonts w:cs="Arial"/>
+          <w:sz w:val="24"/>
+          <w:szCs w:val="24"/>
+        </w:rPr>
+      </w:pPr>
+      <w:r>
+        <w:rPr>
+          <w:rFonts w:cs="Arial"/>
+          <w:sz w:val="24"/>
+          <w:szCs w:val="24"/>
+        </w:rPr>
+        <w:t xml:space="preserve">Oprócz tradycyjnych trybów moduł można skonfigurować jako urządzenie </w:t>
+      </w:r>
+      <w:proofErr w:type="spellStart"/>
+      <w:r>
+        <w:rPr>
+          <w:rFonts w:cs="Arial"/>
+          <w:i/>
+          <w:sz w:val="24"/>
+          <w:szCs w:val="24"/>
+        </w:rPr>
+        <w:t>Beacon</w:t>
+      </w:r>
+      <w:proofErr w:type="spellEnd"/>
+      <w:r>
+        <w:rPr>
+          <w:rFonts w:cs="Arial"/>
+          <w:i/>
+          <w:sz w:val="24"/>
+          <w:szCs w:val="24"/>
+        </w:rPr>
+        <w:t xml:space="preserve"> </w:t>
+      </w:r>
+      <w:r>
+        <w:rPr>
+          <w:rFonts w:cs="Arial"/>
+          <w:sz w:val="24"/>
+          <w:szCs w:val="24"/>
+        </w:rPr>
+        <w:t>(</w:t>
+      </w:r>
+      <w:r>
+        <w:rPr>
+          <w:rFonts w:cs="Arial"/>
+          <w:sz w:val="24"/>
+          <w:szCs w:val="24"/>
+        </w:rPr>
+        <w:t xml:space="preserve">z ang. </w:t>
+      </w:r>
+      <w:r>
+        <w:rPr>
+          <w:rFonts w:cs="Arial"/>
+          <w:sz w:val="24"/>
+          <w:szCs w:val="24"/>
+        </w:rPr>
+        <w:t>n</w:t>
+      </w:r>
+      <w:r>
+        <w:rPr>
+          <w:rFonts w:cs="Arial"/>
+          <w:sz w:val="24"/>
+          <w:szCs w:val="24"/>
+        </w:rPr>
+        <w:t>adajnik)</w:t>
+      </w:r>
+      <w:r>
+        <w:rPr>
+          <w:rFonts w:cs="Arial"/>
+          <w:sz w:val="24"/>
+          <w:szCs w:val="24"/>
+        </w:rPr>
+        <w:t>,</w:t>
+      </w:r>
+      <w:r>
+        <w:rPr>
+          <w:rFonts w:cs="Arial"/>
+          <w:sz w:val="24"/>
+          <w:szCs w:val="24"/>
+        </w:rPr>
+        <w:t xml:space="preserve"> </w:t>
+      </w:r>
+      <w:r>
+        <w:rPr>
+          <w:rFonts w:cs="Arial"/>
+          <w:sz w:val="24"/>
+          <w:szCs w:val="24"/>
+        </w:rPr>
+        <w:t xml:space="preserve"> w tym przypadku moduł implementuje technologie iBeacon. Dopuszczalne są dwa sposoby działania nadajnika:</w:t>
+      </w:r>
+    </w:p>
+    <w:p>
+      <w:pPr>
+        <w:pStyle w:val="Akapitzlist"/>
+        <w:numPr>
+          <w:ilvl w:val="0"/>
+          <w:numId w:val="8"/>
+        </w:numPr>
+        <w:jc w:val="both"/>
+        <w:rPr>
+          <w:rFonts w:cs="Arial"/>
+          <w:sz w:val="24"/>
+          <w:szCs w:val="24"/>
+        </w:rPr>
+      </w:pPr>
+      <w:r>
+        <w:rPr>
+          <w:rFonts w:cs="Arial"/>
+          <w:sz w:val="24"/>
+          <w:szCs w:val="24"/>
+        </w:rPr>
+        <w:t>Skanowanie i nadawanie</w:t>
+      </w:r>
+    </w:p>
+    <w:p>
+      <w:pPr>
+        <w:pStyle w:val="Akapitzlist"/>
+        <w:numPr>
+          <w:ilvl w:val="0"/>
+          <w:numId w:val="8"/>
+        </w:numPr>
+        <w:jc w:val="both"/>
+        <w:rPr>
+          <w:rFonts w:cs="Arial"/>
+          <w:sz w:val="24"/>
+          <w:szCs w:val="24"/>
+        </w:rPr>
+      </w:pPr>
+      <w:r>
+        <w:rPr>
+          <w:rFonts w:cs="Arial"/>
+          <w:sz w:val="24"/>
+          <w:szCs w:val="24"/>
+        </w:rPr>
+        <w:t>Tylko nadawanie</w:t>
+      </w:r>
+    </w:p>
+    <w:p>
+      <w:pPr>
+        <w:rPr>
+          <w:rFonts w:cs="Arial"/>
+          <w:b/>
+          <w:sz w:val="36"/>
+          <w:szCs w:val="24"/>
+        </w:rPr>
+      </w:pPr>
+      <w:r>
+        <w:rPr>
+          <w:rFonts w:cs="Arial"/>
+          <w:b/>
+          <w:sz w:val="36"/>
+          <w:szCs w:val="24"/>
+        </w:rPr>
+        <w:t>Sterownik</w:t>
+      </w:r>
+    </w:p>
+    <w:p>
+      <w:pPr>
+        <w:jc w:val="both"/>
+        <w:rPr>
+          <w:rFonts w:cs="Arial"/>
+          <w:sz w:val="24"/>
+          <w:szCs w:val="24"/>
+        </w:rPr>
+      </w:pPr>
+      <w:r>
+        <w:rPr>
+          <w:rFonts w:cs="Arial"/>
+          <w:b/>
+          <w:sz w:val="36"/>
+          <w:szCs w:val="24"/>
+        </w:rPr>
+        <w:tab/>
+      </w:r>
+      <w:r>
+        <w:rPr>
+          <w:rFonts w:cs="Arial"/>
+          <w:sz w:val="24"/>
+          <w:szCs w:val="24"/>
+        </w:rPr>
+        <w:t xml:space="preserve">Centralnym punktem systemu jest sterownik. </w:t>
+      </w:r>
+      <w:r>
+        <w:rPr>
+          <w:rFonts w:cs="Arial"/>
+          <w:sz w:val="24"/>
+          <w:szCs w:val="24"/>
+        </w:rPr>
+        <w:t>Steruje on pracą całego systemu. Zbiera dane z sensorów oraz wysyła rozkazy do modułów wykonawczych.</w:t>
+      </w:r>
+    </w:p>
+    <w:p>
+      <w:pPr>
+        <w:rPr>
+          <w:sz w:val="24"/>
+          <w:szCs w:val="24"/>
+        </w:rPr>
+      </w:pPr>
+      <w:r>
+        <w:rPr>
+          <w:sz w:val="24"/>
+          <w:szCs w:val="24"/>
+        </w:rPr>
         <w:t>Założenia projektowe dla sterownika:</w:t>
       </w:r>
     </w:p>
@@ -65,8 +2276,16 @@
           <w:ilvl w:val="0"/>
           <w:numId w:val="2"/>
         </w:numPr>
-      </w:pPr>
-      <w:r>
+        <w:rPr>
+          <w:sz w:val="24"/>
+          <w:szCs w:val="24"/>
+        </w:rPr>
+      </w:pPr>
+      <w:r>
+        <w:rPr>
+          <w:sz w:val="24"/>
+          <w:szCs w:val="24"/>
+        </w:rPr>
         <w:t>Intuicyjny interfejs</w:t>
       </w:r>
     </w:p>
@@ -77,8 +2296,16 @@
           <w:ilvl w:val="0"/>
           <w:numId w:val="2"/>
         </w:numPr>
-      </w:pPr>
-      <w:r>
+        <w:rPr>
+          <w:sz w:val="24"/>
+          <w:szCs w:val="24"/>
+        </w:rPr>
+      </w:pPr>
+      <w:r>
+        <w:rPr>
+          <w:sz w:val="24"/>
+          <w:szCs w:val="24"/>
+        </w:rPr>
         <w:t>Możliwość obsługi wielu zadań współbieżnie</w:t>
       </w:r>
     </w:p>
@@ -89,53 +2316,558 @@
           <w:ilvl w:val="0"/>
           <w:numId w:val="2"/>
         </w:numPr>
-      </w:pPr>
-      <w:r>
+        <w:rPr>
+          <w:sz w:val="24"/>
+          <w:szCs w:val="24"/>
+        </w:rPr>
+      </w:pPr>
+      <w:r>
+        <w:rPr>
+          <w:sz w:val="24"/>
+          <w:szCs w:val="24"/>
+        </w:rPr>
         <w:t>Przejrzyste wyświetlanie danych</w:t>
       </w:r>
     </w:p>
     <w:p>
       <w:pPr>
+        <w:jc w:val="both"/>
+        <w:rPr>
+          <w:rFonts w:cs="Arial"/>
+          <w:sz w:val="24"/>
+          <w:szCs w:val="24"/>
+        </w:rPr>
+      </w:pPr>
+    </w:p>
+    <w:p>
+      <w:pPr>
+        <w:jc w:val="both"/>
+        <w:rPr>
+          <w:rFonts w:cs="Arial"/>
+          <w:sz w:val="24"/>
+          <w:szCs w:val="24"/>
+        </w:rPr>
+      </w:pPr>
+      <w:r>
+        <w:rPr>
+          <w:rFonts w:cs="Arial"/>
+          <w:sz w:val="24"/>
+          <w:szCs w:val="24"/>
+        </w:rPr>
+        <w:t xml:space="preserve">Sterownik składa się z </w:t>
+      </w:r>
+      <w:r>
+        <w:rPr>
+          <w:rFonts w:cs="Arial"/>
+          <w:sz w:val="24"/>
+          <w:szCs w:val="24"/>
+        </w:rPr>
+        <w:t>mikrokontrolera, w</w:t>
+      </w:r>
+      <w:r>
+        <w:rPr>
+          <w:rFonts w:cs="Arial"/>
+          <w:sz w:val="24"/>
+          <w:szCs w:val="24"/>
+        </w:rPr>
+        <w:t xml:space="preserve">yświetlacza, modułu </w:t>
+      </w:r>
+      <w:proofErr w:type="spellStart"/>
+      <w:r>
+        <w:rPr>
+          <w:rFonts w:cs="Arial"/>
+          <w:sz w:val="24"/>
+          <w:szCs w:val="24"/>
+        </w:rPr>
+        <w:t>bluetooth</w:t>
+      </w:r>
+      <w:proofErr w:type="spellEnd"/>
+      <w:r>
+        <w:rPr>
+          <w:rFonts w:cs="Arial"/>
+          <w:sz w:val="24"/>
+          <w:szCs w:val="24"/>
+        </w:rPr>
+        <w:t xml:space="preserve"> i joysticka z klawiszem.</w:t>
+      </w:r>
+    </w:p>
+    <w:p>
+      <w:pPr>
+        <w:keepNext/>
+        <w:jc w:val="center"/>
+      </w:pPr>
+      <w:bookmarkStart w:id="2" w:name="_GoBack"/>
+      <w:bookmarkEnd w:id="2"/>
+      <w:r>
+        <w:rPr>
+          <w:noProof/>
+        </w:rPr>
+        <w:drawing>
+          <wp:inline distT="0" distB="0" distL="0" distR="0" wp14:anchorId="732CCEBE" wp14:editId="4B5358FB">
+            <wp:extent cx="4508500" cy="2590800"/>
+            <wp:effectExtent l="0" t="0" r="6350" b="0"/>
+            <wp:docPr id="3" name="Obraz 3" descr="C:\Users\Marcus\AppData\Local\Microsoft\Windows\INetCache\Content.Word\Sterownik_diagram(2).png"/>
+            <wp:cNvGraphicFramePr>
+              <a:graphicFrameLocks xmlns:a="http://schemas.openxmlformats.org/drawingml/2006/main" noChangeAspect="1"/>
+            </wp:cNvGraphicFramePr>
+            <a:graphic xmlns:a="http://schemas.openxmlformats.org/drawingml/2006/main">
+              <a:graphicData uri="http://schemas.openxmlformats.org/drawingml/2006/picture">
+                <pic:pic xmlns:pic="http://schemas.openxmlformats.org/drawingml/2006/picture">
+                  <pic:nvPicPr>
+                    <pic:cNvPr id="0" name="Picture 2" descr="C:\Users\Marcus\AppData\Local\Microsoft\Windows\INetCache\Content.Word\Sterownik_diagram(2).png"/>
+                    <pic:cNvPicPr>
+                      <a:picLocks noChangeAspect="1" noChangeArrowheads="1"/>
+                    </pic:cNvPicPr>
+                  </pic:nvPicPr>
+                  <pic:blipFill>
+                    <a:blip r:embed="rId10">
+                      <a:extLst>
+                        <a:ext uri="{28A0092B-C50C-407E-A947-70E740481C1C}">
+                          <a14:useLocalDpi xmlns:a14="http://schemas.microsoft.com/office/drawing/2010/main" val="0"/>
+                        </a:ext>
+                      </a:extLst>
+                    </a:blip>
+                    <a:srcRect/>
+                    <a:stretch>
+                      <a:fillRect/>
+                    </a:stretch>
+                  </pic:blipFill>
+                  <pic:spPr bwMode="auto">
+                    <a:xfrm>
+                      <a:off x="0" y="0"/>
+                      <a:ext cx="4508500" cy="2590800"/>
+                    </a:xfrm>
+                    <a:prstGeom prst="rect">
+                      <a:avLst/>
+                    </a:prstGeom>
+                    <a:noFill/>
+                    <a:ln>
+                      <a:noFill/>
+                    </a:ln>
+                  </pic:spPr>
+                </pic:pic>
+              </a:graphicData>
+            </a:graphic>
+          </wp:inline>
+        </w:drawing>
+      </w:r>
+    </w:p>
+    <w:p>
+      <w:pPr>
+        <w:pStyle w:val="Legenda"/>
+        <w:jc w:val="center"/>
+        <w:rPr>
+          <w:rFonts w:cs="Arial"/>
+          <w:sz w:val="24"/>
+          <w:szCs w:val="24"/>
+        </w:rPr>
+      </w:pPr>
+      <w:r>
+        <w:t xml:space="preserve">Rysunek </w:t>
+      </w:r>
+      <w:r>
+        <w:fldChar w:fldCharType="begin"/>
+      </w:r>
+      <w:r>
+        <w:instrText xml:space="preserve"> SEQ Rysunek \* ARABIC </w:instrText>
+      </w:r>
+      <w:r>
+        <w:fldChar w:fldCharType="separate"/>
+      </w:r>
+      <w:r>
+        <w:rPr>
+          <w:noProof/>
+        </w:rPr>
+        <w:t>3</w:t>
+      </w:r>
+      <w:r>
+        <w:fldChar w:fldCharType="end"/>
+      </w:r>
+      <w:r>
+        <w:t xml:space="preserve"> Schemat blokowy sterownika z wyszczególnionymi metodami komunikacji miedzy peryferiami</w:t>
+      </w:r>
+    </w:p>
+    <w:p>
+      <w:pPr>
+        <w:keepNext/>
+        <w:jc w:val="center"/>
+      </w:pPr>
+      <w:r>
+        <w:rPr>
+          <w:noProof/>
+        </w:rPr>
+        <w:lastRenderedPageBreak/>
+        <w:drawing>
+          <wp:inline distT="0" distB="0" distL="0" distR="0" wp14:anchorId="3587F9A5" wp14:editId="0BA48BA3">
+            <wp:extent cx="5760720" cy="4177046"/>
+            <wp:effectExtent l="0" t="0" r="0" b="0"/>
+            <wp:docPr id="5" name="Obraz 5" descr="C:\Users\Marcus\AppData\Local\Microsoft\Windows\INetCache\Content.Word\sterownik_schemat.png"/>
+            <wp:cNvGraphicFramePr>
+              <a:graphicFrameLocks xmlns:a="http://schemas.openxmlformats.org/drawingml/2006/main" noChangeAspect="1"/>
+            </wp:cNvGraphicFramePr>
+            <a:graphic xmlns:a="http://schemas.openxmlformats.org/drawingml/2006/main">
+              <a:graphicData uri="http://schemas.openxmlformats.org/drawingml/2006/picture">
+                <pic:pic xmlns:pic="http://schemas.openxmlformats.org/drawingml/2006/picture">
+                  <pic:nvPicPr>
+                    <pic:cNvPr id="0" name="Picture 11" descr="C:\Users\Marcus\AppData\Local\Microsoft\Windows\INetCache\Content.Word\sterownik_schemat.png"/>
+                    <pic:cNvPicPr>
+                      <a:picLocks noChangeAspect="1" noChangeArrowheads="1"/>
+                    </pic:cNvPicPr>
+                  </pic:nvPicPr>
+                  <pic:blipFill>
+                    <a:blip r:embed="rId11">
+                      <a:extLst>
+                        <a:ext uri="{28A0092B-C50C-407E-A947-70E740481C1C}">
+                          <a14:useLocalDpi xmlns:a14="http://schemas.microsoft.com/office/drawing/2010/main" val="0"/>
+                        </a:ext>
+                      </a:extLst>
+                    </a:blip>
+                    <a:srcRect/>
+                    <a:stretch>
+                      <a:fillRect/>
+                    </a:stretch>
+                  </pic:blipFill>
+                  <pic:spPr bwMode="auto">
+                    <a:xfrm>
+                      <a:off x="0" y="0"/>
+                      <a:ext cx="5760720" cy="4177046"/>
+                    </a:xfrm>
+                    <a:prstGeom prst="rect">
+                      <a:avLst/>
+                    </a:prstGeom>
+                    <a:noFill/>
+                    <a:ln>
+                      <a:noFill/>
+                    </a:ln>
+                  </pic:spPr>
+                </pic:pic>
+              </a:graphicData>
+            </a:graphic>
+          </wp:inline>
+        </w:drawing>
+      </w:r>
+    </w:p>
+    <w:p>
+      <w:pPr>
+        <w:pStyle w:val="Legenda"/>
+        <w:jc w:val="center"/>
+        <w:rPr>
+          <w:rFonts w:cs="Arial"/>
+          <w:sz w:val="24"/>
+          <w:szCs w:val="24"/>
+        </w:rPr>
+      </w:pPr>
+      <w:r>
+        <w:t xml:space="preserve">Rysunek </w:t>
+      </w:r>
+      <w:r>
+        <w:fldChar w:fldCharType="begin"/>
+      </w:r>
+      <w:r>
+        <w:instrText xml:space="preserve"> SEQ Rysunek \* ARABIC </w:instrText>
+      </w:r>
+      <w:r>
+        <w:fldChar w:fldCharType="separate"/>
+      </w:r>
+      <w:r>
+        <w:rPr>
+          <w:noProof/>
+        </w:rPr>
+        <w:t>4</w:t>
+      </w:r>
+      <w:r>
+        <w:fldChar w:fldCharType="end"/>
+      </w:r>
+      <w:r>
+        <w:t xml:space="preserve"> Schemat podłączenia urządzeń</w:t>
+      </w:r>
+    </w:p>
+    <w:p>
+      <w:pPr>
+        <w:rPr>
+          <w:rFonts w:cs="Arial"/>
+          <w:sz w:val="24"/>
+          <w:szCs w:val="24"/>
+        </w:rPr>
+      </w:pPr>
+      <w:r>
+        <w:rPr>
+          <w:sz w:val="24"/>
+          <w:szCs w:val="24"/>
+        </w:rPr>
+        <w:t xml:space="preserve">Aby możliwe było obsługiwanie wielu zadań naraz, konieczne jest </w:t>
+      </w:r>
+      <w:proofErr w:type="spellStart"/>
+      <w:r>
+        <w:rPr>
+          <w:sz w:val="24"/>
+          <w:szCs w:val="24"/>
+        </w:rPr>
+        <w:t>zastowanie</w:t>
+      </w:r>
+      <w:proofErr w:type="spellEnd"/>
+      <w:r>
+        <w:rPr>
+          <w:sz w:val="24"/>
+          <w:szCs w:val="24"/>
+        </w:rPr>
+        <w:t xml:space="preserve"> systemu operacyjnego który znacząco ułatwia przełączanie się miedzy wątkami oraz wymianę danych między zadaniami.</w:t>
+      </w:r>
+      <w:r>
+        <w:rPr>
+          <w:rFonts w:cs="Arial"/>
+          <w:sz w:val="24"/>
+          <w:szCs w:val="24"/>
+        </w:rPr>
+        <w:t xml:space="preserve"> Ze względu na dostępność dokumentacji i przykładów, prostoty obsługi i darmowy charakter</w:t>
+      </w:r>
+      <w:r>
+        <w:rPr>
+          <w:rFonts w:cs="Arial"/>
+          <w:sz w:val="24"/>
+          <w:szCs w:val="24"/>
+        </w:rPr>
+        <w:t>, z</w:t>
+      </w:r>
+      <w:r>
+        <w:rPr>
+          <w:rFonts w:cs="Arial"/>
+          <w:sz w:val="24"/>
+          <w:szCs w:val="24"/>
+        </w:rPr>
+        <w:t xml:space="preserve">decydowano się na </w:t>
+      </w:r>
+      <w:proofErr w:type="spellStart"/>
+      <w:r>
+        <w:rPr>
+          <w:rFonts w:cs="Arial"/>
+          <w:b/>
+          <w:sz w:val="24"/>
+          <w:szCs w:val="24"/>
+        </w:rPr>
+        <w:t>FreeRTOS</w:t>
+      </w:r>
+      <w:proofErr w:type="spellEnd"/>
+      <w:r>
+        <w:rPr>
+          <w:rFonts w:cs="Arial"/>
+          <w:sz w:val="24"/>
+          <w:szCs w:val="24"/>
+        </w:rPr>
+        <w:t xml:space="preserve">. </w:t>
+      </w:r>
+    </w:p>
+    <w:p>
+      <w:pPr>
+        <w:rPr>
+          <w:rFonts w:cs="Arial"/>
+          <w:sz w:val="24"/>
+          <w:szCs w:val="24"/>
+        </w:rPr>
+      </w:pPr>
+      <w:r>
+        <w:rPr>
+          <w:rFonts w:cs="Arial"/>
+          <w:sz w:val="24"/>
+          <w:szCs w:val="24"/>
+        </w:rPr>
+        <w:t>Poniżej przedstawione są schematy blokowe zadań wykonywanych przez sterownik.</w:t>
+      </w:r>
+    </w:p>
+    <w:p>
+      <w:pPr>
+        <w:rPr>
+          <w:rFonts w:cs="Arial"/>
+          <w:sz w:val="24"/>
+          <w:szCs w:val="24"/>
+        </w:rPr>
+      </w:pPr>
+    </w:p>
+    <w:p>
+      <w:pPr>
+        <w:rPr>
+          <w:rFonts w:cs="Arial"/>
+          <w:sz w:val="24"/>
+          <w:szCs w:val="24"/>
+        </w:rPr>
+      </w:pPr>
+    </w:p>
+    <w:p>
+      <w:pPr>
+        <w:rPr>
+          <w:rFonts w:cs="Arial"/>
+          <w:sz w:val="24"/>
+          <w:szCs w:val="24"/>
+        </w:rPr>
+      </w:pPr>
+    </w:p>
+    <w:p>
+      <w:pPr>
+        <w:rPr>
+          <w:rFonts w:cs="Arial"/>
+          <w:sz w:val="24"/>
+          <w:szCs w:val="24"/>
+        </w:rPr>
+      </w:pPr>
+    </w:p>
+    <w:p>
+      <w:pPr>
+        <w:rPr>
+          <w:rFonts w:cs="Arial"/>
+          <w:sz w:val="24"/>
+          <w:szCs w:val="24"/>
+        </w:rPr>
+      </w:pPr>
+    </w:p>
+    <w:p>
+      <w:pPr>
+        <w:rPr>
+          <w:rFonts w:cs="Arial"/>
+          <w:sz w:val="24"/>
+          <w:szCs w:val="24"/>
+        </w:rPr>
+      </w:pPr>
+    </w:p>
+    <w:p>
+      <w:pPr>
+        <w:rPr>
+          <w:sz w:val="24"/>
+          <w:szCs w:val="24"/>
+        </w:rPr>
+      </w:pPr>
+    </w:p>
+    <w:p>
+      <w:pPr>
+        <w:rPr>
+          <w:sz w:val="24"/>
+          <w:szCs w:val="24"/>
+        </w:rPr>
+      </w:pPr>
+    </w:p>
+    <w:p>
+      <w:pPr>
+        <w:rPr>
+          <w:b/>
+          <w:sz w:val="24"/>
+          <w:szCs w:val="24"/>
+        </w:rPr>
+      </w:pPr>
+    </w:p>
+    <w:p>
+      <w:pPr>
+        <w:rPr>
+          <w:b/>
+          <w:sz w:val="24"/>
+          <w:szCs w:val="24"/>
+        </w:rPr>
+      </w:pPr>
+    </w:p>
+    <w:p>
+      <w:pPr>
+        <w:rPr>
+          <w:b/>
+          <w:sz w:val="24"/>
+          <w:szCs w:val="24"/>
+        </w:rPr>
+      </w:pPr>
+    </w:p>
+    <w:p>
+      <w:pPr>
+        <w:rPr>
+          <w:b/>
+          <w:sz w:val="24"/>
+          <w:szCs w:val="24"/>
+        </w:rPr>
+      </w:pPr>
+    </w:p>
+    <w:p>
+      <w:pPr>
+        <w:rPr>
+          <w:b/>
+          <w:sz w:val="24"/>
+          <w:szCs w:val="24"/>
+        </w:rPr>
+      </w:pPr>
+    </w:p>
+    <w:p>
+      <w:pPr>
+        <w:rPr>
+          <w:b/>
+          <w:sz w:val="24"/>
+          <w:szCs w:val="24"/>
+        </w:rPr>
+      </w:pPr>
+    </w:p>
+    <w:p>
+      <w:pPr>
+        <w:rPr>
+          <w:b/>
+          <w:sz w:val="24"/>
+          <w:szCs w:val="24"/>
+        </w:rPr>
+      </w:pPr>
+    </w:p>
+    <w:p>
+      <w:pPr>
+        <w:rPr>
+          <w:b/>
+          <w:sz w:val="24"/>
+          <w:szCs w:val="24"/>
+        </w:rPr>
+      </w:pPr>
+    </w:p>
+    <w:p>
+      <w:pPr>
+        <w:rPr>
+          <w:sz w:val="24"/>
+          <w:szCs w:val="24"/>
+        </w:rPr>
+      </w:pPr>
+    </w:p>
+    <w:p>
+      <w:pPr>
         <w:pStyle w:val="Akapitzlist"/>
-      </w:pPr>
-    </w:p>
-    <w:p>
-      <w:r>
-        <w:t xml:space="preserve">Aby możliwe było obsługiwanie wielu zadań naraz, konieczne </w:t>
-      </w:r>
-      <w:r>
-        <w:t>jest</w:t>
-      </w:r>
-      <w:bookmarkStart w:id="0" w:name="_GoBack"/>
-      <w:bookmarkEnd w:id="0"/>
-      <w:r>
-        <w:t xml:space="preserve"> </w:t>
+        <w:rPr>
+          <w:sz w:val="24"/>
+          <w:szCs w:val="24"/>
+        </w:rPr>
+      </w:pPr>
+    </w:p>
+    <w:p>
+      <w:pPr>
+        <w:rPr>
+          <w:sz w:val="24"/>
+          <w:szCs w:val="24"/>
+        </w:rPr>
+      </w:pPr>
+      <w:r>
+        <w:rPr>
+          <w:sz w:val="24"/>
+          <w:szCs w:val="24"/>
+        </w:rPr>
+        <w:t>Dzięki technologii iBeacon,</w:t>
+      </w:r>
+      <w:r>
+        <w:rPr>
+          <w:sz w:val="24"/>
+          <w:szCs w:val="24"/>
+        </w:rPr>
+        <w:t xml:space="preserve"> nie wymagana jest aktywna komunikacja obu stron aby odczytać dane czujników. Wystarczy że czujnik periodycznie zmierzy daną wielkość fizyczną sterownik oraz uaktualni identyfikator nadajnika. Przez </w:t>
       </w:r>
       <w:proofErr w:type="spellStart"/>
       <w:r>
-        <w:t>zastowanie</w:t>
+        <w:rPr>
+          <w:sz w:val="24"/>
+          <w:szCs w:val="24"/>
+        </w:rPr>
+        <w:t>reszte</w:t>
       </w:r>
       <w:proofErr w:type="spellEnd"/>
       <w:r>
-        <w:t xml:space="preserve"> systemu operacyjnego który znacząco ułatwia przełączanie się miedzy wątkami oraz wymianę danych między zadaniami.</w:t>
-      </w:r>
-    </w:p>
-    <w:p>
-      <w:r>
-        <w:t>Dzięki technologii iBeacon, , nie wymagana jest aktywna komunikacja obu stron a</w:t>
-      </w:r>
-      <w:r>
-        <w:t>by odczytać dane czujników</w:t>
-      </w:r>
-      <w:r>
-        <w:t xml:space="preserve">. Wystarczy że czujnik periodycznie zmierzy daną wielkość fizyczną sterownik oraz uaktualni identyfikator nadajnika. Przez </w:t>
-      </w:r>
-      <w:proofErr w:type="spellStart"/>
-      <w:r>
-        <w:t>reszte</w:t>
-      </w:r>
-      <w:proofErr w:type="spellEnd"/>
-      <w:r>
+        <w:rPr>
+          <w:sz w:val="24"/>
+          <w:szCs w:val="24"/>
+        </w:rPr>
         <w:t xml:space="preserve"> czasu moduł przechodzi w tryb uśpienia aby ograniczyć pobór prądu. Sterownik z kolei skanuje przestrzeń w poszukiwaniu czujników, odczytuje wartość zmierzoną zapisaną w identyfikatorze nadajnika iBeacon i również może przejść w tryb uśpienia bądź skomunikować się z innymi modułem wykonawczym.</w:t>
       </w:r>
     </w:p>
@@ -149,6 +2881,55 @@
 </w:document>
 </file>
 
+<file path=word/comments.xml><?xml version="1.0" encoding="utf-8"?>
+<w:comments xmlns:wpc="http://schemas.microsoft.com/office/word/2010/wordprocessingCanvas" xmlns:cx="http://schemas.microsoft.com/office/drawing/2014/chartex" xmlns:cx1="http://schemas.microsoft.com/office/drawing/2015/9/8/chartex" xmlns:cx2="http://schemas.microsoft.com/office/drawing/2015/10/21/chartex" xmlns:cx3="http://schemas.microsoft.com/office/drawing/2016/5/9/chartex" xmlns:cx4="http://schemas.microsoft.com/office/drawing/2016/5/10/chartex" xmlns:cx5="http://schemas.microsoft.com/office/drawing/2016/5/11/chartex" xmlns:cx6="http://schemas.microsoft.com/office/drawing/2016/5/12/chartex" xmlns:cx7="http://schemas.microsoft.com/office/drawing/2016/5/13/chartex" xmlns:cx8="http://schemas.microsoft.com/office/drawing/2016/5/14/chartex" xmlns:mc="http://schemas.openxmlformats.org/markup-compatibility/2006" xmlns:aink="http://schemas.microsoft.com/office/drawing/2016/ink" xmlns:am3d="http://schemas.microsoft.com/office/drawing/2017/model3d" xmlns:o="urn:schemas-microsoft-com:office:office" xmlns:r="http://schemas.openxmlformats.org/officeDocument/2006/relationships" xmlns:m="http://schemas.openxmlformats.org/officeDocument/2006/math" xmlns:v="urn:schemas-microsoft-com:vml" xmlns:wp14="http://schemas.microsoft.com/office/word/2010/wordprocessingDrawing" xmlns:wp="http://schemas.openxmlformats.org/drawingml/2006/wordprocessingDrawing" xmlns:w10="urn:schemas-microsoft-com:office:word" xmlns:w="http://schemas.openxmlformats.org/wordprocessingml/2006/main" xmlns:w14="http://schemas.microsoft.com/office/word/2010/wordml" xmlns:w15="http://schemas.microsoft.com/office/word/2012/wordml" xmlns:w16se="http://schemas.microsoft.com/office/word/2015/wordml/symex" xmlns:wpg="http://schemas.microsoft.com/office/word/2010/wordprocessingGroup" xmlns:wpi="http://schemas.microsoft.com/office/word/2010/wordprocessingInk" xmlns:wne="http://schemas.microsoft.com/office/word/2006/wordml" xmlns:wps="http://schemas.microsoft.com/office/word/2010/wordprocessingShape" mc:Ignorable="w14 w15 w16se wp14">
+  <w:comment w:id="0" w:author="Grzegorz Korzeniewski" w:date="2017-10-29T17:06:00Z" w:initials="GK">
+    <w:p>
+      <w:pPr>
+        <w:pStyle w:val="Tekstkomentarza"/>
+      </w:pPr>
+      <w:r>
+        <w:rPr>
+          <w:rStyle w:val="Odwoaniedokomentarza"/>
+        </w:rPr>
+        <w:annotationRef/>
+      </w:r>
+      <w:r>
+        <w:t>Zdjęcie i schemat wyciągnięty z dokumentacji, czy mogę to wkleić, czy trzeba dodać źródło czy nie mogę tego umieścić w pracy i musze własne zdjęcia i schemat zrobić?</w:t>
+      </w:r>
+    </w:p>
+  </w:comment>
+  <w:comment w:id="1" w:author="Grzegorz Korzeniewski" w:date="2017-10-31T00:34:00Z" w:initials="GK">
+    <w:p>
+      <w:pPr>
+        <w:pStyle w:val="Tekstkomentarza"/>
+      </w:pPr>
+      <w:r>
+        <w:rPr>
+          <w:rStyle w:val="Odwoaniedokomentarza"/>
+        </w:rPr>
+        <w:annotationRef/>
+      </w:r>
+      <w:r>
+        <w:t xml:space="preserve">Dopisać zachowanie przy konfiguracji jako </w:t>
+      </w:r>
+      <w:proofErr w:type="spellStart"/>
+      <w:r>
+        <w:t>beacon</w:t>
+      </w:r>
+      <w:proofErr w:type="spellEnd"/>
+    </w:p>
+  </w:comment>
+</w:comments>
+</file>
+
+<file path=word/commentsExtended.xml><?xml version="1.0" encoding="utf-8"?>
+<w15:commentsEx xmlns:wpc="http://schemas.microsoft.com/office/word/2010/wordprocessingCanvas" xmlns:cx="http://schemas.microsoft.com/office/drawing/2014/chartex" xmlns:cx1="http://schemas.microsoft.com/office/drawing/2015/9/8/chartex" xmlns:cx2="http://schemas.microsoft.com/office/drawing/2015/10/21/chartex" xmlns:cx3="http://schemas.microsoft.com/office/drawing/2016/5/9/chartex" xmlns:cx4="http://schemas.microsoft.com/office/drawing/2016/5/10/chartex" xmlns:cx5="http://schemas.microsoft.com/office/drawing/2016/5/11/chartex" xmlns:cx6="http://schemas.microsoft.com/office/drawing/2016/5/12/chartex" xmlns:cx7="http://schemas.microsoft.com/office/drawing/2016/5/13/chartex" xmlns:cx8="http://schemas.microsoft.com/office/drawing/2016/5/14/chartex" xmlns:mc="http://schemas.openxmlformats.org/markup-compatibility/2006" xmlns:aink="http://schemas.microsoft.com/office/drawing/2016/ink" xmlns:am3d="http://schemas.microsoft.com/office/drawing/2017/model3d" xmlns:o="urn:schemas-microsoft-com:office:office" xmlns:r="http://schemas.openxmlformats.org/officeDocument/2006/relationships" xmlns:m="http://schemas.openxmlformats.org/officeDocument/2006/math" xmlns:v="urn:schemas-microsoft-com:vml" xmlns:wp14="http://schemas.microsoft.com/office/word/2010/wordprocessingDrawing" xmlns:wp="http://schemas.openxmlformats.org/drawingml/2006/wordprocessingDrawing" xmlns:w10="urn:schemas-microsoft-com:office:word" xmlns:w="http://schemas.openxmlformats.org/wordprocessingml/2006/main" xmlns:w14="http://schemas.microsoft.com/office/word/2010/wordml" xmlns:w15="http://schemas.microsoft.com/office/word/2012/wordml" xmlns:w16se="http://schemas.microsoft.com/office/word/2015/wordml/symex" xmlns:wpg="http://schemas.microsoft.com/office/word/2010/wordprocessingGroup" xmlns:wpi="http://schemas.microsoft.com/office/word/2010/wordprocessingInk" xmlns:wne="http://schemas.microsoft.com/office/word/2006/wordml" xmlns:wps="http://schemas.microsoft.com/office/word/2010/wordprocessingShape" mc:Ignorable="w14 w15 w16se wp14">
+  <w15:commentEx w15:paraId="5CE85971" w15:done="0"/>
+  <w15:commentEx w15:paraId="1DFE0880" w15:done="0"/>
+</w15:commentsEx>
+</file>
+
 <file path=word/numbering.xml><?xml version="1.0" encoding="utf-8"?>
 <w:numbering xmlns:wpc="http://schemas.microsoft.com/office/word/2010/wordprocessingCanvas" xmlns:cx="http://schemas.microsoft.com/office/drawing/2014/chartex" xmlns:cx1="http://schemas.microsoft.com/office/drawing/2015/9/8/chartex" xmlns:cx2="http://schemas.microsoft.com/office/drawing/2015/10/21/chartex" xmlns:cx3="http://schemas.microsoft.com/office/drawing/2016/5/9/chartex" xmlns:cx4="http://schemas.microsoft.com/office/drawing/2016/5/10/chartex" xmlns:cx5="http://schemas.microsoft.com/office/drawing/2016/5/11/chartex" xmlns:cx6="http://schemas.microsoft.com/office/drawing/2016/5/12/chartex" xmlns:cx7="http://schemas.microsoft.com/office/drawing/2016/5/13/chartex" xmlns:cx8="http://schemas.microsoft.com/office/drawing/2016/5/14/chartex" xmlns:mc="http://schemas.openxmlformats.org/markup-compatibility/2006" xmlns:aink="http://schemas.microsoft.com/office/drawing/2016/ink" xmlns:am3d="http://schemas.microsoft.com/office/drawing/2017/model3d" xmlns:o="urn:schemas-microsoft-com:office:office" xmlns:r="http://schemas.openxmlformats.org/officeDocument/2006/relationships" xmlns:m="http://schemas.openxmlformats.org/officeDocument/2006/math" xmlns:v="urn:schemas-microsoft-com:vml" xmlns:wp14="http://schemas.microsoft.com/office/word/2010/wordprocessingDrawing" xmlns:wp="http://schemas.openxmlformats.org/drawingml/2006/wordprocessingDrawing" xmlns:w10="urn:schemas-microsoft-com:office:word" xmlns:w="http://schemas.openxmlformats.org/wordprocessingml/2006/main" xmlns:w14="http://schemas.microsoft.com/office/word/2010/wordml" xmlns:w15="http://schemas.microsoft.com/office/word/2012/wordml" xmlns:w16se="http://schemas.microsoft.com/office/word/2015/wordml/symex" xmlns:wpg="http://schemas.microsoft.com/office/word/2010/wordprocessingGroup" xmlns:wpi="http://schemas.microsoft.com/office/word/2010/wordprocessingInk" xmlns:wne="http://schemas.microsoft.com/office/word/2006/wordml" xmlns:wps="http://schemas.microsoft.com/office/word/2010/wordprocessingShape" mc:Ignorable="w14 w15 w16se wp14">
   <w:abstractNum w:abstractNumId="0" w15:restartNumberingAfterBreak="0">
@@ -247,6 +3028,119 @@
     </w:lvl>
   </w:abstractNum>
   <w:abstractNum w:abstractNumId="1" w15:restartNumberingAfterBreak="0">
+    <w:nsid w:val="0E99428D"/>
+    <w:multiLevelType w:val="hybridMultilevel"/>
+    <w:tmpl w:val="95DE07A4"/>
+    <w:lvl w:ilvl="0" w:tplc="04150001">
+      <w:start w:val="1"/>
+      <w:numFmt w:val="bullet"/>
+      <w:lvlText w:val=""/>
+      <w:lvlJc w:val="left"/>
+      <w:pPr>
+        <w:ind w:left="720" w:hanging="360"/>
+      </w:pPr>
+      <w:rPr>
+        <w:rFonts w:ascii="Symbol" w:hAnsi="Symbol" w:hint="default"/>
+      </w:rPr>
+    </w:lvl>
+    <w:lvl w:ilvl="1" w:tplc="04150003" w:tentative="1">
+      <w:start w:val="1"/>
+      <w:numFmt w:val="bullet"/>
+      <w:lvlText w:val="o"/>
+      <w:lvlJc w:val="left"/>
+      <w:pPr>
+        <w:ind w:left="1440" w:hanging="360"/>
+      </w:pPr>
+      <w:rPr>
+        <w:rFonts w:ascii="Courier New" w:hAnsi="Courier New" w:cs="Courier New" w:hint="default"/>
+      </w:rPr>
+    </w:lvl>
+    <w:lvl w:ilvl="2" w:tplc="04150005" w:tentative="1">
+      <w:start w:val="1"/>
+      <w:numFmt w:val="bullet"/>
+      <w:lvlText w:val=""/>
+      <w:lvlJc w:val="left"/>
+      <w:pPr>
+        <w:ind w:left="2160" w:hanging="360"/>
+      </w:pPr>
+      <w:rPr>
+        <w:rFonts w:ascii="Wingdings" w:hAnsi="Wingdings" w:hint="default"/>
+      </w:rPr>
+    </w:lvl>
+    <w:lvl w:ilvl="3" w:tplc="04150001" w:tentative="1">
+      <w:start w:val="1"/>
+      <w:numFmt w:val="bullet"/>
+      <w:lvlText w:val=""/>
+      <w:lvlJc w:val="left"/>
+      <w:pPr>
+        <w:ind w:left="2880" w:hanging="360"/>
+      </w:pPr>
+      <w:rPr>
+        <w:rFonts w:ascii="Symbol" w:hAnsi="Symbol" w:hint="default"/>
+      </w:rPr>
+    </w:lvl>
+    <w:lvl w:ilvl="4" w:tplc="04150003" w:tentative="1">
+      <w:start w:val="1"/>
+      <w:numFmt w:val="bullet"/>
+      <w:lvlText w:val="o"/>
+      <w:lvlJc w:val="left"/>
+      <w:pPr>
+        <w:ind w:left="3600" w:hanging="360"/>
+      </w:pPr>
+      <w:rPr>
+        <w:rFonts w:ascii="Courier New" w:hAnsi="Courier New" w:cs="Courier New" w:hint="default"/>
+      </w:rPr>
+    </w:lvl>
+    <w:lvl w:ilvl="5" w:tplc="04150005" w:tentative="1">
+      <w:start w:val="1"/>
+      <w:numFmt w:val="bullet"/>
+      <w:lvlText w:val=""/>
+      <w:lvlJc w:val="left"/>
+      <w:pPr>
+        <w:ind w:left="4320" w:hanging="360"/>
+      </w:pPr>
+      <w:rPr>
+        <w:rFonts w:ascii="Wingdings" w:hAnsi="Wingdings" w:hint="default"/>
+      </w:rPr>
+    </w:lvl>
+    <w:lvl w:ilvl="6" w:tplc="04150001" w:tentative="1">
+      <w:start w:val="1"/>
+      <w:numFmt w:val="bullet"/>
+      <w:lvlText w:val=""/>
+      <w:lvlJc w:val="left"/>
+      <w:pPr>
+        <w:ind w:left="5040" w:hanging="360"/>
+      </w:pPr>
+      <w:rPr>
+        <w:rFonts w:ascii="Symbol" w:hAnsi="Symbol" w:hint="default"/>
+      </w:rPr>
+    </w:lvl>
+    <w:lvl w:ilvl="7" w:tplc="04150003" w:tentative="1">
+      <w:start w:val="1"/>
+      <w:numFmt w:val="bullet"/>
+      <w:lvlText w:val="o"/>
+      <w:lvlJc w:val="left"/>
+      <w:pPr>
+        <w:ind w:left="5760" w:hanging="360"/>
+      </w:pPr>
+      <w:rPr>
+        <w:rFonts w:ascii="Courier New" w:hAnsi="Courier New" w:cs="Courier New" w:hint="default"/>
+      </w:rPr>
+    </w:lvl>
+    <w:lvl w:ilvl="8" w:tplc="04150005" w:tentative="1">
+      <w:start w:val="1"/>
+      <w:numFmt w:val="bullet"/>
+      <w:lvlText w:val=""/>
+      <w:lvlJc w:val="left"/>
+      <w:pPr>
+        <w:ind w:left="6480" w:hanging="360"/>
+      </w:pPr>
+      <w:rPr>
+        <w:rFonts w:ascii="Wingdings" w:hAnsi="Wingdings" w:hint="default"/>
+      </w:rPr>
+    </w:lvl>
+  </w:abstractNum>
+  <w:abstractNum w:abstractNumId="2" w15:restartNumberingAfterBreak="0">
     <w:nsid w:val="0ECD0498"/>
     <w:multiLevelType w:val="hybridMultilevel"/>
     <w:tmpl w:val="D6C61DDC"/>
@@ -353,6 +3247,571 @@
       <w:lvlJc w:val="left"/>
       <w:pPr>
         <w:ind w:left="6480" w:hanging="360"/>
+      </w:pPr>
+      <w:rPr>
+        <w:rFonts w:ascii="Wingdings" w:hAnsi="Wingdings" w:hint="default"/>
+      </w:rPr>
+    </w:lvl>
+  </w:abstractNum>
+  <w:abstractNum w:abstractNumId="3" w15:restartNumberingAfterBreak="0">
+    <w:nsid w:val="18D9024A"/>
+    <w:multiLevelType w:val="hybridMultilevel"/>
+    <w:tmpl w:val="E27C55D4"/>
+    <w:lvl w:ilvl="0" w:tplc="04150001">
+      <w:start w:val="1"/>
+      <w:numFmt w:val="bullet"/>
+      <w:lvlText w:val=""/>
+      <w:lvlJc w:val="left"/>
+      <w:pPr>
+        <w:ind w:left="720" w:hanging="360"/>
+      </w:pPr>
+      <w:rPr>
+        <w:rFonts w:ascii="Symbol" w:hAnsi="Symbol" w:hint="default"/>
+      </w:rPr>
+    </w:lvl>
+    <w:lvl w:ilvl="1" w:tplc="04150003" w:tentative="1">
+      <w:start w:val="1"/>
+      <w:numFmt w:val="bullet"/>
+      <w:lvlText w:val="o"/>
+      <w:lvlJc w:val="left"/>
+      <w:pPr>
+        <w:ind w:left="1440" w:hanging="360"/>
+      </w:pPr>
+      <w:rPr>
+        <w:rFonts w:ascii="Courier New" w:hAnsi="Courier New" w:cs="Courier New" w:hint="default"/>
+      </w:rPr>
+    </w:lvl>
+    <w:lvl w:ilvl="2" w:tplc="04150005" w:tentative="1">
+      <w:start w:val="1"/>
+      <w:numFmt w:val="bullet"/>
+      <w:lvlText w:val=""/>
+      <w:lvlJc w:val="left"/>
+      <w:pPr>
+        <w:ind w:left="2160" w:hanging="360"/>
+      </w:pPr>
+      <w:rPr>
+        <w:rFonts w:ascii="Wingdings" w:hAnsi="Wingdings" w:hint="default"/>
+      </w:rPr>
+    </w:lvl>
+    <w:lvl w:ilvl="3" w:tplc="04150001" w:tentative="1">
+      <w:start w:val="1"/>
+      <w:numFmt w:val="bullet"/>
+      <w:lvlText w:val=""/>
+      <w:lvlJc w:val="left"/>
+      <w:pPr>
+        <w:ind w:left="2880" w:hanging="360"/>
+      </w:pPr>
+      <w:rPr>
+        <w:rFonts w:ascii="Symbol" w:hAnsi="Symbol" w:hint="default"/>
+      </w:rPr>
+    </w:lvl>
+    <w:lvl w:ilvl="4" w:tplc="04150003" w:tentative="1">
+      <w:start w:val="1"/>
+      <w:numFmt w:val="bullet"/>
+      <w:lvlText w:val="o"/>
+      <w:lvlJc w:val="left"/>
+      <w:pPr>
+        <w:ind w:left="3600" w:hanging="360"/>
+      </w:pPr>
+      <w:rPr>
+        <w:rFonts w:ascii="Courier New" w:hAnsi="Courier New" w:cs="Courier New" w:hint="default"/>
+      </w:rPr>
+    </w:lvl>
+    <w:lvl w:ilvl="5" w:tplc="04150005" w:tentative="1">
+      <w:start w:val="1"/>
+      <w:numFmt w:val="bullet"/>
+      <w:lvlText w:val=""/>
+      <w:lvlJc w:val="left"/>
+      <w:pPr>
+        <w:ind w:left="4320" w:hanging="360"/>
+      </w:pPr>
+      <w:rPr>
+        <w:rFonts w:ascii="Wingdings" w:hAnsi="Wingdings" w:hint="default"/>
+      </w:rPr>
+    </w:lvl>
+    <w:lvl w:ilvl="6" w:tplc="04150001" w:tentative="1">
+      <w:start w:val="1"/>
+      <w:numFmt w:val="bullet"/>
+      <w:lvlText w:val=""/>
+      <w:lvlJc w:val="left"/>
+      <w:pPr>
+        <w:ind w:left="5040" w:hanging="360"/>
+      </w:pPr>
+      <w:rPr>
+        <w:rFonts w:ascii="Symbol" w:hAnsi="Symbol" w:hint="default"/>
+      </w:rPr>
+    </w:lvl>
+    <w:lvl w:ilvl="7" w:tplc="04150003" w:tentative="1">
+      <w:start w:val="1"/>
+      <w:numFmt w:val="bullet"/>
+      <w:lvlText w:val="o"/>
+      <w:lvlJc w:val="left"/>
+      <w:pPr>
+        <w:ind w:left="5760" w:hanging="360"/>
+      </w:pPr>
+      <w:rPr>
+        <w:rFonts w:ascii="Courier New" w:hAnsi="Courier New" w:cs="Courier New" w:hint="default"/>
+      </w:rPr>
+    </w:lvl>
+    <w:lvl w:ilvl="8" w:tplc="04150005" w:tentative="1">
+      <w:start w:val="1"/>
+      <w:numFmt w:val="bullet"/>
+      <w:lvlText w:val=""/>
+      <w:lvlJc w:val="left"/>
+      <w:pPr>
+        <w:ind w:left="6480" w:hanging="360"/>
+      </w:pPr>
+      <w:rPr>
+        <w:rFonts w:ascii="Wingdings" w:hAnsi="Wingdings" w:hint="default"/>
+      </w:rPr>
+    </w:lvl>
+  </w:abstractNum>
+  <w:abstractNum w:abstractNumId="4" w15:restartNumberingAfterBreak="0">
+    <w:nsid w:val="3B3E0BC1"/>
+    <w:multiLevelType w:val="hybridMultilevel"/>
+    <w:tmpl w:val="6C3E224E"/>
+    <w:lvl w:ilvl="0" w:tplc="04150001">
+      <w:start w:val="1"/>
+      <w:numFmt w:val="bullet"/>
+      <w:lvlText w:val=""/>
+      <w:lvlJc w:val="left"/>
+      <w:pPr>
+        <w:ind w:left="720" w:hanging="360"/>
+      </w:pPr>
+      <w:rPr>
+        <w:rFonts w:ascii="Symbol" w:hAnsi="Symbol" w:hint="default"/>
+      </w:rPr>
+    </w:lvl>
+    <w:lvl w:ilvl="1" w:tplc="04150003">
+      <w:start w:val="1"/>
+      <w:numFmt w:val="bullet"/>
+      <w:lvlText w:val="o"/>
+      <w:lvlJc w:val="left"/>
+      <w:pPr>
+        <w:ind w:left="1440" w:hanging="360"/>
+      </w:pPr>
+      <w:rPr>
+        <w:rFonts w:ascii="Courier New" w:hAnsi="Courier New" w:cs="Courier New" w:hint="default"/>
+      </w:rPr>
+    </w:lvl>
+    <w:lvl w:ilvl="2" w:tplc="04150005" w:tentative="1">
+      <w:start w:val="1"/>
+      <w:numFmt w:val="bullet"/>
+      <w:lvlText w:val=""/>
+      <w:lvlJc w:val="left"/>
+      <w:pPr>
+        <w:ind w:left="2160" w:hanging="360"/>
+      </w:pPr>
+      <w:rPr>
+        <w:rFonts w:ascii="Wingdings" w:hAnsi="Wingdings" w:hint="default"/>
+      </w:rPr>
+    </w:lvl>
+    <w:lvl w:ilvl="3" w:tplc="04150001" w:tentative="1">
+      <w:start w:val="1"/>
+      <w:numFmt w:val="bullet"/>
+      <w:lvlText w:val=""/>
+      <w:lvlJc w:val="left"/>
+      <w:pPr>
+        <w:ind w:left="2880" w:hanging="360"/>
+      </w:pPr>
+      <w:rPr>
+        <w:rFonts w:ascii="Symbol" w:hAnsi="Symbol" w:hint="default"/>
+      </w:rPr>
+    </w:lvl>
+    <w:lvl w:ilvl="4" w:tplc="04150003" w:tentative="1">
+      <w:start w:val="1"/>
+      <w:numFmt w:val="bullet"/>
+      <w:lvlText w:val="o"/>
+      <w:lvlJc w:val="left"/>
+      <w:pPr>
+        <w:ind w:left="3600" w:hanging="360"/>
+      </w:pPr>
+      <w:rPr>
+        <w:rFonts w:ascii="Courier New" w:hAnsi="Courier New" w:cs="Courier New" w:hint="default"/>
+      </w:rPr>
+    </w:lvl>
+    <w:lvl w:ilvl="5" w:tplc="04150005" w:tentative="1">
+      <w:start w:val="1"/>
+      <w:numFmt w:val="bullet"/>
+      <w:lvlText w:val=""/>
+      <w:lvlJc w:val="left"/>
+      <w:pPr>
+        <w:ind w:left="4320" w:hanging="360"/>
+      </w:pPr>
+      <w:rPr>
+        <w:rFonts w:ascii="Wingdings" w:hAnsi="Wingdings" w:hint="default"/>
+      </w:rPr>
+    </w:lvl>
+    <w:lvl w:ilvl="6" w:tplc="04150001" w:tentative="1">
+      <w:start w:val="1"/>
+      <w:numFmt w:val="bullet"/>
+      <w:lvlText w:val=""/>
+      <w:lvlJc w:val="left"/>
+      <w:pPr>
+        <w:ind w:left="5040" w:hanging="360"/>
+      </w:pPr>
+      <w:rPr>
+        <w:rFonts w:ascii="Symbol" w:hAnsi="Symbol" w:hint="default"/>
+      </w:rPr>
+    </w:lvl>
+    <w:lvl w:ilvl="7" w:tplc="04150003" w:tentative="1">
+      <w:start w:val="1"/>
+      <w:numFmt w:val="bullet"/>
+      <w:lvlText w:val="o"/>
+      <w:lvlJc w:val="left"/>
+      <w:pPr>
+        <w:ind w:left="5760" w:hanging="360"/>
+      </w:pPr>
+      <w:rPr>
+        <w:rFonts w:ascii="Courier New" w:hAnsi="Courier New" w:cs="Courier New" w:hint="default"/>
+      </w:rPr>
+    </w:lvl>
+    <w:lvl w:ilvl="8" w:tplc="04150005" w:tentative="1">
+      <w:start w:val="1"/>
+      <w:numFmt w:val="bullet"/>
+      <w:lvlText w:val=""/>
+      <w:lvlJc w:val="left"/>
+      <w:pPr>
+        <w:ind w:left="6480" w:hanging="360"/>
+      </w:pPr>
+      <w:rPr>
+        <w:rFonts w:ascii="Wingdings" w:hAnsi="Wingdings" w:hint="default"/>
+      </w:rPr>
+    </w:lvl>
+  </w:abstractNum>
+  <w:abstractNum w:abstractNumId="5" w15:restartNumberingAfterBreak="0">
+    <w:nsid w:val="55C81F39"/>
+    <w:multiLevelType w:val="hybridMultilevel"/>
+    <w:tmpl w:val="0F42A924"/>
+    <w:lvl w:ilvl="0" w:tplc="04150001">
+      <w:start w:val="1"/>
+      <w:numFmt w:val="bullet"/>
+      <w:lvlText w:val=""/>
+      <w:lvlJc w:val="left"/>
+      <w:pPr>
+        <w:ind w:left="720" w:hanging="360"/>
+      </w:pPr>
+      <w:rPr>
+        <w:rFonts w:ascii="Symbol" w:hAnsi="Symbol" w:hint="default"/>
+      </w:rPr>
+    </w:lvl>
+    <w:lvl w:ilvl="1" w:tplc="04150003" w:tentative="1">
+      <w:start w:val="1"/>
+      <w:numFmt w:val="bullet"/>
+      <w:lvlText w:val="o"/>
+      <w:lvlJc w:val="left"/>
+      <w:pPr>
+        <w:ind w:left="1440" w:hanging="360"/>
+      </w:pPr>
+      <w:rPr>
+        <w:rFonts w:ascii="Courier New" w:hAnsi="Courier New" w:cs="Courier New" w:hint="default"/>
+      </w:rPr>
+    </w:lvl>
+    <w:lvl w:ilvl="2" w:tplc="04150005" w:tentative="1">
+      <w:start w:val="1"/>
+      <w:numFmt w:val="bullet"/>
+      <w:lvlText w:val=""/>
+      <w:lvlJc w:val="left"/>
+      <w:pPr>
+        <w:ind w:left="2160" w:hanging="360"/>
+      </w:pPr>
+      <w:rPr>
+        <w:rFonts w:ascii="Wingdings" w:hAnsi="Wingdings" w:hint="default"/>
+      </w:rPr>
+    </w:lvl>
+    <w:lvl w:ilvl="3" w:tplc="04150001" w:tentative="1">
+      <w:start w:val="1"/>
+      <w:numFmt w:val="bullet"/>
+      <w:lvlText w:val=""/>
+      <w:lvlJc w:val="left"/>
+      <w:pPr>
+        <w:ind w:left="2880" w:hanging="360"/>
+      </w:pPr>
+      <w:rPr>
+        <w:rFonts w:ascii="Symbol" w:hAnsi="Symbol" w:hint="default"/>
+      </w:rPr>
+    </w:lvl>
+    <w:lvl w:ilvl="4" w:tplc="04150003" w:tentative="1">
+      <w:start w:val="1"/>
+      <w:numFmt w:val="bullet"/>
+      <w:lvlText w:val="o"/>
+      <w:lvlJc w:val="left"/>
+      <w:pPr>
+        <w:ind w:left="3600" w:hanging="360"/>
+      </w:pPr>
+      <w:rPr>
+        <w:rFonts w:ascii="Courier New" w:hAnsi="Courier New" w:cs="Courier New" w:hint="default"/>
+      </w:rPr>
+    </w:lvl>
+    <w:lvl w:ilvl="5" w:tplc="04150005" w:tentative="1">
+      <w:start w:val="1"/>
+      <w:numFmt w:val="bullet"/>
+      <w:lvlText w:val=""/>
+      <w:lvlJc w:val="left"/>
+      <w:pPr>
+        <w:ind w:left="4320" w:hanging="360"/>
+      </w:pPr>
+      <w:rPr>
+        <w:rFonts w:ascii="Wingdings" w:hAnsi="Wingdings" w:hint="default"/>
+      </w:rPr>
+    </w:lvl>
+    <w:lvl w:ilvl="6" w:tplc="04150001" w:tentative="1">
+      <w:start w:val="1"/>
+      <w:numFmt w:val="bullet"/>
+      <w:lvlText w:val=""/>
+      <w:lvlJc w:val="left"/>
+      <w:pPr>
+        <w:ind w:left="5040" w:hanging="360"/>
+      </w:pPr>
+      <w:rPr>
+        <w:rFonts w:ascii="Symbol" w:hAnsi="Symbol" w:hint="default"/>
+      </w:rPr>
+    </w:lvl>
+    <w:lvl w:ilvl="7" w:tplc="04150003" w:tentative="1">
+      <w:start w:val="1"/>
+      <w:numFmt w:val="bullet"/>
+      <w:lvlText w:val="o"/>
+      <w:lvlJc w:val="left"/>
+      <w:pPr>
+        <w:ind w:left="5760" w:hanging="360"/>
+      </w:pPr>
+      <w:rPr>
+        <w:rFonts w:ascii="Courier New" w:hAnsi="Courier New" w:cs="Courier New" w:hint="default"/>
+      </w:rPr>
+    </w:lvl>
+    <w:lvl w:ilvl="8" w:tplc="04150005" w:tentative="1">
+      <w:start w:val="1"/>
+      <w:numFmt w:val="bullet"/>
+      <w:lvlText w:val=""/>
+      <w:lvlJc w:val="left"/>
+      <w:pPr>
+        <w:ind w:left="6480" w:hanging="360"/>
+      </w:pPr>
+      <w:rPr>
+        <w:rFonts w:ascii="Wingdings" w:hAnsi="Wingdings" w:hint="default"/>
+      </w:rPr>
+    </w:lvl>
+  </w:abstractNum>
+  <w:abstractNum w:abstractNumId="6" w15:restartNumberingAfterBreak="0">
+    <w:nsid w:val="604B7794"/>
+    <w:multiLevelType w:val="hybridMultilevel"/>
+    <w:tmpl w:val="70CA94D2"/>
+    <w:lvl w:ilvl="0" w:tplc="04150001">
+      <w:start w:val="1"/>
+      <w:numFmt w:val="bullet"/>
+      <w:lvlText w:val=""/>
+      <w:lvlJc w:val="left"/>
+      <w:pPr>
+        <w:ind w:left="720" w:hanging="360"/>
+      </w:pPr>
+      <w:rPr>
+        <w:rFonts w:ascii="Symbol" w:hAnsi="Symbol" w:hint="default"/>
+      </w:rPr>
+    </w:lvl>
+    <w:lvl w:ilvl="1" w:tplc="04150003" w:tentative="1">
+      <w:start w:val="1"/>
+      <w:numFmt w:val="bullet"/>
+      <w:lvlText w:val="o"/>
+      <w:lvlJc w:val="left"/>
+      <w:pPr>
+        <w:ind w:left="1440" w:hanging="360"/>
+      </w:pPr>
+      <w:rPr>
+        <w:rFonts w:ascii="Courier New" w:hAnsi="Courier New" w:cs="Courier New" w:hint="default"/>
+      </w:rPr>
+    </w:lvl>
+    <w:lvl w:ilvl="2" w:tplc="04150005" w:tentative="1">
+      <w:start w:val="1"/>
+      <w:numFmt w:val="bullet"/>
+      <w:lvlText w:val=""/>
+      <w:lvlJc w:val="left"/>
+      <w:pPr>
+        <w:ind w:left="2160" w:hanging="360"/>
+      </w:pPr>
+      <w:rPr>
+        <w:rFonts w:ascii="Wingdings" w:hAnsi="Wingdings" w:hint="default"/>
+      </w:rPr>
+    </w:lvl>
+    <w:lvl w:ilvl="3" w:tplc="04150001" w:tentative="1">
+      <w:start w:val="1"/>
+      <w:numFmt w:val="bullet"/>
+      <w:lvlText w:val=""/>
+      <w:lvlJc w:val="left"/>
+      <w:pPr>
+        <w:ind w:left="2880" w:hanging="360"/>
+      </w:pPr>
+      <w:rPr>
+        <w:rFonts w:ascii="Symbol" w:hAnsi="Symbol" w:hint="default"/>
+      </w:rPr>
+    </w:lvl>
+    <w:lvl w:ilvl="4" w:tplc="04150003" w:tentative="1">
+      <w:start w:val="1"/>
+      <w:numFmt w:val="bullet"/>
+      <w:lvlText w:val="o"/>
+      <w:lvlJc w:val="left"/>
+      <w:pPr>
+        <w:ind w:left="3600" w:hanging="360"/>
+      </w:pPr>
+      <w:rPr>
+        <w:rFonts w:ascii="Courier New" w:hAnsi="Courier New" w:cs="Courier New" w:hint="default"/>
+      </w:rPr>
+    </w:lvl>
+    <w:lvl w:ilvl="5" w:tplc="04150005" w:tentative="1">
+      <w:start w:val="1"/>
+      <w:numFmt w:val="bullet"/>
+      <w:lvlText w:val=""/>
+      <w:lvlJc w:val="left"/>
+      <w:pPr>
+        <w:ind w:left="4320" w:hanging="360"/>
+      </w:pPr>
+      <w:rPr>
+        <w:rFonts w:ascii="Wingdings" w:hAnsi="Wingdings" w:hint="default"/>
+      </w:rPr>
+    </w:lvl>
+    <w:lvl w:ilvl="6" w:tplc="04150001" w:tentative="1">
+      <w:start w:val="1"/>
+      <w:numFmt w:val="bullet"/>
+      <w:lvlText w:val=""/>
+      <w:lvlJc w:val="left"/>
+      <w:pPr>
+        <w:ind w:left="5040" w:hanging="360"/>
+      </w:pPr>
+      <w:rPr>
+        <w:rFonts w:ascii="Symbol" w:hAnsi="Symbol" w:hint="default"/>
+      </w:rPr>
+    </w:lvl>
+    <w:lvl w:ilvl="7" w:tplc="04150003" w:tentative="1">
+      <w:start w:val="1"/>
+      <w:numFmt w:val="bullet"/>
+      <w:lvlText w:val="o"/>
+      <w:lvlJc w:val="left"/>
+      <w:pPr>
+        <w:ind w:left="5760" w:hanging="360"/>
+      </w:pPr>
+      <w:rPr>
+        <w:rFonts w:ascii="Courier New" w:hAnsi="Courier New" w:cs="Courier New" w:hint="default"/>
+      </w:rPr>
+    </w:lvl>
+    <w:lvl w:ilvl="8" w:tplc="04150005" w:tentative="1">
+      <w:start w:val="1"/>
+      <w:numFmt w:val="bullet"/>
+      <w:lvlText w:val=""/>
+      <w:lvlJc w:val="left"/>
+      <w:pPr>
+        <w:ind w:left="6480" w:hanging="360"/>
+      </w:pPr>
+      <w:rPr>
+        <w:rFonts w:ascii="Wingdings" w:hAnsi="Wingdings" w:hint="default"/>
+      </w:rPr>
+    </w:lvl>
+  </w:abstractNum>
+  <w:abstractNum w:abstractNumId="7" w15:restartNumberingAfterBreak="0">
+    <w:nsid w:val="7CCC7D07"/>
+    <w:multiLevelType w:val="hybridMultilevel"/>
+    <w:tmpl w:val="861C4828"/>
+    <w:lvl w:ilvl="0" w:tplc="04150001">
+      <w:start w:val="1"/>
+      <w:numFmt w:val="bullet"/>
+      <w:lvlText w:val=""/>
+      <w:lvlJc w:val="left"/>
+      <w:pPr>
+        <w:ind w:left="1068" w:hanging="360"/>
+      </w:pPr>
+      <w:rPr>
+        <w:rFonts w:ascii="Symbol" w:hAnsi="Symbol" w:hint="default"/>
+      </w:rPr>
+    </w:lvl>
+    <w:lvl w:ilvl="1" w:tplc="04150003" w:tentative="1">
+      <w:start w:val="1"/>
+      <w:numFmt w:val="bullet"/>
+      <w:lvlText w:val="o"/>
+      <w:lvlJc w:val="left"/>
+      <w:pPr>
+        <w:ind w:left="1788" w:hanging="360"/>
+      </w:pPr>
+      <w:rPr>
+        <w:rFonts w:ascii="Courier New" w:hAnsi="Courier New" w:cs="Courier New" w:hint="default"/>
+      </w:rPr>
+    </w:lvl>
+    <w:lvl w:ilvl="2" w:tplc="04150005" w:tentative="1">
+      <w:start w:val="1"/>
+      <w:numFmt w:val="bullet"/>
+      <w:lvlText w:val=""/>
+      <w:lvlJc w:val="left"/>
+      <w:pPr>
+        <w:ind w:left="2508" w:hanging="360"/>
+      </w:pPr>
+      <w:rPr>
+        <w:rFonts w:ascii="Wingdings" w:hAnsi="Wingdings" w:hint="default"/>
+      </w:rPr>
+    </w:lvl>
+    <w:lvl w:ilvl="3" w:tplc="04150001" w:tentative="1">
+      <w:start w:val="1"/>
+      <w:numFmt w:val="bullet"/>
+      <w:lvlText w:val=""/>
+      <w:lvlJc w:val="left"/>
+      <w:pPr>
+        <w:ind w:left="3228" w:hanging="360"/>
+      </w:pPr>
+      <w:rPr>
+        <w:rFonts w:ascii="Symbol" w:hAnsi="Symbol" w:hint="default"/>
+      </w:rPr>
+    </w:lvl>
+    <w:lvl w:ilvl="4" w:tplc="04150003" w:tentative="1">
+      <w:start w:val="1"/>
+      <w:numFmt w:val="bullet"/>
+      <w:lvlText w:val="o"/>
+      <w:lvlJc w:val="left"/>
+      <w:pPr>
+        <w:ind w:left="3948" w:hanging="360"/>
+      </w:pPr>
+      <w:rPr>
+        <w:rFonts w:ascii="Courier New" w:hAnsi="Courier New" w:cs="Courier New" w:hint="default"/>
+      </w:rPr>
+    </w:lvl>
+    <w:lvl w:ilvl="5" w:tplc="04150005" w:tentative="1">
+      <w:start w:val="1"/>
+      <w:numFmt w:val="bullet"/>
+      <w:lvlText w:val=""/>
+      <w:lvlJc w:val="left"/>
+      <w:pPr>
+        <w:ind w:left="4668" w:hanging="360"/>
+      </w:pPr>
+      <w:rPr>
+        <w:rFonts w:ascii="Wingdings" w:hAnsi="Wingdings" w:hint="default"/>
+      </w:rPr>
+    </w:lvl>
+    <w:lvl w:ilvl="6" w:tplc="04150001" w:tentative="1">
+      <w:start w:val="1"/>
+      <w:numFmt w:val="bullet"/>
+      <w:lvlText w:val=""/>
+      <w:lvlJc w:val="left"/>
+      <w:pPr>
+        <w:ind w:left="5388" w:hanging="360"/>
+      </w:pPr>
+      <w:rPr>
+        <w:rFonts w:ascii="Symbol" w:hAnsi="Symbol" w:hint="default"/>
+      </w:rPr>
+    </w:lvl>
+    <w:lvl w:ilvl="7" w:tplc="04150003" w:tentative="1">
+      <w:start w:val="1"/>
+      <w:numFmt w:val="bullet"/>
+      <w:lvlText w:val="o"/>
+      <w:lvlJc w:val="left"/>
+      <w:pPr>
+        <w:ind w:left="6108" w:hanging="360"/>
+      </w:pPr>
+      <w:rPr>
+        <w:rFonts w:ascii="Courier New" w:hAnsi="Courier New" w:cs="Courier New" w:hint="default"/>
+      </w:rPr>
+    </w:lvl>
+    <w:lvl w:ilvl="8" w:tplc="04150005" w:tentative="1">
+      <w:start w:val="1"/>
+      <w:numFmt w:val="bullet"/>
+      <w:lvlText w:val=""/>
+      <w:lvlJc w:val="left"/>
+      <w:pPr>
+        <w:ind w:left="6828" w:hanging="360"/>
       </w:pPr>
       <w:rPr>
         <w:rFonts w:ascii="Wingdings" w:hAnsi="Wingdings" w:hint="default"/>
@@ -363,9 +3822,35 @@
     <w:abstractNumId w:val="0"/>
   </w:num>
   <w:num w:numId="2">
+    <w:abstractNumId w:val="2"/>
+  </w:num>
+  <w:num w:numId="3">
+    <w:abstractNumId w:val="6"/>
+  </w:num>
+  <w:num w:numId="4">
+    <w:abstractNumId w:val="5"/>
+  </w:num>
+  <w:num w:numId="5">
+    <w:abstractNumId w:val="7"/>
+  </w:num>
+  <w:num w:numId="6">
     <w:abstractNumId w:val="1"/>
   </w:num>
+  <w:num w:numId="7">
+    <w:abstractNumId w:val="4"/>
+  </w:num>
+  <w:num w:numId="8">
+    <w:abstractNumId w:val="3"/>
+  </w:num>
 </w:numbering>
+</file>
+
+<file path=word/people.xml><?xml version="1.0" encoding="utf-8"?>
+<w15:people xmlns:wpc="http://schemas.microsoft.com/office/word/2010/wordprocessingCanvas" xmlns:cx="http://schemas.microsoft.com/office/drawing/2014/chartex" xmlns:cx1="http://schemas.microsoft.com/office/drawing/2015/9/8/chartex" xmlns:cx2="http://schemas.microsoft.com/office/drawing/2015/10/21/chartex" xmlns:cx3="http://schemas.microsoft.com/office/drawing/2016/5/9/chartex" xmlns:cx4="http://schemas.microsoft.com/office/drawing/2016/5/10/chartex" xmlns:cx5="http://schemas.microsoft.com/office/drawing/2016/5/11/chartex" xmlns:cx6="http://schemas.microsoft.com/office/drawing/2016/5/12/chartex" xmlns:cx7="http://schemas.microsoft.com/office/drawing/2016/5/13/chartex" xmlns:cx8="http://schemas.microsoft.com/office/drawing/2016/5/14/chartex" xmlns:mc="http://schemas.openxmlformats.org/markup-compatibility/2006" xmlns:aink="http://schemas.microsoft.com/office/drawing/2016/ink" xmlns:am3d="http://schemas.microsoft.com/office/drawing/2017/model3d" xmlns:o="urn:schemas-microsoft-com:office:office" xmlns:r="http://schemas.openxmlformats.org/officeDocument/2006/relationships" xmlns:m="http://schemas.openxmlformats.org/officeDocument/2006/math" xmlns:v="urn:schemas-microsoft-com:vml" xmlns:wp14="http://schemas.microsoft.com/office/word/2010/wordprocessingDrawing" xmlns:wp="http://schemas.openxmlformats.org/drawingml/2006/wordprocessingDrawing" xmlns:w10="urn:schemas-microsoft-com:office:word" xmlns:w="http://schemas.openxmlformats.org/wordprocessingml/2006/main" xmlns:w14="http://schemas.microsoft.com/office/word/2010/wordml" xmlns:w15="http://schemas.microsoft.com/office/word/2012/wordml" xmlns:w16se="http://schemas.microsoft.com/office/word/2015/wordml/symex" xmlns:wpg="http://schemas.microsoft.com/office/word/2010/wordprocessingGroup" xmlns:wpi="http://schemas.microsoft.com/office/word/2010/wordprocessingInk" xmlns:wne="http://schemas.microsoft.com/office/word/2006/wordml" xmlns:wps="http://schemas.microsoft.com/office/word/2010/wordprocessingShape" mc:Ignorable="w14 w15 w16se wp14">
+  <w15:person w15:author="Grzegorz Korzeniewski">
+    <w15:presenceInfo w15:providerId="Windows Live" w15:userId="853297ab368d140d"/>
+  </w15:person>
+</w15:people>
 </file>
 
 <file path=word/styles.xml><?xml version="1.0" encoding="utf-8"?>
@@ -804,6 +4289,142 @@
       <w:contextualSpacing/>
     </w:pPr>
   </w:style>
+  <w:style w:type="character" w:styleId="Odwoaniedokomentarza">
+    <w:name w:val="annotation reference"/>
+    <w:basedOn w:val="Domylnaczcionkaakapitu"/>
+    <w:uiPriority w:val="99"/>
+    <w:semiHidden/>
+    <w:unhideWhenUsed/>
+    <w:rsid w:val="00FC63FA"/>
+    <w:rPr>
+      <w:sz w:val="16"/>
+      <w:szCs w:val="16"/>
+    </w:rPr>
+  </w:style>
+  <w:style w:type="paragraph" w:styleId="Tekstkomentarza">
+    <w:name w:val="annotation text"/>
+    <w:basedOn w:val="Normalny"/>
+    <w:link w:val="TekstkomentarzaZnak"/>
+    <w:uiPriority w:val="99"/>
+    <w:semiHidden/>
+    <w:unhideWhenUsed/>
+    <w:rsid w:val="00FC63FA"/>
+    <w:pPr>
+      <w:spacing w:line="240" w:lineRule="auto"/>
+    </w:pPr>
+    <w:rPr>
+      <w:sz w:val="20"/>
+      <w:szCs w:val="20"/>
+    </w:rPr>
+  </w:style>
+  <w:style w:type="character" w:customStyle="1" w:styleId="TekstkomentarzaZnak">
+    <w:name w:val="Tekst komentarza Znak"/>
+    <w:basedOn w:val="Domylnaczcionkaakapitu"/>
+    <w:link w:val="Tekstkomentarza"/>
+    <w:uiPriority w:val="99"/>
+    <w:semiHidden/>
+    <w:rsid w:val="00FC63FA"/>
+    <w:rPr>
+      <w:sz w:val="20"/>
+      <w:szCs w:val="20"/>
+    </w:rPr>
+  </w:style>
+  <w:style w:type="paragraph" w:styleId="Tematkomentarza">
+    <w:name w:val="annotation subject"/>
+    <w:basedOn w:val="Tekstkomentarza"/>
+    <w:next w:val="Tekstkomentarza"/>
+    <w:link w:val="TematkomentarzaZnak"/>
+    <w:uiPriority w:val="99"/>
+    <w:semiHidden/>
+    <w:unhideWhenUsed/>
+    <w:rsid w:val="00FC63FA"/>
+    <w:rPr>
+      <w:b/>
+      <w:bCs/>
+    </w:rPr>
+  </w:style>
+  <w:style w:type="character" w:customStyle="1" w:styleId="TematkomentarzaZnak">
+    <w:name w:val="Temat komentarza Znak"/>
+    <w:basedOn w:val="TekstkomentarzaZnak"/>
+    <w:link w:val="Tematkomentarza"/>
+    <w:uiPriority w:val="99"/>
+    <w:semiHidden/>
+    <w:rsid w:val="00FC63FA"/>
+    <w:rPr>
+      <w:b/>
+      <w:bCs/>
+      <w:sz w:val="20"/>
+      <w:szCs w:val="20"/>
+    </w:rPr>
+  </w:style>
+  <w:style w:type="paragraph" w:styleId="Tekstdymka">
+    <w:name w:val="Balloon Text"/>
+    <w:basedOn w:val="Normalny"/>
+    <w:link w:val="TekstdymkaZnak"/>
+    <w:uiPriority w:val="99"/>
+    <w:semiHidden/>
+    <w:unhideWhenUsed/>
+    <w:rsid w:val="00FC63FA"/>
+    <w:pPr>
+      <w:spacing w:after="0" w:line="240" w:lineRule="auto"/>
+    </w:pPr>
+    <w:rPr>
+      <w:rFonts w:ascii="Segoe UI" w:hAnsi="Segoe UI" w:cs="Segoe UI"/>
+      <w:sz w:val="18"/>
+      <w:szCs w:val="18"/>
+    </w:rPr>
+  </w:style>
+  <w:style w:type="character" w:customStyle="1" w:styleId="TekstdymkaZnak">
+    <w:name w:val="Tekst dymka Znak"/>
+    <w:basedOn w:val="Domylnaczcionkaakapitu"/>
+    <w:link w:val="Tekstdymka"/>
+    <w:uiPriority w:val="99"/>
+    <w:semiHidden/>
+    <w:rsid w:val="00FC63FA"/>
+    <w:rPr>
+      <w:rFonts w:ascii="Segoe UI" w:hAnsi="Segoe UI" w:cs="Segoe UI"/>
+      <w:sz w:val="18"/>
+      <w:szCs w:val="18"/>
+    </w:rPr>
+  </w:style>
+  <w:style w:type="table" w:styleId="Tabela-Siatka">
+    <w:name w:val="Table Grid"/>
+    <w:basedOn w:val="Standardowy"/>
+    <w:uiPriority w:val="39"/>
+    <w:rsid w:val="00C03CAD"/>
+    <w:pPr>
+      <w:spacing w:after="0" w:line="240" w:lineRule="auto"/>
+    </w:pPr>
+    <w:tblPr>
+      <w:tblBorders>
+        <w:top w:val="single" w:sz="4" w:space="0" w:color="auto"/>
+        <w:left w:val="single" w:sz="4" w:space="0" w:color="auto"/>
+        <w:bottom w:val="single" w:sz="4" w:space="0" w:color="auto"/>
+        <w:right w:val="single" w:sz="4" w:space="0" w:color="auto"/>
+        <w:insideH w:val="single" w:sz="4" w:space="0" w:color="auto"/>
+        <w:insideV w:val="single" w:sz="4" w:space="0" w:color="auto"/>
+      </w:tblBorders>
+    </w:tblPr>
+  </w:style>
+  <w:style w:type="paragraph" w:styleId="Legenda">
+    <w:name w:val="caption"/>
+    <w:basedOn w:val="Normalny"/>
+    <w:next w:val="Normalny"/>
+    <w:uiPriority w:val="35"/>
+    <w:unhideWhenUsed/>
+    <w:qFormat/>
+    <w:rsid w:val="00C03CAD"/>
+    <w:pPr>
+      <w:spacing w:after="200" w:line="240" w:lineRule="auto"/>
+    </w:pPr>
+    <w:rPr>
+      <w:i/>
+      <w:iCs/>
+      <w:color w:val="44546A" w:themeColor="text2"/>
+      <w:sz w:val="18"/>
+      <w:szCs w:val="18"/>
+    </w:rPr>
+  </w:style>
 </w:styles>
 </file>
 

--- a/tekst/System bluetooth do sterowania urządzeniami w inteligentnym domu.docx
+++ b/tekst/System bluetooth do sterowania urządzeniami w inteligentnym domu.docx
@@ -11,6 +11,7 @@
           <w:sz w:val="24"/>
         </w:rPr>
       </w:pPr>
+      <w:bookmarkStart w:id="0" w:name="_Hlk497429647"/>
       <w:r>
         <w:rPr>
           <w:b/>
@@ -480,6 +481,13 @@
           <w:szCs w:val="24"/>
         </w:rPr>
       </w:pPr>
+      <w:r>
+        <w:rPr>
+          <w:sz w:val="24"/>
+          <w:szCs w:val="24"/>
+        </w:rPr>
+        <w:t>Opisać zrealizowane moduły</w:t>
+      </w:r>
     </w:p>
     <w:p>
       <w:pPr>
@@ -742,27 +750,14 @@
                                   <w:r>
                                     <w:t xml:space="preserve">Rysunek </w:t>
                                   </w:r>
-                                  <w:r>
-                                    <w:fldChar w:fldCharType="begin"/>
-                                  </w:r>
-                                  <w:r>
-                                    <w:instrText xml:space="preserve"> SEQ Rysunek \* ARABIC </w:instrText>
-                                  </w:r>
-                                  <w:r>
-                                    <w:fldChar w:fldCharType="separate"/>
-                                  </w:r>
-                                  <w:r>
-                                    <w:rPr>
-                                      <w:noProof/>
-                                    </w:rPr>
-                                    <w:t>1</w:t>
-                                  </w:r>
-                                  <w:r>
-                                    <w:rPr>
-                                      <w:noProof/>
-                                    </w:rPr>
-                                    <w:fldChar w:fldCharType="end"/>
-                                  </w:r>
+                                  <w:fldSimple w:instr=" SEQ Rysunek \* ARABIC ">
+                                    <w:r>
+                                      <w:rPr>
+                                        <w:noProof/>
+                                      </w:rPr>
+                                      <w:t>1</w:t>
+                                    </w:r>
+                                  </w:fldSimple>
                                   <w:r>
                                     <w:t xml:space="preserve"> Rzeczywista płytka modułu HM-10</w:t>
                                   </w:r>
@@ -802,27 +797,14 @@
                             <w:r>
                               <w:t xml:space="preserve">Rysunek </w:t>
                             </w:r>
-                            <w:r>
-                              <w:fldChar w:fldCharType="begin"/>
-                            </w:r>
-                            <w:r>
-                              <w:instrText xml:space="preserve"> SEQ Rysunek \* ARABIC </w:instrText>
-                            </w:r>
-                            <w:r>
-                              <w:fldChar w:fldCharType="separate"/>
-                            </w:r>
-                            <w:r>
-                              <w:rPr>
-                                <w:noProof/>
-                              </w:rPr>
-                              <w:t>1</w:t>
-                            </w:r>
-                            <w:r>
-                              <w:rPr>
-                                <w:noProof/>
-                              </w:rPr>
-                              <w:fldChar w:fldCharType="end"/>
-                            </w:r>
+                            <w:fldSimple w:instr=" SEQ Rysunek \* ARABIC ">
+                              <w:r>
+                                <w:rPr>
+                                  <w:noProof/>
+                                </w:rPr>
+                                <w:t>1</w:t>
+                              </w:r>
+                            </w:fldSimple>
                             <w:r>
                               <w:t xml:space="preserve"> Rzeczywista płytka modułu HM-10</w:t>
                             </w:r>
@@ -835,7 +817,7 @@
                 </mc:Fallback>
               </mc:AlternateContent>
             </w:r>
-            <w:commentRangeStart w:id="0"/>
+            <w:commentRangeStart w:id="1"/>
             <w:r>
               <w:rPr>
                 <w:noProof/>
@@ -905,12 +887,12 @@
                 </wp:anchor>
               </w:drawing>
             </w:r>
-            <w:commentRangeEnd w:id="0"/>
+            <w:commentRangeEnd w:id="1"/>
             <w:r>
               <w:rPr>
                 <w:rStyle w:val="Odwoaniedokomentarza"/>
               </w:rPr>
-              <w:commentReference w:id="0"/>
+              <w:commentReference w:id="1"/>
             </w:r>
           </w:p>
         </w:tc>
@@ -947,7 +929,7 @@
                 <v:shape id="_x0000_i1025" type="#_x0000_t75" style="width:264.15pt;height:245.65pt" o:ole="">
                   <v:imagedata r:id="rId8" o:title=""/>
                 </v:shape>
-                <o:OLEObject Type="Embed" ProgID="PBrush" ShapeID="_x0000_i1025" DrawAspect="Content" ObjectID="_1571078043" r:id="rId9"/>
+                <o:OLEObject Type="Embed" ProgID="PBrush" ShapeID="_x0000_i1025" DrawAspect="Content" ObjectID="_1571171557" r:id="rId9"/>
               </w:object>
             </w:r>
           </w:p>
@@ -963,27 +945,14 @@
             <w:r>
               <w:t xml:space="preserve">Rysunek </w:t>
             </w:r>
-            <w:r>
-              <w:fldChar w:fldCharType="begin"/>
-            </w:r>
-            <w:r>
-              <w:instrText xml:space="preserve"> SEQ Rysunek \* ARABIC </w:instrText>
-            </w:r>
-            <w:r>
-              <w:fldChar w:fldCharType="separate"/>
-            </w:r>
-            <w:r>
-              <w:rPr>
-                <w:noProof/>
-              </w:rPr>
-              <w:t>2</w:t>
-            </w:r>
-            <w:r>
-              <w:rPr>
-                <w:noProof/>
-              </w:rPr>
-              <w:fldChar w:fldCharType="end"/>
-            </w:r>
+            <w:fldSimple w:instr=" SEQ Rysunek \* ARABIC ">
+              <w:r>
+                <w:rPr>
+                  <w:noProof/>
+                </w:rPr>
+                <w:t>2</w:t>
+              </w:r>
+            </w:fldSimple>
             <w:r>
               <w:t xml:space="preserve"> Schemat ideowy modułu HM-10</w:t>
             </w:r>
@@ -1919,7 +1888,7 @@
         </w:rPr>
         <w:t xml:space="preserve">Szczegółowa lista komend wraz z opisem znajduje się w dokumentacji technicznej </w:t>
       </w:r>
-      <w:commentRangeStart w:id="1"/>
+      <w:commentRangeStart w:id="2"/>
       <w:r>
         <w:rPr>
           <w:rFonts w:cs="Arial"/>
@@ -1928,12 +1897,12 @@
         </w:rPr>
         <w:t>modułu</w:t>
       </w:r>
-      <w:commentRangeEnd w:id="1"/>
+      <w:commentRangeEnd w:id="2"/>
       <w:r>
         <w:rPr>
           <w:rStyle w:val="Odwoaniedokomentarza"/>
         </w:rPr>
-        <w:commentReference w:id="1"/>
+        <w:commentReference w:id="2"/>
       </w:r>
       <w:r>
         <w:rPr>
@@ -2103,31 +2072,7 @@
           <w:sz w:val="24"/>
           <w:szCs w:val="24"/>
         </w:rPr>
-        <w:t>(</w:t>
-      </w:r>
-      <w:r>
-        <w:rPr>
-          <w:rFonts w:cs="Arial"/>
-          <w:sz w:val="24"/>
-          <w:szCs w:val="24"/>
-        </w:rPr>
-        <w:t xml:space="preserve">z ang. </w:t>
-      </w:r>
-      <w:r>
-        <w:rPr>
-          <w:rFonts w:cs="Arial"/>
-          <w:sz w:val="24"/>
-          <w:szCs w:val="24"/>
-        </w:rPr>
-        <w:t>n</w:t>
-      </w:r>
-      <w:r>
-        <w:rPr>
-          <w:rFonts w:cs="Arial"/>
-          <w:sz w:val="24"/>
-          <w:szCs w:val="24"/>
-        </w:rPr>
-        <w:t>adajnik)</w:t>
+        <w:t>(z ang. nadajnik)</w:t>
       </w:r>
       <w:r>
         <w:rPr>
@@ -2331,6 +2276,26 @@
     </w:p>
     <w:p>
       <w:pPr>
+        <w:jc w:val="center"/>
+        <w:rPr>
+          <w:rFonts w:cs="Arial"/>
+          <w:b/>
+          <w:sz w:val="24"/>
+          <w:szCs w:val="24"/>
+        </w:rPr>
+      </w:pPr>
+      <w:r>
+        <w:rPr>
+          <w:rFonts w:cs="Arial"/>
+          <w:b/>
+          <w:sz w:val="24"/>
+          <w:szCs w:val="24"/>
+        </w:rPr>
+        <w:t>ZDJĘCIA!</w:t>
+      </w:r>
+    </w:p>
+    <w:p>
+      <w:pPr>
         <w:jc w:val="both"/>
         <w:rPr>
           <w:rFonts w:cs="Arial"/>
@@ -2338,31 +2303,13 @@
           <w:szCs w:val="24"/>
         </w:rPr>
       </w:pPr>
-    </w:p>
-    <w:p>
-      <w:pPr>
-        <w:jc w:val="both"/>
-        <w:rPr>
-          <w:rFonts w:cs="Arial"/>
-          <w:sz w:val="24"/>
-          <w:szCs w:val="24"/>
-        </w:rPr>
-      </w:pPr>
-      <w:r>
-        <w:rPr>
-          <w:rFonts w:cs="Arial"/>
-          <w:sz w:val="24"/>
-          <w:szCs w:val="24"/>
-        </w:rPr>
-        <w:t xml:space="preserve">Sterownik składa się z </w:t>
-      </w:r>
-      <w:r>
-        <w:rPr>
-          <w:rFonts w:cs="Arial"/>
-          <w:sz w:val="24"/>
-          <w:szCs w:val="24"/>
-        </w:rPr>
-        <w:t>mikrokontrolera, w</w:t>
+      <w:r>
+        <w:rPr>
+          <w:rFonts w:cs="Arial"/>
+          <w:sz w:val="24"/>
+          <w:szCs w:val="24"/>
+        </w:rPr>
+        <w:t>Sterownik składa się z mikrokontrolera, w</w:t>
       </w:r>
       <w:r>
         <w:rPr>
@@ -2396,8 +2343,6 @@
         <w:keepNext/>
         <w:jc w:val="center"/>
       </w:pPr>
-      <w:bookmarkStart w:id="2" w:name="_GoBack"/>
-      <w:bookmarkEnd w:id="2"/>
       <w:r>
         <w:rPr>
           <w:noProof/>
@@ -2465,24 +2410,14 @@
       <w:r>
         <w:t xml:space="preserve">Rysunek </w:t>
       </w:r>
-      <w:r>
-        <w:fldChar w:fldCharType="begin"/>
-      </w:r>
-      <w:r>
-        <w:instrText xml:space="preserve"> SEQ Rysunek \* ARABIC </w:instrText>
-      </w:r>
-      <w:r>
-        <w:fldChar w:fldCharType="separate"/>
-      </w:r>
-      <w:r>
-        <w:rPr>
-          <w:noProof/>
-        </w:rPr>
-        <w:t>3</w:t>
-      </w:r>
-      <w:r>
-        <w:fldChar w:fldCharType="end"/>
-      </w:r>
+      <w:fldSimple w:instr=" SEQ Rysunek \* ARABIC ">
+        <w:r>
+          <w:rPr>
+            <w:noProof/>
+          </w:rPr>
+          <w:t>3</w:t>
+        </w:r>
+      </w:fldSimple>
       <w:r>
         <w:t xml:space="preserve"> Schemat blokowy sterownika z wyszczególnionymi metodami komunikacji miedzy peryferiami</w:t>
       </w:r>
@@ -2560,92 +2495,925 @@
       <w:r>
         <w:t xml:space="preserve">Rysunek </w:t>
       </w:r>
-      <w:r>
-        <w:fldChar w:fldCharType="begin"/>
-      </w:r>
-      <w:r>
-        <w:instrText xml:space="preserve"> SEQ Rysunek \* ARABIC </w:instrText>
-      </w:r>
-      <w:r>
-        <w:fldChar w:fldCharType="separate"/>
-      </w:r>
+      <w:fldSimple w:instr=" SEQ Rysunek \* ARABIC ">
+        <w:r>
+          <w:rPr>
+            <w:noProof/>
+          </w:rPr>
+          <w:t>4</w:t>
+        </w:r>
+      </w:fldSimple>
+      <w:r>
+        <w:t xml:space="preserve"> Schemat podłączenia urządzeń</w:t>
+      </w:r>
+    </w:p>
+    <w:p>
+      <w:pPr>
+        <w:rPr>
+          <w:rFonts w:cs="Arial"/>
+          <w:sz w:val="24"/>
+          <w:szCs w:val="24"/>
+        </w:rPr>
+      </w:pPr>
+      <w:r>
+        <w:rPr>
+          <w:sz w:val="24"/>
+          <w:szCs w:val="24"/>
+        </w:rPr>
+        <w:t>Aby możliwe było obsługiwanie wielu zadań naraz, konieczne jest zasto</w:t>
+      </w:r>
+      <w:r>
+        <w:rPr>
+          <w:sz w:val="24"/>
+          <w:szCs w:val="24"/>
+        </w:rPr>
+        <w:t>so</w:t>
+      </w:r>
+      <w:r>
+        <w:rPr>
+          <w:sz w:val="24"/>
+          <w:szCs w:val="24"/>
+        </w:rPr>
+        <w:t>wanie systemu operacyjnego który znacząco ułatwia przełączanie się miedzy wątkami oraz wymianę danych między zadaniami.</w:t>
+      </w:r>
+      <w:r>
+        <w:rPr>
+          <w:rFonts w:cs="Arial"/>
+          <w:sz w:val="24"/>
+          <w:szCs w:val="24"/>
+        </w:rPr>
+        <w:t xml:space="preserve"> Ze względu na dostępność dokumentacji i przykładów, prostoty obsługi i darmowy charakter</w:t>
+      </w:r>
+      <w:r>
+        <w:rPr>
+          <w:rFonts w:cs="Arial"/>
+          <w:sz w:val="24"/>
+          <w:szCs w:val="24"/>
+        </w:rPr>
+        <w:t>, z</w:t>
+      </w:r>
+      <w:r>
+        <w:rPr>
+          <w:rFonts w:cs="Arial"/>
+          <w:sz w:val="24"/>
+          <w:szCs w:val="24"/>
+        </w:rPr>
+        <w:t xml:space="preserve">decydowano się na </w:t>
+      </w:r>
+      <w:proofErr w:type="spellStart"/>
+      <w:r>
+        <w:rPr>
+          <w:rFonts w:cs="Arial"/>
+          <w:b/>
+          <w:sz w:val="24"/>
+          <w:szCs w:val="24"/>
+        </w:rPr>
+        <w:t>FreeRTOS</w:t>
+      </w:r>
+      <w:proofErr w:type="spellEnd"/>
+      <w:r>
+        <w:rPr>
+          <w:rFonts w:cs="Arial"/>
+          <w:sz w:val="24"/>
+          <w:szCs w:val="24"/>
+        </w:rPr>
+        <w:t xml:space="preserve">. </w:t>
+      </w:r>
+    </w:p>
+    <w:p>
+      <w:pPr>
+        <w:rPr>
+          <w:rFonts w:cs="Arial"/>
+          <w:b/>
+          <w:sz w:val="24"/>
+          <w:szCs w:val="24"/>
+        </w:rPr>
+      </w:pPr>
+      <w:r>
+        <w:rPr>
+          <w:rFonts w:cs="Arial"/>
+          <w:b/>
+          <w:sz w:val="32"/>
+          <w:szCs w:val="24"/>
+        </w:rPr>
+        <w:t>Mikrokontroler</w:t>
+      </w:r>
+    </w:p>
+    <w:p>
+      <w:pPr>
+        <w:rPr>
+          <w:rFonts w:cs="Arial"/>
+          <w:sz w:val="24"/>
+          <w:szCs w:val="24"/>
+        </w:rPr>
+      </w:pPr>
+      <w:r>
+        <w:rPr>
+          <w:rFonts w:cs="Arial"/>
+          <w:sz w:val="24"/>
+          <w:szCs w:val="24"/>
+        </w:rPr>
+        <w:t>Powinien posiadać</w:t>
+      </w:r>
+    </w:p>
+    <w:p>
+      <w:pPr>
+        <w:pStyle w:val="Akapitzlist"/>
+        <w:numPr>
+          <w:ilvl w:val="0"/>
+          <w:numId w:val="14"/>
+        </w:numPr>
+        <w:rPr>
+          <w:rFonts w:cs="Arial"/>
+          <w:sz w:val="24"/>
+          <w:szCs w:val="24"/>
+        </w:rPr>
+      </w:pPr>
+      <w:r>
+        <w:rPr>
+          <w:rFonts w:cs="Arial"/>
+          <w:sz w:val="24"/>
+          <w:szCs w:val="24"/>
+        </w:rPr>
+        <w:t xml:space="preserve">Interfejs UART do komunikacji z modułem </w:t>
+      </w:r>
+      <w:proofErr w:type="spellStart"/>
+      <w:r>
+        <w:rPr>
+          <w:rFonts w:cs="Arial"/>
+          <w:sz w:val="24"/>
+          <w:szCs w:val="24"/>
+        </w:rPr>
+        <w:t>bluetooth</w:t>
+      </w:r>
+      <w:proofErr w:type="spellEnd"/>
+    </w:p>
+    <w:p>
+      <w:pPr>
+        <w:pStyle w:val="Akapitzlist"/>
+        <w:numPr>
+          <w:ilvl w:val="0"/>
+          <w:numId w:val="14"/>
+        </w:numPr>
+        <w:rPr>
+          <w:rFonts w:cs="Arial"/>
+          <w:sz w:val="24"/>
+          <w:szCs w:val="24"/>
+        </w:rPr>
+      </w:pPr>
+      <w:r>
+        <w:rPr>
+          <w:rFonts w:cs="Arial"/>
+          <w:sz w:val="24"/>
+          <w:szCs w:val="24"/>
+        </w:rPr>
+        <w:t>Interfejs szeregowy SPI do komunikacji ze sterownikiem wyświetlacza</w:t>
+      </w:r>
+    </w:p>
+    <w:p>
+      <w:pPr>
+        <w:pStyle w:val="Akapitzlist"/>
+        <w:numPr>
+          <w:ilvl w:val="0"/>
+          <w:numId w:val="14"/>
+        </w:numPr>
+        <w:rPr>
+          <w:rFonts w:cs="Arial"/>
+          <w:sz w:val="24"/>
+          <w:szCs w:val="24"/>
+        </w:rPr>
+      </w:pPr>
+      <w:r>
+        <w:rPr>
+          <w:rFonts w:cs="Arial"/>
+          <w:sz w:val="24"/>
+          <w:szCs w:val="24"/>
+        </w:rPr>
+        <w:t>Architekturę 32 bitową</w:t>
+      </w:r>
+    </w:p>
+    <w:p>
+      <w:pPr>
+        <w:pStyle w:val="Akapitzlist"/>
+        <w:numPr>
+          <w:ilvl w:val="0"/>
+          <w:numId w:val="14"/>
+        </w:numPr>
+        <w:rPr>
+          <w:rFonts w:cs="Arial"/>
+          <w:sz w:val="24"/>
+          <w:szCs w:val="24"/>
+        </w:rPr>
+      </w:pPr>
+      <w:r>
+        <w:rPr>
+          <w:rFonts w:cs="Arial"/>
+          <w:sz w:val="24"/>
+          <w:szCs w:val="24"/>
+        </w:rPr>
+        <w:t>Kanały ADC dla joysticka</w:t>
+      </w:r>
+    </w:p>
+    <w:p>
+      <w:pPr>
+        <w:pStyle w:val="Akapitzlist"/>
+        <w:numPr>
+          <w:ilvl w:val="0"/>
+          <w:numId w:val="14"/>
+        </w:numPr>
+        <w:rPr>
+          <w:rFonts w:cs="Arial"/>
+          <w:sz w:val="24"/>
+          <w:szCs w:val="24"/>
+        </w:rPr>
+      </w:pPr>
+      <w:r>
+        <w:rPr>
+          <w:rFonts w:cs="Arial"/>
+          <w:sz w:val="24"/>
+          <w:szCs w:val="24"/>
+        </w:rPr>
+        <w:t>Parametry wystarczające do zastosowania systemu operacyjnego</w:t>
+      </w:r>
+    </w:p>
+    <w:p>
+      <w:pPr>
+        <w:pStyle w:val="Akapitzlist"/>
+        <w:rPr>
+          <w:rFonts w:cs="Arial"/>
+          <w:sz w:val="24"/>
+          <w:szCs w:val="24"/>
+        </w:rPr>
+      </w:pPr>
+    </w:p>
+    <w:p>
+      <w:pPr>
+        <w:rPr>
+          <w:rFonts w:cs="Arial"/>
+          <w:sz w:val="24"/>
+          <w:szCs w:val="24"/>
+        </w:rPr>
+      </w:pPr>
+    </w:p>
+    <w:p>
+      <w:pPr>
+        <w:rPr>
+          <w:rFonts w:cs="Arial"/>
+          <w:b/>
+          <w:sz w:val="32"/>
+          <w:szCs w:val="24"/>
+        </w:rPr>
+      </w:pPr>
+      <w:r>
+        <w:rPr>
+          <w:rFonts w:cs="Arial"/>
+          <w:b/>
+          <w:sz w:val="32"/>
+          <w:szCs w:val="24"/>
+        </w:rPr>
+        <w:t>Wątki</w:t>
+      </w:r>
+    </w:p>
+    <w:p>
+      <w:pPr>
+        <w:rPr>
+          <w:rFonts w:cs="Arial"/>
+          <w:sz w:val="24"/>
+          <w:szCs w:val="24"/>
+        </w:rPr>
+      </w:pPr>
+      <w:r>
+        <w:rPr>
+          <w:rFonts w:cs="Arial"/>
+          <w:sz w:val="24"/>
+          <w:szCs w:val="24"/>
+        </w:rPr>
+        <w:t xml:space="preserve">Poniżej przedstawiony </w:t>
+      </w:r>
+      <w:r>
+        <w:rPr>
+          <w:rFonts w:cs="Arial"/>
+          <w:sz w:val="24"/>
+          <w:szCs w:val="24"/>
+        </w:rPr>
+        <w:t>został</w:t>
+      </w:r>
+      <w:r>
+        <w:rPr>
+          <w:rFonts w:cs="Arial"/>
+          <w:sz w:val="24"/>
+          <w:szCs w:val="24"/>
+        </w:rPr>
+        <w:t xml:space="preserve"> schemat ideowy</w:t>
+      </w:r>
+      <w:r>
+        <w:rPr>
+          <w:rFonts w:cs="Arial"/>
+          <w:sz w:val="24"/>
+          <w:szCs w:val="24"/>
+        </w:rPr>
+        <w:t xml:space="preserve"> zadań wykonywanych przez sterownik.</w:t>
+      </w:r>
+    </w:p>
+    <w:p>
+      <w:pPr>
+        <w:rPr>
+          <w:rFonts w:cs="Arial"/>
+          <w:sz w:val="24"/>
+          <w:szCs w:val="24"/>
+        </w:rPr>
+      </w:pPr>
+    </w:p>
+    <w:p>
+      <w:pPr>
+        <w:keepNext/>
+      </w:pPr>
       <w:r>
         <w:rPr>
           <w:noProof/>
         </w:rPr>
-        <w:t>4</w:t>
-      </w:r>
-      <w:r>
-        <w:fldChar w:fldCharType="end"/>
-      </w:r>
-      <w:r>
-        <w:t xml:space="preserve"> Schemat podłączenia urządzeń</w:t>
-      </w:r>
-    </w:p>
-    <w:p>
-      <w:pPr>
-        <w:rPr>
-          <w:rFonts w:cs="Arial"/>
-          <w:sz w:val="24"/>
-          <w:szCs w:val="24"/>
-        </w:rPr>
-      </w:pPr>
-      <w:r>
-        <w:rPr>
-          <w:sz w:val="24"/>
-          <w:szCs w:val="24"/>
-        </w:rPr>
-        <w:t xml:space="preserve">Aby możliwe było obsługiwanie wielu zadań naraz, konieczne jest </w:t>
+        <w:lastRenderedPageBreak/>
+        <w:drawing>
+          <wp:inline distT="0" distB="0" distL="0" distR="0" wp14:anchorId="0F2D2CA6" wp14:editId="201B84B4">
+            <wp:extent cx="8610022" cy="5721201"/>
+            <wp:effectExtent l="0" t="3175" r="0" b="0"/>
+            <wp:docPr id="6" name="Obraz 6" descr="C:\Users\Marcus\AppData\Local\Microsoft\Windows\INetCache\Content.Word\Sterownik_flow.png"/>
+            <wp:cNvGraphicFramePr>
+              <a:graphicFrameLocks xmlns:a="http://schemas.openxmlformats.org/drawingml/2006/main" noChangeAspect="1"/>
+            </wp:cNvGraphicFramePr>
+            <a:graphic xmlns:a="http://schemas.openxmlformats.org/drawingml/2006/main">
+              <a:graphicData uri="http://schemas.openxmlformats.org/drawingml/2006/picture">
+                <pic:pic xmlns:pic="http://schemas.openxmlformats.org/drawingml/2006/picture">
+                  <pic:nvPicPr>
+                    <pic:cNvPr id="0" name="Picture 4" descr="C:\Users\Marcus\AppData\Local\Microsoft\Windows\INetCache\Content.Word\Sterownik_flow.png"/>
+                    <pic:cNvPicPr>
+                      <a:picLocks noChangeAspect="1" noChangeArrowheads="1"/>
+                    </pic:cNvPicPr>
+                  </pic:nvPicPr>
+                  <pic:blipFill>
+                    <a:blip r:embed="rId12">
+                      <a:extLst>
+                        <a:ext uri="{28A0092B-C50C-407E-A947-70E740481C1C}">
+                          <a14:useLocalDpi xmlns:a14="http://schemas.microsoft.com/office/drawing/2010/main" val="0"/>
+                        </a:ext>
+                      </a:extLst>
+                    </a:blip>
+                    <a:srcRect/>
+                    <a:stretch>
+                      <a:fillRect/>
+                    </a:stretch>
+                  </pic:blipFill>
+                  <pic:spPr bwMode="auto">
+                    <a:xfrm rot="16200000">
+                      <a:off x="0" y="0"/>
+                      <a:ext cx="8652523" cy="5749442"/>
+                    </a:xfrm>
+                    <a:prstGeom prst="rect">
+                      <a:avLst/>
+                    </a:prstGeom>
+                    <a:noFill/>
+                    <a:ln>
+                      <a:noFill/>
+                    </a:ln>
+                  </pic:spPr>
+                </pic:pic>
+              </a:graphicData>
+            </a:graphic>
+          </wp:inline>
+        </w:drawing>
+      </w:r>
+    </w:p>
+    <w:p>
+      <w:pPr>
+        <w:pStyle w:val="Legenda"/>
+        <w:jc w:val="center"/>
+      </w:pPr>
+      <w:r>
+        <w:t xml:space="preserve">Rysunek </w:t>
+      </w:r>
+      <w:fldSimple w:instr=" SEQ Rysunek \* ARABIC ">
+        <w:r>
+          <w:rPr>
+            <w:noProof/>
+          </w:rPr>
+          <w:t>5</w:t>
+        </w:r>
+      </w:fldSimple>
+      <w:r>
+        <w:t xml:space="preserve"> Schemat ideowy zadań sterownika</w:t>
+      </w:r>
+    </w:p>
+    <w:p>
+      <w:pPr>
+        <w:rPr>
+          <w:rFonts w:cs="Arial"/>
+          <w:b/>
+          <w:sz w:val="24"/>
+          <w:szCs w:val="24"/>
+        </w:rPr>
+      </w:pPr>
+      <w:r>
+        <w:rPr>
+          <w:rFonts w:cs="Arial"/>
+          <w:b/>
+          <w:sz w:val="24"/>
+          <w:szCs w:val="24"/>
+        </w:rPr>
+        <w:lastRenderedPageBreak/>
+        <w:t>OPISAĆ wątki</w:t>
+      </w:r>
+    </w:p>
+    <w:p>
+      <w:pPr>
+        <w:rPr>
+          <w:rFonts w:cs="Arial"/>
+          <w:b/>
+          <w:sz w:val="32"/>
+          <w:szCs w:val="24"/>
+        </w:rPr>
+      </w:pPr>
+    </w:p>
+    <w:p>
+      <w:pPr>
+        <w:jc w:val="both"/>
+        <w:rPr>
+          <w:rFonts w:cs="Arial"/>
+          <w:sz w:val="24"/>
+          <w:szCs w:val="24"/>
+        </w:rPr>
+      </w:pPr>
+    </w:p>
+    <w:p>
+      <w:pPr>
+        <w:jc w:val="both"/>
+        <w:rPr>
+          <w:rFonts w:cs="Arial"/>
+          <w:b/>
+          <w:sz w:val="32"/>
+          <w:szCs w:val="24"/>
+        </w:rPr>
+      </w:pPr>
+      <w:r>
+        <w:rPr>
+          <w:rFonts w:cs="Arial"/>
+          <w:b/>
+          <w:sz w:val="32"/>
+          <w:szCs w:val="24"/>
+        </w:rPr>
+        <w:t xml:space="preserve">Konfiguracja modułu </w:t>
       </w:r>
       <w:proofErr w:type="spellStart"/>
       <w:r>
         <w:rPr>
-          <w:sz w:val="24"/>
-          <w:szCs w:val="24"/>
-        </w:rPr>
-        <w:t>zastowanie</w:t>
+          <w:rFonts w:cs="Arial"/>
+          <w:b/>
+          <w:sz w:val="32"/>
+          <w:szCs w:val="24"/>
+        </w:rPr>
+        <w:t>bluetooth</w:t>
       </w:r>
       <w:proofErr w:type="spellEnd"/>
-      <w:r>
-        <w:rPr>
-          <w:sz w:val="24"/>
-          <w:szCs w:val="24"/>
-        </w:rPr>
-        <w:t xml:space="preserve"> systemu operacyjnego który znacząco ułatwia przełączanie się miedzy wątkami oraz wymianę danych między zadaniami.</w:t>
-      </w:r>
-      <w:r>
-        <w:rPr>
-          <w:rFonts w:cs="Arial"/>
-          <w:sz w:val="24"/>
-          <w:szCs w:val="24"/>
-        </w:rPr>
-        <w:t xml:space="preserve"> Ze względu na dostępność dokumentacji i przykładów, prostoty obsługi i darmowy charakter</w:t>
-      </w:r>
-      <w:r>
-        <w:rPr>
-          <w:rFonts w:cs="Arial"/>
-          <w:sz w:val="24"/>
-          <w:szCs w:val="24"/>
-        </w:rPr>
-        <w:t>, z</w:t>
-      </w:r>
-      <w:r>
-        <w:rPr>
-          <w:rFonts w:cs="Arial"/>
-          <w:sz w:val="24"/>
-          <w:szCs w:val="24"/>
-        </w:rPr>
-        <w:t xml:space="preserve">decydowano się na </w:t>
+    </w:p>
+    <w:p>
+      <w:pPr>
+        <w:jc w:val="both"/>
+        <w:rPr>
+          <w:rFonts w:cs="Arial"/>
+          <w:sz w:val="24"/>
+          <w:szCs w:val="24"/>
+        </w:rPr>
+      </w:pPr>
+      <w:r>
+        <w:rPr>
+          <w:rFonts w:cs="Arial"/>
+          <w:sz w:val="24"/>
+          <w:szCs w:val="24"/>
+        </w:rPr>
+        <w:t xml:space="preserve">Aby moduł </w:t>
+      </w:r>
+      <w:r>
+        <w:rPr>
+          <w:rFonts w:cs="Arial"/>
+          <w:b/>
+          <w:sz w:val="24"/>
+          <w:szCs w:val="24"/>
+        </w:rPr>
+        <w:t>HM-10</w:t>
+      </w:r>
+      <w:r>
+        <w:rPr>
+          <w:rFonts w:cs="Arial"/>
+          <w:sz w:val="24"/>
+          <w:szCs w:val="24"/>
+        </w:rPr>
+        <w:t xml:space="preserve"> mógł spełnić wyznaczone zadania, należało go skonfigurować w trybie </w:t>
+      </w:r>
+      <w:r>
+        <w:rPr>
+          <w:rFonts w:cs="Arial"/>
+          <w:b/>
+          <w:i/>
+          <w:sz w:val="24"/>
+          <w:szCs w:val="24"/>
+        </w:rPr>
+        <w:t>Master</w:t>
+      </w:r>
+      <w:r>
+        <w:rPr>
+          <w:rFonts w:cs="Arial"/>
+          <w:sz w:val="24"/>
+          <w:szCs w:val="24"/>
+        </w:rPr>
+        <w:t>. Użyto do tego następujących komend AT:</w:t>
+      </w:r>
+    </w:p>
+    <w:p>
+      <w:pPr>
+        <w:pStyle w:val="Akapitzlist"/>
+        <w:numPr>
+          <w:ilvl w:val="0"/>
+          <w:numId w:val="11"/>
+        </w:numPr>
+        <w:jc w:val="both"/>
+        <w:rPr>
+          <w:rFonts w:cs="Arial"/>
+          <w:sz w:val="24"/>
+          <w:szCs w:val="24"/>
+        </w:rPr>
+      </w:pPr>
+      <w:r>
+        <w:rPr>
+          <w:rFonts w:ascii="Arial" w:hAnsi="Arial" w:cs="Arial"/>
+          <w:b/>
+          <w:sz w:val="24"/>
+          <w:szCs w:val="24"/>
+        </w:rPr>
+        <w:t>AT+ROLE1</w:t>
+      </w:r>
+      <w:r>
+        <w:rPr>
+          <w:rFonts w:ascii="Arial" w:hAnsi="Arial" w:cs="Arial"/>
+          <w:sz w:val="24"/>
+          <w:szCs w:val="24"/>
+        </w:rPr>
+        <w:t xml:space="preserve"> , tryb </w:t>
+      </w:r>
+      <w:r>
+        <w:rPr>
+          <w:rFonts w:ascii="Arial" w:hAnsi="Arial" w:cs="Arial"/>
+          <w:i/>
+          <w:sz w:val="24"/>
+          <w:szCs w:val="24"/>
+        </w:rPr>
+        <w:t>Master</w:t>
+      </w:r>
+      <w:r>
+        <w:rPr>
+          <w:rFonts w:ascii="Arial" w:hAnsi="Arial" w:cs="Arial"/>
+          <w:i/>
+          <w:sz w:val="24"/>
+          <w:szCs w:val="24"/>
+        </w:rPr>
+        <w:t>.</w:t>
+      </w:r>
+    </w:p>
+    <w:p>
+      <w:pPr>
+        <w:pStyle w:val="Akapitzlist"/>
+        <w:numPr>
+          <w:ilvl w:val="0"/>
+          <w:numId w:val="11"/>
+        </w:numPr>
+        <w:jc w:val="both"/>
+        <w:rPr>
+          <w:rFonts w:ascii="Arial" w:hAnsi="Arial" w:cs="Arial"/>
+          <w:sz w:val="24"/>
+          <w:szCs w:val="24"/>
+        </w:rPr>
+      </w:pPr>
+      <w:r>
+        <w:rPr>
+          <w:rFonts w:ascii="Arial" w:hAnsi="Arial" w:cs="Arial"/>
+          <w:b/>
+          <w:sz w:val="24"/>
+          <w:szCs w:val="24"/>
+        </w:rPr>
+        <w:t>AT+IMME1</w:t>
+      </w:r>
+      <w:r>
+        <w:rPr>
+          <w:rFonts w:ascii="Arial" w:hAnsi="Arial" w:cs="Arial"/>
+          <w:sz w:val="24"/>
+          <w:szCs w:val="24"/>
+        </w:rPr>
+        <w:t xml:space="preserve"> , urządzenie czeka na wydanie polecenie nawiązania komunikacji, nie łączy się ze znanymi urządzeniami automatycznie. Taka konfiguracja wymagana jest ze względu na systematykę systemu, automatyczne połączenia mogłyby zaburzyć proces skanowania.</w:t>
+      </w:r>
+    </w:p>
+    <w:p>
+      <w:pPr>
+        <w:pStyle w:val="Akapitzlist"/>
+        <w:numPr>
+          <w:ilvl w:val="0"/>
+          <w:numId w:val="11"/>
+        </w:numPr>
+        <w:jc w:val="both"/>
+        <w:rPr>
+          <w:rFonts w:cs="Arial"/>
+          <w:sz w:val="24"/>
+          <w:szCs w:val="24"/>
+        </w:rPr>
+      </w:pPr>
+      <w:r>
+        <w:rPr>
+          <w:rFonts w:ascii="Arial" w:hAnsi="Arial" w:cs="Arial"/>
+          <w:b/>
+          <w:sz w:val="24"/>
+          <w:szCs w:val="24"/>
+        </w:rPr>
+        <w:t>AT+MODE0</w:t>
+      </w:r>
+      <w:r>
+        <w:rPr>
+          <w:rFonts w:ascii="Arial" w:hAnsi="Arial" w:cs="Arial"/>
+          <w:sz w:val="24"/>
+          <w:szCs w:val="24"/>
+        </w:rPr>
+        <w:t xml:space="preserve"> ,tryb</w:t>
+      </w:r>
+      <w:r>
+        <w:rPr>
+          <w:rFonts w:ascii="Arial" w:hAnsi="Arial" w:cs="Arial"/>
+          <w:sz w:val="24"/>
+          <w:szCs w:val="24"/>
+        </w:rPr>
+        <w:t xml:space="preserve"> transmisji,</w:t>
+      </w:r>
+      <w:r>
+        <w:rPr>
+          <w:rFonts w:ascii="Arial" w:hAnsi="Arial" w:cs="Arial"/>
+          <w:sz w:val="24"/>
+          <w:szCs w:val="24"/>
+        </w:rPr>
+        <w:t xml:space="preserve"> pozwala </w:t>
+      </w:r>
+      <w:r>
+        <w:rPr>
+          <w:rFonts w:ascii="Arial" w:hAnsi="Arial" w:cs="Arial"/>
+          <w:sz w:val="24"/>
+          <w:szCs w:val="24"/>
+        </w:rPr>
+        <w:t>tylko na przesyłanie danych bez możliwości zdalnego konfigurowania modułu komendami AT.</w:t>
+      </w:r>
+    </w:p>
+    <w:p>
+      <w:pPr>
+        <w:jc w:val="both"/>
+        <w:rPr>
+          <w:rFonts w:cs="Arial"/>
+          <w:sz w:val="24"/>
+          <w:szCs w:val="24"/>
+        </w:rPr>
+      </w:pPr>
+    </w:p>
+    <w:p>
+      <w:pPr>
+        <w:jc w:val="both"/>
+        <w:rPr>
+          <w:rFonts w:cs="Arial"/>
+          <w:b/>
+          <w:sz w:val="32"/>
+          <w:szCs w:val="24"/>
+        </w:rPr>
+      </w:pPr>
+      <w:r>
+        <w:rPr>
+          <w:rFonts w:cs="Arial"/>
+          <w:b/>
+          <w:sz w:val="32"/>
+          <w:szCs w:val="24"/>
+        </w:rPr>
+        <w:t>Wyświetlacz</w:t>
+      </w:r>
+    </w:p>
+    <w:p>
+      <w:pPr>
+        <w:jc w:val="both"/>
+        <w:rPr>
+          <w:rFonts w:cs="Arial"/>
+          <w:sz w:val="24"/>
+          <w:szCs w:val="24"/>
+        </w:rPr>
+      </w:pPr>
+      <w:r>
+        <w:rPr>
+          <w:rFonts w:cs="Arial"/>
+          <w:sz w:val="24"/>
+          <w:szCs w:val="24"/>
+        </w:rPr>
+        <w:t>Podczas wyboru wyświetlacza brano pod uwagę następujące aspekty:</w:t>
+      </w:r>
+    </w:p>
+    <w:p>
+      <w:pPr>
+        <w:pStyle w:val="Akapitzlist"/>
+        <w:numPr>
+          <w:ilvl w:val="0"/>
+          <w:numId w:val="9"/>
+        </w:numPr>
+        <w:jc w:val="both"/>
+        <w:rPr>
+          <w:rFonts w:cs="Arial"/>
+          <w:sz w:val="24"/>
+          <w:szCs w:val="24"/>
+        </w:rPr>
+      </w:pPr>
+      <w:r>
+        <w:rPr>
+          <w:rFonts w:cs="Arial"/>
+          <w:sz w:val="24"/>
+          <w:szCs w:val="24"/>
+        </w:rPr>
+        <w:t>Wyświetlacz graficzny</w:t>
+      </w:r>
+    </w:p>
+    <w:p>
+      <w:pPr>
+        <w:pStyle w:val="Akapitzlist"/>
+        <w:numPr>
+          <w:ilvl w:val="0"/>
+          <w:numId w:val="9"/>
+        </w:numPr>
+        <w:jc w:val="both"/>
+        <w:rPr>
+          <w:rFonts w:cs="Arial"/>
+          <w:sz w:val="24"/>
+          <w:szCs w:val="24"/>
+        </w:rPr>
+      </w:pPr>
+      <w:r>
+        <w:rPr>
+          <w:rFonts w:cs="Arial"/>
+          <w:sz w:val="24"/>
+          <w:szCs w:val="24"/>
+        </w:rPr>
+        <w:t>Duża przekątna ekranu</w:t>
+      </w:r>
+    </w:p>
+    <w:p>
+      <w:pPr>
+        <w:pStyle w:val="Akapitzlist"/>
+        <w:numPr>
+          <w:ilvl w:val="0"/>
+          <w:numId w:val="9"/>
+        </w:numPr>
+        <w:jc w:val="both"/>
+        <w:rPr>
+          <w:rFonts w:cs="Arial"/>
+          <w:sz w:val="24"/>
+          <w:szCs w:val="24"/>
+        </w:rPr>
+      </w:pPr>
+      <w:r>
+        <w:rPr>
+          <w:rFonts w:cs="Arial"/>
+          <w:sz w:val="24"/>
+          <w:szCs w:val="24"/>
+        </w:rPr>
+        <w:t>Niska cena</w:t>
+      </w:r>
+    </w:p>
+    <w:p>
+      <w:pPr>
+        <w:pStyle w:val="Akapitzlist"/>
+        <w:numPr>
+          <w:ilvl w:val="0"/>
+          <w:numId w:val="9"/>
+        </w:numPr>
+        <w:jc w:val="both"/>
+        <w:rPr>
+          <w:rFonts w:cs="Arial"/>
+          <w:sz w:val="24"/>
+          <w:szCs w:val="24"/>
+        </w:rPr>
+      </w:pPr>
+      <w:r>
+        <w:rPr>
+          <w:rFonts w:cs="Arial"/>
+          <w:sz w:val="24"/>
+          <w:szCs w:val="24"/>
+        </w:rPr>
+        <w:t>Sterownik obsługujący interfejs szeregowy</w:t>
+      </w:r>
+    </w:p>
+    <w:p>
+      <w:pPr>
+        <w:jc w:val="both"/>
+        <w:rPr>
+          <w:rFonts w:cs="Arial"/>
+          <w:sz w:val="24"/>
+          <w:szCs w:val="24"/>
+        </w:rPr>
+      </w:pPr>
+      <w:r>
+        <w:rPr>
+          <w:rFonts w:cs="Arial"/>
+          <w:sz w:val="24"/>
+          <w:szCs w:val="24"/>
+        </w:rPr>
+        <w:t xml:space="preserve">Zdecydowano się na wyświetlacz </w:t>
+      </w:r>
+      <w:r>
+        <w:rPr>
+          <w:rFonts w:cs="Arial"/>
+          <w:b/>
+          <w:sz w:val="24"/>
+          <w:szCs w:val="24"/>
+        </w:rPr>
+        <w:t>2,8 cali TFT</w:t>
+      </w:r>
+      <w:r>
+        <w:rPr>
+          <w:rFonts w:cs="Arial"/>
+          <w:sz w:val="24"/>
+          <w:szCs w:val="24"/>
+        </w:rPr>
+        <w:t xml:space="preserve"> z sterownikiem </w:t>
+      </w:r>
+      <w:r>
+        <w:rPr>
+          <w:rFonts w:cs="Arial"/>
+          <w:b/>
+          <w:sz w:val="24"/>
+          <w:szCs w:val="24"/>
+        </w:rPr>
+        <w:t>ILI9341</w:t>
+      </w:r>
+      <w:r>
+        <w:rPr>
+          <w:rFonts w:cs="Arial"/>
+          <w:sz w:val="24"/>
+          <w:szCs w:val="24"/>
+        </w:rPr>
+        <w:t xml:space="preserve">. </w:t>
+      </w:r>
+      <w:r>
+        <w:rPr>
+          <w:rFonts w:cs="Arial"/>
+          <w:sz w:val="24"/>
+          <w:szCs w:val="24"/>
+        </w:rPr>
+        <w:t xml:space="preserve">Zasilany jest on napięciem </w:t>
+      </w:r>
+      <w:r>
+        <w:rPr>
+          <w:rFonts w:cs="Arial"/>
+          <w:b/>
+          <w:sz w:val="24"/>
+          <w:szCs w:val="24"/>
+        </w:rPr>
+        <w:t>3,3V</w:t>
+      </w:r>
+      <w:r>
+        <w:rPr>
+          <w:rFonts w:cs="Arial"/>
+          <w:sz w:val="24"/>
+          <w:szCs w:val="24"/>
+        </w:rPr>
+        <w:t xml:space="preserve"> co odpowiada zasilaniu sterownika. </w:t>
+      </w:r>
+      <w:r>
+        <w:rPr>
+          <w:rFonts w:cs="Arial"/>
+          <w:sz w:val="24"/>
+          <w:szCs w:val="24"/>
+        </w:rPr>
+        <w:t xml:space="preserve">Komunikacja z mikrokontrolerem odbywa się za pomocą interfejsu szeregowego </w:t>
+      </w:r>
+      <w:r>
+        <w:rPr>
+          <w:rFonts w:cs="Arial"/>
+          <w:b/>
+          <w:sz w:val="24"/>
+          <w:szCs w:val="24"/>
+        </w:rPr>
+        <w:t>SPI</w:t>
+      </w:r>
+      <w:r>
+        <w:rPr>
+          <w:rFonts w:cs="Arial"/>
+          <w:sz w:val="24"/>
+          <w:szCs w:val="24"/>
+        </w:rPr>
+        <w:t xml:space="preserve">. Zastosowanie tego interfejsu pozwala na zminimalizowanie ilości </w:t>
       </w:r>
       <w:proofErr w:type="spellStart"/>
       <w:r>
         <w:rPr>
           <w:rFonts w:cs="Arial"/>
-          <w:b/>
-          <w:sz w:val="24"/>
-          <w:szCs w:val="24"/>
-        </w:rPr>
-        <w:t>FreeRTOS</w:t>
+          <w:sz w:val="24"/>
+          <w:szCs w:val="24"/>
+        </w:rPr>
+        <w:t>pinów</w:t>
       </w:r>
       <w:proofErr w:type="spellEnd"/>
       <w:r>
@@ -2654,179 +3422,224 @@
           <w:sz w:val="24"/>
           <w:szCs w:val="24"/>
         </w:rPr>
-        <w:t xml:space="preserve">. </w:t>
-      </w:r>
-    </w:p>
-    <w:p>
-      <w:pPr>
-        <w:rPr>
-          <w:rFonts w:cs="Arial"/>
-          <w:sz w:val="24"/>
-          <w:szCs w:val="24"/>
-        </w:rPr>
-      </w:pPr>
-      <w:r>
-        <w:rPr>
-          <w:rFonts w:cs="Arial"/>
-          <w:sz w:val="24"/>
-          <w:szCs w:val="24"/>
-        </w:rPr>
-        <w:t>Poniżej przedstawione są schematy blokowe zadań wykonywanych przez sterownik.</w:t>
-      </w:r>
-    </w:p>
-    <w:p>
-      <w:pPr>
-        <w:rPr>
-          <w:rFonts w:cs="Arial"/>
-          <w:sz w:val="24"/>
-          <w:szCs w:val="24"/>
-        </w:rPr>
-      </w:pPr>
-    </w:p>
-    <w:p>
-      <w:pPr>
-        <w:rPr>
-          <w:rFonts w:cs="Arial"/>
-          <w:sz w:val="24"/>
-          <w:szCs w:val="24"/>
-        </w:rPr>
-      </w:pPr>
-    </w:p>
-    <w:p>
-      <w:pPr>
-        <w:rPr>
-          <w:rFonts w:cs="Arial"/>
-          <w:sz w:val="24"/>
-          <w:szCs w:val="24"/>
-        </w:rPr>
-      </w:pPr>
-    </w:p>
-    <w:p>
-      <w:pPr>
-        <w:rPr>
-          <w:rFonts w:cs="Arial"/>
-          <w:sz w:val="24"/>
-          <w:szCs w:val="24"/>
-        </w:rPr>
-      </w:pPr>
-    </w:p>
-    <w:p>
-      <w:pPr>
-        <w:rPr>
-          <w:rFonts w:cs="Arial"/>
-          <w:sz w:val="24"/>
-          <w:szCs w:val="24"/>
-        </w:rPr>
-      </w:pPr>
-    </w:p>
-    <w:p>
-      <w:pPr>
-        <w:rPr>
-          <w:rFonts w:cs="Arial"/>
-          <w:sz w:val="24"/>
-          <w:szCs w:val="24"/>
-        </w:rPr>
-      </w:pPr>
-    </w:p>
-    <w:p>
-      <w:pPr>
-        <w:rPr>
-          <w:sz w:val="24"/>
-          <w:szCs w:val="24"/>
-        </w:rPr>
-      </w:pPr>
-    </w:p>
-    <w:p>
-      <w:pPr>
-        <w:rPr>
-          <w:sz w:val="24"/>
-          <w:szCs w:val="24"/>
-        </w:rPr>
-      </w:pPr>
-    </w:p>
-    <w:p>
-      <w:pPr>
-        <w:rPr>
-          <w:b/>
-          <w:sz w:val="24"/>
-          <w:szCs w:val="24"/>
-        </w:rPr>
-      </w:pPr>
-    </w:p>
-    <w:p>
-      <w:pPr>
-        <w:rPr>
-          <w:b/>
-          <w:sz w:val="24"/>
-          <w:szCs w:val="24"/>
-        </w:rPr>
-      </w:pPr>
-    </w:p>
-    <w:p>
-      <w:pPr>
-        <w:rPr>
-          <w:b/>
-          <w:sz w:val="24"/>
-          <w:szCs w:val="24"/>
-        </w:rPr>
-      </w:pPr>
-    </w:p>
-    <w:p>
-      <w:pPr>
-        <w:rPr>
-          <w:b/>
-          <w:sz w:val="24"/>
-          <w:szCs w:val="24"/>
-        </w:rPr>
-      </w:pPr>
-    </w:p>
-    <w:p>
-      <w:pPr>
-        <w:rPr>
-          <w:b/>
-          <w:sz w:val="24"/>
-          <w:szCs w:val="24"/>
-        </w:rPr>
-      </w:pPr>
-    </w:p>
-    <w:p>
-      <w:pPr>
-        <w:rPr>
-          <w:b/>
-          <w:sz w:val="24"/>
-          <w:szCs w:val="24"/>
-        </w:rPr>
-      </w:pPr>
-    </w:p>
-    <w:p>
-      <w:pPr>
-        <w:rPr>
-          <w:b/>
-          <w:sz w:val="24"/>
-          <w:szCs w:val="24"/>
-        </w:rPr>
-      </w:pPr>
-    </w:p>
-    <w:p>
-      <w:pPr>
-        <w:rPr>
-          <w:b/>
-          <w:sz w:val="24"/>
-          <w:szCs w:val="24"/>
-        </w:rPr>
-      </w:pPr>
-    </w:p>
-    <w:p>
-      <w:pPr>
-        <w:rPr>
-          <w:sz w:val="24"/>
-          <w:szCs w:val="24"/>
-        </w:rPr>
-      </w:pPr>
+        <w:t xml:space="preserve"> potrzebnych do sterowania wyświetlaczem</w:t>
+      </w:r>
+      <w:r>
+        <w:rPr>
+          <w:rFonts w:cs="Arial"/>
+          <w:sz w:val="24"/>
+          <w:szCs w:val="24"/>
+        </w:rPr>
+        <w:t xml:space="preserve"> do pięciu wyprowadzeń . Rozwiązanie szeregowe jest wolniejsze od równoległego sterowania, jednak w przypadku tego projektu prędkość wyświetlania danych nie jest priorytetowa gdyż dane na ekranie zmieniane są rzadko ( naciśnięcie klawisza, odświeżenie temperatury po minucie). Zdecydowanie ważniejsza</w:t>
+      </w:r>
+      <w:r>
+        <w:rPr>
+          <w:rFonts w:cs="Arial"/>
+          <w:sz w:val="24"/>
+          <w:szCs w:val="24"/>
+        </w:rPr>
+        <w:t xml:space="preserve"> w projekcie</w:t>
+      </w:r>
+      <w:r>
+        <w:rPr>
+          <w:rFonts w:cs="Arial"/>
+          <w:sz w:val="24"/>
+          <w:szCs w:val="24"/>
+        </w:rPr>
+        <w:t xml:space="preserve"> jest mniejsza ilość użytych </w:t>
+      </w:r>
+      <w:proofErr w:type="spellStart"/>
+      <w:r>
+        <w:rPr>
+          <w:rFonts w:cs="Arial"/>
+          <w:sz w:val="24"/>
+          <w:szCs w:val="24"/>
+        </w:rPr>
+        <w:t>pinów</w:t>
+      </w:r>
+      <w:proofErr w:type="spellEnd"/>
+      <w:r>
+        <w:rPr>
+          <w:rFonts w:cs="Arial"/>
+          <w:sz w:val="24"/>
+          <w:szCs w:val="24"/>
+        </w:rPr>
+        <w:t xml:space="preserve"> GPIO mikrokontrolera.</w:t>
+      </w:r>
+    </w:p>
+    <w:p>
+      <w:pPr>
+        <w:jc w:val="both"/>
+        <w:rPr>
+          <w:rFonts w:cs="Arial"/>
+          <w:sz w:val="24"/>
+          <w:szCs w:val="24"/>
+        </w:rPr>
+      </w:pPr>
+      <w:r>
+        <w:rPr>
+          <w:rFonts w:cs="Arial"/>
+          <w:sz w:val="24"/>
+          <w:szCs w:val="24"/>
+        </w:rPr>
+        <w:t>Spora przekątna ekranu pozwala na czytelne wyświetlanie danych oraz ułatwia zaprojektowanie intuicyjnego interfejsu. Ponadto sprzyja rozbudowaniu funkcjonalności systemu w przyszłości.</w:t>
+      </w:r>
+      <w:r>
+        <w:rPr>
+          <w:rFonts w:cs="Arial"/>
+          <w:sz w:val="24"/>
+          <w:szCs w:val="24"/>
+        </w:rPr>
+        <w:t xml:space="preserve"> </w:t>
+      </w:r>
+      <w:r>
+        <w:rPr>
+          <w:rFonts w:cs="Arial"/>
+          <w:b/>
+          <w:sz w:val="24"/>
+          <w:szCs w:val="24"/>
+        </w:rPr>
+        <w:t xml:space="preserve"> </w:t>
+      </w:r>
+    </w:p>
+    <w:p>
+      <w:pPr>
+        <w:rPr>
+          <w:sz w:val="24"/>
+          <w:szCs w:val="24"/>
+        </w:rPr>
+      </w:pPr>
+    </w:p>
+    <w:p>
+      <w:pPr>
+        <w:rPr>
+          <w:b/>
+          <w:sz w:val="32"/>
+          <w:szCs w:val="24"/>
+        </w:rPr>
+      </w:pPr>
+      <w:r>
+        <w:rPr>
+          <w:b/>
+          <w:sz w:val="32"/>
+          <w:szCs w:val="24"/>
+        </w:rPr>
+        <w:t>Joystick i klawisz</w:t>
+      </w:r>
+    </w:p>
+    <w:p>
+      <w:pPr>
+        <w:rPr>
+          <w:sz w:val="24"/>
+          <w:szCs w:val="24"/>
+        </w:rPr>
+      </w:pPr>
+      <w:r>
+        <w:rPr>
+          <w:sz w:val="24"/>
+          <w:szCs w:val="24"/>
+        </w:rPr>
+        <w:t>Mechanizm poruszania się po menu sterownika powinien:</w:t>
+      </w:r>
     </w:p>
     <w:p>
       <w:pPr>
         <w:pStyle w:val="Akapitzlist"/>
+        <w:numPr>
+          <w:ilvl w:val="0"/>
+          <w:numId w:val="13"/>
+        </w:numPr>
+        <w:rPr>
+          <w:sz w:val="24"/>
+          <w:szCs w:val="24"/>
+        </w:rPr>
+      </w:pPr>
+    </w:p>
+    <w:p>
+      <w:pPr>
+        <w:rPr>
+          <w:b/>
+          <w:sz w:val="24"/>
+          <w:szCs w:val="24"/>
+        </w:rPr>
+      </w:pPr>
+    </w:p>
+    <w:p>
+      <w:pPr>
+        <w:rPr>
+          <w:b/>
+          <w:sz w:val="24"/>
+          <w:szCs w:val="24"/>
+        </w:rPr>
+      </w:pPr>
+    </w:p>
+    <w:p>
+      <w:pPr>
+        <w:rPr>
+          <w:b/>
+          <w:sz w:val="24"/>
+          <w:szCs w:val="24"/>
+        </w:rPr>
+      </w:pPr>
+    </w:p>
+    <w:p>
+      <w:pPr>
+        <w:rPr>
+          <w:b/>
+          <w:sz w:val="24"/>
+          <w:szCs w:val="24"/>
+        </w:rPr>
+      </w:pPr>
+    </w:p>
+    <w:p>
+      <w:pPr>
+        <w:rPr>
+          <w:b/>
+          <w:sz w:val="24"/>
+          <w:szCs w:val="24"/>
+        </w:rPr>
+      </w:pPr>
+    </w:p>
+    <w:p>
+      <w:pPr>
+        <w:rPr>
+          <w:b/>
+          <w:sz w:val="24"/>
+          <w:szCs w:val="24"/>
+        </w:rPr>
+      </w:pPr>
+    </w:p>
+    <w:p>
+      <w:pPr>
+        <w:rPr>
+          <w:b/>
+          <w:sz w:val="24"/>
+          <w:szCs w:val="24"/>
+        </w:rPr>
+      </w:pPr>
+    </w:p>
+    <w:p>
+      <w:pPr>
+        <w:rPr>
+          <w:b/>
+          <w:sz w:val="24"/>
+          <w:szCs w:val="24"/>
+        </w:rPr>
+      </w:pPr>
+      <w:bookmarkStart w:id="3" w:name="_GoBack"/>
+      <w:bookmarkEnd w:id="3"/>
+    </w:p>
+    <w:p>
+      <w:pPr>
+        <w:rPr>
+          <w:sz w:val="24"/>
+          <w:szCs w:val="24"/>
+        </w:rPr>
+      </w:pPr>
+    </w:p>
+    <w:p>
+      <w:pPr>
+        <w:pStyle w:val="Akapitzlist"/>
         <w:rPr>
           <w:sz w:val="24"/>
           <w:szCs w:val="24"/>
@@ -2870,6 +3683,7 @@
         </w:rPr>
         <w:t xml:space="preserve"> czasu moduł przechodzi w tryb uśpienia aby ograniczyć pobór prądu. Sterownik z kolei skanuje przestrzeń w poszukiwaniu czujników, odczytuje wartość zmierzoną zapisaną w identyfikatorze nadajnika iBeacon i również może przejść w tryb uśpienia bądź skomunikować się z innymi modułem wykonawczym.</w:t>
       </w:r>
+      <w:bookmarkEnd w:id="0"/>
     </w:p>
     <w:sectPr>
       <w:pgSz w:w="11906" w:h="16838"/>
@@ -2883,7 +3697,7 @@
 
 <file path=word/comments.xml><?xml version="1.0" encoding="utf-8"?>
 <w:comments xmlns:wpc="http://schemas.microsoft.com/office/word/2010/wordprocessingCanvas" xmlns:cx="http://schemas.microsoft.com/office/drawing/2014/chartex" xmlns:cx1="http://schemas.microsoft.com/office/drawing/2015/9/8/chartex" xmlns:cx2="http://schemas.microsoft.com/office/drawing/2015/10/21/chartex" xmlns:cx3="http://schemas.microsoft.com/office/drawing/2016/5/9/chartex" xmlns:cx4="http://schemas.microsoft.com/office/drawing/2016/5/10/chartex" xmlns:cx5="http://schemas.microsoft.com/office/drawing/2016/5/11/chartex" xmlns:cx6="http://schemas.microsoft.com/office/drawing/2016/5/12/chartex" xmlns:cx7="http://schemas.microsoft.com/office/drawing/2016/5/13/chartex" xmlns:cx8="http://schemas.microsoft.com/office/drawing/2016/5/14/chartex" xmlns:mc="http://schemas.openxmlformats.org/markup-compatibility/2006" xmlns:aink="http://schemas.microsoft.com/office/drawing/2016/ink" xmlns:am3d="http://schemas.microsoft.com/office/drawing/2017/model3d" xmlns:o="urn:schemas-microsoft-com:office:office" xmlns:r="http://schemas.openxmlformats.org/officeDocument/2006/relationships" xmlns:m="http://schemas.openxmlformats.org/officeDocument/2006/math" xmlns:v="urn:schemas-microsoft-com:vml" xmlns:wp14="http://schemas.microsoft.com/office/word/2010/wordprocessingDrawing" xmlns:wp="http://schemas.openxmlformats.org/drawingml/2006/wordprocessingDrawing" xmlns:w10="urn:schemas-microsoft-com:office:word" xmlns:w="http://schemas.openxmlformats.org/wordprocessingml/2006/main" xmlns:w14="http://schemas.microsoft.com/office/word/2010/wordml" xmlns:w15="http://schemas.microsoft.com/office/word/2012/wordml" xmlns:w16se="http://schemas.microsoft.com/office/word/2015/wordml/symex" xmlns:wpg="http://schemas.microsoft.com/office/word/2010/wordprocessingGroup" xmlns:wpi="http://schemas.microsoft.com/office/word/2010/wordprocessingInk" xmlns:wne="http://schemas.microsoft.com/office/word/2006/wordml" xmlns:wps="http://schemas.microsoft.com/office/word/2010/wordprocessingShape" mc:Ignorable="w14 w15 w16se wp14">
-  <w:comment w:id="0" w:author="Grzegorz Korzeniewski" w:date="2017-10-29T17:06:00Z" w:initials="GK">
+  <w:comment w:id="1" w:author="Grzegorz Korzeniewski" w:date="2017-10-29T17:06:00Z" w:initials="GK">
     <w:p>
       <w:pPr>
         <w:pStyle w:val="Tekstkomentarza"/>
@@ -2899,7 +3713,7 @@
       </w:r>
     </w:p>
   </w:comment>
-  <w:comment w:id="1" w:author="Grzegorz Korzeniewski" w:date="2017-10-31T00:34:00Z" w:initials="GK">
+  <w:comment w:id="2" w:author="Grzegorz Korzeniewski" w:date="2017-10-31T00:34:00Z" w:initials="GK">
     <w:p>
       <w:pPr>
         <w:pStyle w:val="Tekstkomentarza"/>
@@ -3367,6 +4181,232 @@
     </w:lvl>
   </w:abstractNum>
   <w:abstractNum w:abstractNumId="4" w15:restartNumberingAfterBreak="0">
+    <w:nsid w:val="20FB7619"/>
+    <w:multiLevelType w:val="hybridMultilevel"/>
+    <w:tmpl w:val="FCECACF2"/>
+    <w:lvl w:ilvl="0" w:tplc="04150001">
+      <w:start w:val="1"/>
+      <w:numFmt w:val="bullet"/>
+      <w:lvlText w:val=""/>
+      <w:lvlJc w:val="left"/>
+      <w:pPr>
+        <w:ind w:left="720" w:hanging="360"/>
+      </w:pPr>
+      <w:rPr>
+        <w:rFonts w:ascii="Symbol" w:hAnsi="Symbol" w:hint="default"/>
+      </w:rPr>
+    </w:lvl>
+    <w:lvl w:ilvl="1" w:tplc="04150003" w:tentative="1">
+      <w:start w:val="1"/>
+      <w:numFmt w:val="bullet"/>
+      <w:lvlText w:val="o"/>
+      <w:lvlJc w:val="left"/>
+      <w:pPr>
+        <w:ind w:left="1440" w:hanging="360"/>
+      </w:pPr>
+      <w:rPr>
+        <w:rFonts w:ascii="Courier New" w:hAnsi="Courier New" w:cs="Courier New" w:hint="default"/>
+      </w:rPr>
+    </w:lvl>
+    <w:lvl w:ilvl="2" w:tplc="04150005" w:tentative="1">
+      <w:start w:val="1"/>
+      <w:numFmt w:val="bullet"/>
+      <w:lvlText w:val=""/>
+      <w:lvlJc w:val="left"/>
+      <w:pPr>
+        <w:ind w:left="2160" w:hanging="360"/>
+      </w:pPr>
+      <w:rPr>
+        <w:rFonts w:ascii="Wingdings" w:hAnsi="Wingdings" w:hint="default"/>
+      </w:rPr>
+    </w:lvl>
+    <w:lvl w:ilvl="3" w:tplc="04150001" w:tentative="1">
+      <w:start w:val="1"/>
+      <w:numFmt w:val="bullet"/>
+      <w:lvlText w:val=""/>
+      <w:lvlJc w:val="left"/>
+      <w:pPr>
+        <w:ind w:left="2880" w:hanging="360"/>
+      </w:pPr>
+      <w:rPr>
+        <w:rFonts w:ascii="Symbol" w:hAnsi="Symbol" w:hint="default"/>
+      </w:rPr>
+    </w:lvl>
+    <w:lvl w:ilvl="4" w:tplc="04150003" w:tentative="1">
+      <w:start w:val="1"/>
+      <w:numFmt w:val="bullet"/>
+      <w:lvlText w:val="o"/>
+      <w:lvlJc w:val="left"/>
+      <w:pPr>
+        <w:ind w:left="3600" w:hanging="360"/>
+      </w:pPr>
+      <w:rPr>
+        <w:rFonts w:ascii="Courier New" w:hAnsi="Courier New" w:cs="Courier New" w:hint="default"/>
+      </w:rPr>
+    </w:lvl>
+    <w:lvl w:ilvl="5" w:tplc="04150005" w:tentative="1">
+      <w:start w:val="1"/>
+      <w:numFmt w:val="bullet"/>
+      <w:lvlText w:val=""/>
+      <w:lvlJc w:val="left"/>
+      <w:pPr>
+        <w:ind w:left="4320" w:hanging="360"/>
+      </w:pPr>
+      <w:rPr>
+        <w:rFonts w:ascii="Wingdings" w:hAnsi="Wingdings" w:hint="default"/>
+      </w:rPr>
+    </w:lvl>
+    <w:lvl w:ilvl="6" w:tplc="04150001" w:tentative="1">
+      <w:start w:val="1"/>
+      <w:numFmt w:val="bullet"/>
+      <w:lvlText w:val=""/>
+      <w:lvlJc w:val="left"/>
+      <w:pPr>
+        <w:ind w:left="5040" w:hanging="360"/>
+      </w:pPr>
+      <w:rPr>
+        <w:rFonts w:ascii="Symbol" w:hAnsi="Symbol" w:hint="default"/>
+      </w:rPr>
+    </w:lvl>
+    <w:lvl w:ilvl="7" w:tplc="04150003" w:tentative="1">
+      <w:start w:val="1"/>
+      <w:numFmt w:val="bullet"/>
+      <w:lvlText w:val="o"/>
+      <w:lvlJc w:val="left"/>
+      <w:pPr>
+        <w:ind w:left="5760" w:hanging="360"/>
+      </w:pPr>
+      <w:rPr>
+        <w:rFonts w:ascii="Courier New" w:hAnsi="Courier New" w:cs="Courier New" w:hint="default"/>
+      </w:rPr>
+    </w:lvl>
+    <w:lvl w:ilvl="8" w:tplc="04150005" w:tentative="1">
+      <w:start w:val="1"/>
+      <w:numFmt w:val="bullet"/>
+      <w:lvlText w:val=""/>
+      <w:lvlJc w:val="left"/>
+      <w:pPr>
+        <w:ind w:left="6480" w:hanging="360"/>
+      </w:pPr>
+      <w:rPr>
+        <w:rFonts w:ascii="Wingdings" w:hAnsi="Wingdings" w:hint="default"/>
+      </w:rPr>
+    </w:lvl>
+  </w:abstractNum>
+  <w:abstractNum w:abstractNumId="5" w15:restartNumberingAfterBreak="0">
+    <w:nsid w:val="256B2D81"/>
+    <w:multiLevelType w:val="hybridMultilevel"/>
+    <w:tmpl w:val="ED5ECDF8"/>
+    <w:lvl w:ilvl="0" w:tplc="04150001">
+      <w:start w:val="1"/>
+      <w:numFmt w:val="bullet"/>
+      <w:lvlText w:val=""/>
+      <w:lvlJc w:val="left"/>
+      <w:pPr>
+        <w:ind w:left="720" w:hanging="360"/>
+      </w:pPr>
+      <w:rPr>
+        <w:rFonts w:ascii="Symbol" w:hAnsi="Symbol" w:hint="default"/>
+      </w:rPr>
+    </w:lvl>
+    <w:lvl w:ilvl="1" w:tplc="04150003" w:tentative="1">
+      <w:start w:val="1"/>
+      <w:numFmt w:val="bullet"/>
+      <w:lvlText w:val="o"/>
+      <w:lvlJc w:val="left"/>
+      <w:pPr>
+        <w:ind w:left="1440" w:hanging="360"/>
+      </w:pPr>
+      <w:rPr>
+        <w:rFonts w:ascii="Courier New" w:hAnsi="Courier New" w:cs="Courier New" w:hint="default"/>
+      </w:rPr>
+    </w:lvl>
+    <w:lvl w:ilvl="2" w:tplc="04150005" w:tentative="1">
+      <w:start w:val="1"/>
+      <w:numFmt w:val="bullet"/>
+      <w:lvlText w:val=""/>
+      <w:lvlJc w:val="left"/>
+      <w:pPr>
+        <w:ind w:left="2160" w:hanging="360"/>
+      </w:pPr>
+      <w:rPr>
+        <w:rFonts w:ascii="Wingdings" w:hAnsi="Wingdings" w:hint="default"/>
+      </w:rPr>
+    </w:lvl>
+    <w:lvl w:ilvl="3" w:tplc="04150001" w:tentative="1">
+      <w:start w:val="1"/>
+      <w:numFmt w:val="bullet"/>
+      <w:lvlText w:val=""/>
+      <w:lvlJc w:val="left"/>
+      <w:pPr>
+        <w:ind w:left="2880" w:hanging="360"/>
+      </w:pPr>
+      <w:rPr>
+        <w:rFonts w:ascii="Symbol" w:hAnsi="Symbol" w:hint="default"/>
+      </w:rPr>
+    </w:lvl>
+    <w:lvl w:ilvl="4" w:tplc="04150003" w:tentative="1">
+      <w:start w:val="1"/>
+      <w:numFmt w:val="bullet"/>
+      <w:lvlText w:val="o"/>
+      <w:lvlJc w:val="left"/>
+      <w:pPr>
+        <w:ind w:left="3600" w:hanging="360"/>
+      </w:pPr>
+      <w:rPr>
+        <w:rFonts w:ascii="Courier New" w:hAnsi="Courier New" w:cs="Courier New" w:hint="default"/>
+      </w:rPr>
+    </w:lvl>
+    <w:lvl w:ilvl="5" w:tplc="04150005" w:tentative="1">
+      <w:start w:val="1"/>
+      <w:numFmt w:val="bullet"/>
+      <w:lvlText w:val=""/>
+      <w:lvlJc w:val="left"/>
+      <w:pPr>
+        <w:ind w:left="4320" w:hanging="360"/>
+      </w:pPr>
+      <w:rPr>
+        <w:rFonts w:ascii="Wingdings" w:hAnsi="Wingdings" w:hint="default"/>
+      </w:rPr>
+    </w:lvl>
+    <w:lvl w:ilvl="6" w:tplc="04150001" w:tentative="1">
+      <w:start w:val="1"/>
+      <w:numFmt w:val="bullet"/>
+      <w:lvlText w:val=""/>
+      <w:lvlJc w:val="left"/>
+      <w:pPr>
+        <w:ind w:left="5040" w:hanging="360"/>
+      </w:pPr>
+      <w:rPr>
+        <w:rFonts w:ascii="Symbol" w:hAnsi="Symbol" w:hint="default"/>
+      </w:rPr>
+    </w:lvl>
+    <w:lvl w:ilvl="7" w:tplc="04150003" w:tentative="1">
+      <w:start w:val="1"/>
+      <w:numFmt w:val="bullet"/>
+      <w:lvlText w:val="o"/>
+      <w:lvlJc w:val="left"/>
+      <w:pPr>
+        <w:ind w:left="5760" w:hanging="360"/>
+      </w:pPr>
+      <w:rPr>
+        <w:rFonts w:ascii="Courier New" w:hAnsi="Courier New" w:cs="Courier New" w:hint="default"/>
+      </w:rPr>
+    </w:lvl>
+    <w:lvl w:ilvl="8" w:tplc="04150005" w:tentative="1">
+      <w:start w:val="1"/>
+      <w:numFmt w:val="bullet"/>
+      <w:lvlText w:val=""/>
+      <w:lvlJc w:val="left"/>
+      <w:pPr>
+        <w:ind w:left="6480" w:hanging="360"/>
+      </w:pPr>
+      <w:rPr>
+        <w:rFonts w:ascii="Wingdings" w:hAnsi="Wingdings" w:hint="default"/>
+      </w:rPr>
+    </w:lvl>
+  </w:abstractNum>
+  <w:abstractNum w:abstractNumId="6" w15:restartNumberingAfterBreak="0">
     <w:nsid w:val="3B3E0BC1"/>
     <w:multiLevelType w:val="hybridMultilevel"/>
     <w:tmpl w:val="6C3E224E"/>
@@ -3479,7 +4519,120 @@
       </w:rPr>
     </w:lvl>
   </w:abstractNum>
-  <w:abstractNum w:abstractNumId="5" w15:restartNumberingAfterBreak="0">
+  <w:abstractNum w:abstractNumId="7" w15:restartNumberingAfterBreak="0">
+    <w:nsid w:val="4A80577C"/>
+    <w:multiLevelType w:val="hybridMultilevel"/>
+    <w:tmpl w:val="F6907904"/>
+    <w:lvl w:ilvl="0" w:tplc="04150001">
+      <w:start w:val="1"/>
+      <w:numFmt w:val="bullet"/>
+      <w:lvlText w:val=""/>
+      <w:lvlJc w:val="left"/>
+      <w:pPr>
+        <w:ind w:left="720" w:hanging="360"/>
+      </w:pPr>
+      <w:rPr>
+        <w:rFonts w:ascii="Symbol" w:hAnsi="Symbol" w:hint="default"/>
+      </w:rPr>
+    </w:lvl>
+    <w:lvl w:ilvl="1" w:tplc="04150003" w:tentative="1">
+      <w:start w:val="1"/>
+      <w:numFmt w:val="bullet"/>
+      <w:lvlText w:val="o"/>
+      <w:lvlJc w:val="left"/>
+      <w:pPr>
+        <w:ind w:left="1440" w:hanging="360"/>
+      </w:pPr>
+      <w:rPr>
+        <w:rFonts w:ascii="Courier New" w:hAnsi="Courier New" w:cs="Courier New" w:hint="default"/>
+      </w:rPr>
+    </w:lvl>
+    <w:lvl w:ilvl="2" w:tplc="04150005" w:tentative="1">
+      <w:start w:val="1"/>
+      <w:numFmt w:val="bullet"/>
+      <w:lvlText w:val=""/>
+      <w:lvlJc w:val="left"/>
+      <w:pPr>
+        <w:ind w:left="2160" w:hanging="360"/>
+      </w:pPr>
+      <w:rPr>
+        <w:rFonts w:ascii="Wingdings" w:hAnsi="Wingdings" w:hint="default"/>
+      </w:rPr>
+    </w:lvl>
+    <w:lvl w:ilvl="3" w:tplc="04150001" w:tentative="1">
+      <w:start w:val="1"/>
+      <w:numFmt w:val="bullet"/>
+      <w:lvlText w:val=""/>
+      <w:lvlJc w:val="left"/>
+      <w:pPr>
+        <w:ind w:left="2880" w:hanging="360"/>
+      </w:pPr>
+      <w:rPr>
+        <w:rFonts w:ascii="Symbol" w:hAnsi="Symbol" w:hint="default"/>
+      </w:rPr>
+    </w:lvl>
+    <w:lvl w:ilvl="4" w:tplc="04150003" w:tentative="1">
+      <w:start w:val="1"/>
+      <w:numFmt w:val="bullet"/>
+      <w:lvlText w:val="o"/>
+      <w:lvlJc w:val="left"/>
+      <w:pPr>
+        <w:ind w:left="3600" w:hanging="360"/>
+      </w:pPr>
+      <w:rPr>
+        <w:rFonts w:ascii="Courier New" w:hAnsi="Courier New" w:cs="Courier New" w:hint="default"/>
+      </w:rPr>
+    </w:lvl>
+    <w:lvl w:ilvl="5" w:tplc="04150005" w:tentative="1">
+      <w:start w:val="1"/>
+      <w:numFmt w:val="bullet"/>
+      <w:lvlText w:val=""/>
+      <w:lvlJc w:val="left"/>
+      <w:pPr>
+        <w:ind w:left="4320" w:hanging="360"/>
+      </w:pPr>
+      <w:rPr>
+        <w:rFonts w:ascii="Wingdings" w:hAnsi="Wingdings" w:hint="default"/>
+      </w:rPr>
+    </w:lvl>
+    <w:lvl w:ilvl="6" w:tplc="04150001" w:tentative="1">
+      <w:start w:val="1"/>
+      <w:numFmt w:val="bullet"/>
+      <w:lvlText w:val=""/>
+      <w:lvlJc w:val="left"/>
+      <w:pPr>
+        <w:ind w:left="5040" w:hanging="360"/>
+      </w:pPr>
+      <w:rPr>
+        <w:rFonts w:ascii="Symbol" w:hAnsi="Symbol" w:hint="default"/>
+      </w:rPr>
+    </w:lvl>
+    <w:lvl w:ilvl="7" w:tplc="04150003" w:tentative="1">
+      <w:start w:val="1"/>
+      <w:numFmt w:val="bullet"/>
+      <w:lvlText w:val="o"/>
+      <w:lvlJc w:val="left"/>
+      <w:pPr>
+        <w:ind w:left="5760" w:hanging="360"/>
+      </w:pPr>
+      <w:rPr>
+        <w:rFonts w:ascii="Courier New" w:hAnsi="Courier New" w:cs="Courier New" w:hint="default"/>
+      </w:rPr>
+    </w:lvl>
+    <w:lvl w:ilvl="8" w:tplc="04150005" w:tentative="1">
+      <w:start w:val="1"/>
+      <w:numFmt w:val="bullet"/>
+      <w:lvlText w:val=""/>
+      <w:lvlJc w:val="left"/>
+      <w:pPr>
+        <w:ind w:left="6480" w:hanging="360"/>
+      </w:pPr>
+      <w:rPr>
+        <w:rFonts w:ascii="Wingdings" w:hAnsi="Wingdings" w:hint="default"/>
+      </w:rPr>
+    </w:lvl>
+  </w:abstractNum>
+  <w:abstractNum w:abstractNumId="8" w15:restartNumberingAfterBreak="0">
     <w:nsid w:val="55C81F39"/>
     <w:multiLevelType w:val="hybridMultilevel"/>
     <w:tmpl w:val="0F42A924"/>
@@ -3592,7 +4745,7 @@
       </w:rPr>
     </w:lvl>
   </w:abstractNum>
-  <w:abstractNum w:abstractNumId="6" w15:restartNumberingAfterBreak="0">
+  <w:abstractNum w:abstractNumId="9" w15:restartNumberingAfterBreak="0">
     <w:nsid w:val="604B7794"/>
     <w:multiLevelType w:val="hybridMultilevel"/>
     <w:tmpl w:val="70CA94D2"/>
@@ -3705,7 +4858,233 @@
       </w:rPr>
     </w:lvl>
   </w:abstractNum>
-  <w:abstractNum w:abstractNumId="7" w15:restartNumberingAfterBreak="0">
+  <w:abstractNum w:abstractNumId="10" w15:restartNumberingAfterBreak="0">
+    <w:nsid w:val="66B32CA7"/>
+    <w:multiLevelType w:val="hybridMultilevel"/>
+    <w:tmpl w:val="753E4968"/>
+    <w:lvl w:ilvl="0" w:tplc="04150001">
+      <w:start w:val="1"/>
+      <w:numFmt w:val="bullet"/>
+      <w:lvlText w:val=""/>
+      <w:lvlJc w:val="left"/>
+      <w:pPr>
+        <w:ind w:left="1080" w:hanging="360"/>
+      </w:pPr>
+      <w:rPr>
+        <w:rFonts w:ascii="Symbol" w:hAnsi="Symbol" w:hint="default"/>
+      </w:rPr>
+    </w:lvl>
+    <w:lvl w:ilvl="1" w:tplc="04150003" w:tentative="1">
+      <w:start w:val="1"/>
+      <w:numFmt w:val="bullet"/>
+      <w:lvlText w:val="o"/>
+      <w:lvlJc w:val="left"/>
+      <w:pPr>
+        <w:ind w:left="1800" w:hanging="360"/>
+      </w:pPr>
+      <w:rPr>
+        <w:rFonts w:ascii="Courier New" w:hAnsi="Courier New" w:cs="Courier New" w:hint="default"/>
+      </w:rPr>
+    </w:lvl>
+    <w:lvl w:ilvl="2" w:tplc="04150005" w:tentative="1">
+      <w:start w:val="1"/>
+      <w:numFmt w:val="bullet"/>
+      <w:lvlText w:val=""/>
+      <w:lvlJc w:val="left"/>
+      <w:pPr>
+        <w:ind w:left="2520" w:hanging="360"/>
+      </w:pPr>
+      <w:rPr>
+        <w:rFonts w:ascii="Wingdings" w:hAnsi="Wingdings" w:hint="default"/>
+      </w:rPr>
+    </w:lvl>
+    <w:lvl w:ilvl="3" w:tplc="04150001" w:tentative="1">
+      <w:start w:val="1"/>
+      <w:numFmt w:val="bullet"/>
+      <w:lvlText w:val=""/>
+      <w:lvlJc w:val="left"/>
+      <w:pPr>
+        <w:ind w:left="3240" w:hanging="360"/>
+      </w:pPr>
+      <w:rPr>
+        <w:rFonts w:ascii="Symbol" w:hAnsi="Symbol" w:hint="default"/>
+      </w:rPr>
+    </w:lvl>
+    <w:lvl w:ilvl="4" w:tplc="04150003" w:tentative="1">
+      <w:start w:val="1"/>
+      <w:numFmt w:val="bullet"/>
+      <w:lvlText w:val="o"/>
+      <w:lvlJc w:val="left"/>
+      <w:pPr>
+        <w:ind w:left="3960" w:hanging="360"/>
+      </w:pPr>
+      <w:rPr>
+        <w:rFonts w:ascii="Courier New" w:hAnsi="Courier New" w:cs="Courier New" w:hint="default"/>
+      </w:rPr>
+    </w:lvl>
+    <w:lvl w:ilvl="5" w:tplc="04150005" w:tentative="1">
+      <w:start w:val="1"/>
+      <w:numFmt w:val="bullet"/>
+      <w:lvlText w:val=""/>
+      <w:lvlJc w:val="left"/>
+      <w:pPr>
+        <w:ind w:left="4680" w:hanging="360"/>
+      </w:pPr>
+      <w:rPr>
+        <w:rFonts w:ascii="Wingdings" w:hAnsi="Wingdings" w:hint="default"/>
+      </w:rPr>
+    </w:lvl>
+    <w:lvl w:ilvl="6" w:tplc="04150001" w:tentative="1">
+      <w:start w:val="1"/>
+      <w:numFmt w:val="bullet"/>
+      <w:lvlText w:val=""/>
+      <w:lvlJc w:val="left"/>
+      <w:pPr>
+        <w:ind w:left="5400" w:hanging="360"/>
+      </w:pPr>
+      <w:rPr>
+        <w:rFonts w:ascii="Symbol" w:hAnsi="Symbol" w:hint="default"/>
+      </w:rPr>
+    </w:lvl>
+    <w:lvl w:ilvl="7" w:tplc="04150003" w:tentative="1">
+      <w:start w:val="1"/>
+      <w:numFmt w:val="bullet"/>
+      <w:lvlText w:val="o"/>
+      <w:lvlJc w:val="left"/>
+      <w:pPr>
+        <w:ind w:left="6120" w:hanging="360"/>
+      </w:pPr>
+      <w:rPr>
+        <w:rFonts w:ascii="Courier New" w:hAnsi="Courier New" w:cs="Courier New" w:hint="default"/>
+      </w:rPr>
+    </w:lvl>
+    <w:lvl w:ilvl="8" w:tplc="04150005" w:tentative="1">
+      <w:start w:val="1"/>
+      <w:numFmt w:val="bullet"/>
+      <w:lvlText w:val=""/>
+      <w:lvlJc w:val="left"/>
+      <w:pPr>
+        <w:ind w:left="6840" w:hanging="360"/>
+      </w:pPr>
+      <w:rPr>
+        <w:rFonts w:ascii="Wingdings" w:hAnsi="Wingdings" w:hint="default"/>
+      </w:rPr>
+    </w:lvl>
+  </w:abstractNum>
+  <w:abstractNum w:abstractNumId="11" w15:restartNumberingAfterBreak="0">
+    <w:nsid w:val="692B721D"/>
+    <w:multiLevelType w:val="hybridMultilevel"/>
+    <w:tmpl w:val="32903BF0"/>
+    <w:lvl w:ilvl="0" w:tplc="04150001">
+      <w:start w:val="1"/>
+      <w:numFmt w:val="bullet"/>
+      <w:lvlText w:val=""/>
+      <w:lvlJc w:val="left"/>
+      <w:pPr>
+        <w:ind w:left="720" w:hanging="360"/>
+      </w:pPr>
+      <w:rPr>
+        <w:rFonts w:ascii="Symbol" w:hAnsi="Symbol" w:hint="default"/>
+      </w:rPr>
+    </w:lvl>
+    <w:lvl w:ilvl="1" w:tplc="04150003" w:tentative="1">
+      <w:start w:val="1"/>
+      <w:numFmt w:val="bullet"/>
+      <w:lvlText w:val="o"/>
+      <w:lvlJc w:val="left"/>
+      <w:pPr>
+        <w:ind w:left="1440" w:hanging="360"/>
+      </w:pPr>
+      <w:rPr>
+        <w:rFonts w:ascii="Courier New" w:hAnsi="Courier New" w:cs="Courier New" w:hint="default"/>
+      </w:rPr>
+    </w:lvl>
+    <w:lvl w:ilvl="2" w:tplc="04150005" w:tentative="1">
+      <w:start w:val="1"/>
+      <w:numFmt w:val="bullet"/>
+      <w:lvlText w:val=""/>
+      <w:lvlJc w:val="left"/>
+      <w:pPr>
+        <w:ind w:left="2160" w:hanging="360"/>
+      </w:pPr>
+      <w:rPr>
+        <w:rFonts w:ascii="Wingdings" w:hAnsi="Wingdings" w:hint="default"/>
+      </w:rPr>
+    </w:lvl>
+    <w:lvl w:ilvl="3" w:tplc="04150001" w:tentative="1">
+      <w:start w:val="1"/>
+      <w:numFmt w:val="bullet"/>
+      <w:lvlText w:val=""/>
+      <w:lvlJc w:val="left"/>
+      <w:pPr>
+        <w:ind w:left="2880" w:hanging="360"/>
+      </w:pPr>
+      <w:rPr>
+        <w:rFonts w:ascii="Symbol" w:hAnsi="Symbol" w:hint="default"/>
+      </w:rPr>
+    </w:lvl>
+    <w:lvl w:ilvl="4" w:tplc="04150003" w:tentative="1">
+      <w:start w:val="1"/>
+      <w:numFmt w:val="bullet"/>
+      <w:lvlText w:val="o"/>
+      <w:lvlJc w:val="left"/>
+      <w:pPr>
+        <w:ind w:left="3600" w:hanging="360"/>
+      </w:pPr>
+      <w:rPr>
+        <w:rFonts w:ascii="Courier New" w:hAnsi="Courier New" w:cs="Courier New" w:hint="default"/>
+      </w:rPr>
+    </w:lvl>
+    <w:lvl w:ilvl="5" w:tplc="04150005" w:tentative="1">
+      <w:start w:val="1"/>
+      <w:numFmt w:val="bullet"/>
+      <w:lvlText w:val=""/>
+      <w:lvlJc w:val="left"/>
+      <w:pPr>
+        <w:ind w:left="4320" w:hanging="360"/>
+      </w:pPr>
+      <w:rPr>
+        <w:rFonts w:ascii="Wingdings" w:hAnsi="Wingdings" w:hint="default"/>
+      </w:rPr>
+    </w:lvl>
+    <w:lvl w:ilvl="6" w:tplc="04150001" w:tentative="1">
+      <w:start w:val="1"/>
+      <w:numFmt w:val="bullet"/>
+      <w:lvlText w:val=""/>
+      <w:lvlJc w:val="left"/>
+      <w:pPr>
+        <w:ind w:left="5040" w:hanging="360"/>
+      </w:pPr>
+      <w:rPr>
+        <w:rFonts w:ascii="Symbol" w:hAnsi="Symbol" w:hint="default"/>
+      </w:rPr>
+    </w:lvl>
+    <w:lvl w:ilvl="7" w:tplc="04150003" w:tentative="1">
+      <w:start w:val="1"/>
+      <w:numFmt w:val="bullet"/>
+      <w:lvlText w:val="o"/>
+      <w:lvlJc w:val="left"/>
+      <w:pPr>
+        <w:ind w:left="5760" w:hanging="360"/>
+      </w:pPr>
+      <w:rPr>
+        <w:rFonts w:ascii="Courier New" w:hAnsi="Courier New" w:cs="Courier New" w:hint="default"/>
+      </w:rPr>
+    </w:lvl>
+    <w:lvl w:ilvl="8" w:tplc="04150005" w:tentative="1">
+      <w:start w:val="1"/>
+      <w:numFmt w:val="bullet"/>
+      <w:lvlText w:val=""/>
+      <w:lvlJc w:val="left"/>
+      <w:pPr>
+        <w:ind w:left="6480" w:hanging="360"/>
+      </w:pPr>
+      <w:rPr>
+        <w:rFonts w:ascii="Wingdings" w:hAnsi="Wingdings" w:hint="default"/>
+      </w:rPr>
+    </w:lvl>
+  </w:abstractNum>
+  <w:abstractNum w:abstractNumId="12" w15:restartNumberingAfterBreak="0">
     <w:nsid w:val="7CCC7D07"/>
     <w:multiLevelType w:val="hybridMultilevel"/>
     <w:tmpl w:val="861C4828"/>
@@ -3812,6 +5191,119 @@
       <w:lvlJc w:val="left"/>
       <w:pPr>
         <w:ind w:left="6828" w:hanging="360"/>
+      </w:pPr>
+      <w:rPr>
+        <w:rFonts w:ascii="Wingdings" w:hAnsi="Wingdings" w:hint="default"/>
+      </w:rPr>
+    </w:lvl>
+  </w:abstractNum>
+  <w:abstractNum w:abstractNumId="13" w15:restartNumberingAfterBreak="0">
+    <w:nsid w:val="7F36198A"/>
+    <w:multiLevelType w:val="hybridMultilevel"/>
+    <w:tmpl w:val="E8E88AB0"/>
+    <w:lvl w:ilvl="0" w:tplc="04150001">
+      <w:start w:val="1"/>
+      <w:numFmt w:val="bullet"/>
+      <w:lvlText w:val=""/>
+      <w:lvlJc w:val="left"/>
+      <w:pPr>
+        <w:ind w:left="720" w:hanging="360"/>
+      </w:pPr>
+      <w:rPr>
+        <w:rFonts w:ascii="Symbol" w:hAnsi="Symbol" w:hint="default"/>
+      </w:rPr>
+    </w:lvl>
+    <w:lvl w:ilvl="1" w:tplc="04150003" w:tentative="1">
+      <w:start w:val="1"/>
+      <w:numFmt w:val="bullet"/>
+      <w:lvlText w:val="o"/>
+      <w:lvlJc w:val="left"/>
+      <w:pPr>
+        <w:ind w:left="1440" w:hanging="360"/>
+      </w:pPr>
+      <w:rPr>
+        <w:rFonts w:ascii="Courier New" w:hAnsi="Courier New" w:cs="Courier New" w:hint="default"/>
+      </w:rPr>
+    </w:lvl>
+    <w:lvl w:ilvl="2" w:tplc="04150005" w:tentative="1">
+      <w:start w:val="1"/>
+      <w:numFmt w:val="bullet"/>
+      <w:lvlText w:val=""/>
+      <w:lvlJc w:val="left"/>
+      <w:pPr>
+        <w:ind w:left="2160" w:hanging="360"/>
+      </w:pPr>
+      <w:rPr>
+        <w:rFonts w:ascii="Wingdings" w:hAnsi="Wingdings" w:hint="default"/>
+      </w:rPr>
+    </w:lvl>
+    <w:lvl w:ilvl="3" w:tplc="04150001" w:tentative="1">
+      <w:start w:val="1"/>
+      <w:numFmt w:val="bullet"/>
+      <w:lvlText w:val=""/>
+      <w:lvlJc w:val="left"/>
+      <w:pPr>
+        <w:ind w:left="2880" w:hanging="360"/>
+      </w:pPr>
+      <w:rPr>
+        <w:rFonts w:ascii="Symbol" w:hAnsi="Symbol" w:hint="default"/>
+      </w:rPr>
+    </w:lvl>
+    <w:lvl w:ilvl="4" w:tplc="04150003" w:tentative="1">
+      <w:start w:val="1"/>
+      <w:numFmt w:val="bullet"/>
+      <w:lvlText w:val="o"/>
+      <w:lvlJc w:val="left"/>
+      <w:pPr>
+        <w:ind w:left="3600" w:hanging="360"/>
+      </w:pPr>
+      <w:rPr>
+        <w:rFonts w:ascii="Courier New" w:hAnsi="Courier New" w:cs="Courier New" w:hint="default"/>
+      </w:rPr>
+    </w:lvl>
+    <w:lvl w:ilvl="5" w:tplc="04150005" w:tentative="1">
+      <w:start w:val="1"/>
+      <w:numFmt w:val="bullet"/>
+      <w:lvlText w:val=""/>
+      <w:lvlJc w:val="left"/>
+      <w:pPr>
+        <w:ind w:left="4320" w:hanging="360"/>
+      </w:pPr>
+      <w:rPr>
+        <w:rFonts w:ascii="Wingdings" w:hAnsi="Wingdings" w:hint="default"/>
+      </w:rPr>
+    </w:lvl>
+    <w:lvl w:ilvl="6" w:tplc="04150001" w:tentative="1">
+      <w:start w:val="1"/>
+      <w:numFmt w:val="bullet"/>
+      <w:lvlText w:val=""/>
+      <w:lvlJc w:val="left"/>
+      <w:pPr>
+        <w:ind w:left="5040" w:hanging="360"/>
+      </w:pPr>
+      <w:rPr>
+        <w:rFonts w:ascii="Symbol" w:hAnsi="Symbol" w:hint="default"/>
+      </w:rPr>
+    </w:lvl>
+    <w:lvl w:ilvl="7" w:tplc="04150003" w:tentative="1">
+      <w:start w:val="1"/>
+      <w:numFmt w:val="bullet"/>
+      <w:lvlText w:val="o"/>
+      <w:lvlJc w:val="left"/>
+      <w:pPr>
+        <w:ind w:left="5760" w:hanging="360"/>
+      </w:pPr>
+      <w:rPr>
+        <w:rFonts w:ascii="Courier New" w:hAnsi="Courier New" w:cs="Courier New" w:hint="default"/>
+      </w:rPr>
+    </w:lvl>
+    <w:lvl w:ilvl="8" w:tplc="04150005" w:tentative="1">
+      <w:start w:val="1"/>
+      <w:numFmt w:val="bullet"/>
+      <w:lvlText w:val=""/>
+      <w:lvlJc w:val="left"/>
+      <w:pPr>
+        <w:ind w:left="6480" w:hanging="360"/>
       </w:pPr>
       <w:rPr>
         <w:rFonts w:ascii="Wingdings" w:hAnsi="Wingdings" w:hint="default"/>
@@ -3825,22 +5317,40 @@
     <w:abstractNumId w:val="2"/>
   </w:num>
   <w:num w:numId="3">
-    <w:abstractNumId w:val="6"/>
+    <w:abstractNumId w:val="9"/>
   </w:num>
   <w:num w:numId="4">
-    <w:abstractNumId w:val="5"/>
+    <w:abstractNumId w:val="8"/>
   </w:num>
   <w:num w:numId="5">
-    <w:abstractNumId w:val="7"/>
+    <w:abstractNumId w:val="12"/>
   </w:num>
   <w:num w:numId="6">
     <w:abstractNumId w:val="1"/>
   </w:num>
   <w:num w:numId="7">
-    <w:abstractNumId w:val="4"/>
+    <w:abstractNumId w:val="6"/>
   </w:num>
   <w:num w:numId="8">
     <w:abstractNumId w:val="3"/>
+  </w:num>
+  <w:num w:numId="9">
+    <w:abstractNumId w:val="4"/>
+  </w:num>
+  <w:num w:numId="10">
+    <w:abstractNumId w:val="5"/>
+  </w:num>
+  <w:num w:numId="11">
+    <w:abstractNumId w:val="11"/>
+  </w:num>
+  <w:num w:numId="12">
+    <w:abstractNumId w:val="10"/>
+  </w:num>
+  <w:num w:numId="13">
+    <w:abstractNumId w:val="13"/>
+  </w:num>
+  <w:num w:numId="14">
+    <w:abstractNumId w:val="7"/>
   </w:num>
 </w:numbering>
 </file>
